--- a/Desarrollo/SGDS/Analisis/SGDS - RS/SGDS - RS 05.docx
+++ b/Desarrollo/SGDS/Analisis/SGDS - RS/SGDS - RS 05.docx
@@ -33,7 +33,7 @@
       <w:pPr>
         <w:rPr/>
       </w:pPr>
-      <w:bookmarkStart w:colFirst="0" w:colLast="0" w:name="_heading=h.gjdgxs" w:id="0"/>
+      <w:bookmarkStart w:colFirst="0" w:colLast="0" w:name="_gjdgxs" w:id="0"/>
       <w:bookmarkEnd w:id="0"/>
       <w:r>
         <w:rPr>
@@ -53,7 +53,7 @@
           <w:szCs w:val="48"/>
         </w:rPr>
       </w:pPr>
-      <w:bookmarkStart w:colFirst="0" w:colLast="0" w:name="_heading=h.30j0zll" w:id="1"/>
+      <w:bookmarkStart w:colFirst="0" w:colLast="0" w:name="_30j0zll" w:id="1"/>
       <w:bookmarkEnd w:id="1"/>
       <w:r>
         <w:rPr>
@@ -89,7 +89,7 @@
           <w:szCs w:val="44"/>
           <w:rtl w:val="0"/>
         </w:rPr>
-        <w:t xml:space="preserve">RS 05- Validación de beneficios </w:t>
+        <w:t xml:space="preserve">RS 06- Entrega de beneficios </w:t>
       </w:r>
       <w:r>
         <w:rPr>
@@ -318,12 +318,12 @@
                   <wp:posOffset>-76199</wp:posOffset>
                 </wp:positionH>
                 <wp:positionV relativeFrom="paragraph">
-                  <wp:posOffset>2425700</wp:posOffset>
+                  <wp:posOffset>2438400</wp:posOffset>
                 </wp:positionV>
-                <wp:extent cx="6061710" cy="2607310"/>
+                <wp:extent cx="6052185" cy="2597785"/>
                 <wp:effectExtent b="0" l="0" r="0" t="0"/>
                 <wp:wrapSquare wrapText="bothSides" distB="0" distT="0" distL="0" distR="89535"/>
-                <wp:docPr id="3" name=""/>
+                <wp:docPr id="1" name=""/>
                 <a:graphic>
                   <a:graphicData uri="http://schemas.microsoft.com/office/word/2010/wordprocessingShape">
                     <wps:wsp>
@@ -406,12 +406,12 @@
                   <wp:posOffset>-76199</wp:posOffset>
                 </wp:positionH>
                 <wp:positionV relativeFrom="paragraph">
-                  <wp:posOffset>2425700</wp:posOffset>
+                  <wp:posOffset>2438400</wp:posOffset>
                 </wp:positionV>
-                <wp:extent cx="6061710" cy="2607310"/>
+                <wp:extent cx="6052185" cy="2597785"/>
                 <wp:effectExtent b="0" l="0" r="0" t="0"/>
                 <wp:wrapSquare wrapText="bothSides" distB="0" distT="0" distL="0" distR="89535"/>
-                <wp:docPr id="3" name="image2.png"/>
+                <wp:docPr id="1" name="image2.png"/>
                 <a:graphic>
                   <a:graphicData uri="http://schemas.openxmlformats.org/drawingml/2006/picture">
                     <pic:pic>
@@ -420,7 +420,7 @@
                         <pic:cNvPicPr preferRelativeResize="0"/>
                       </pic:nvPicPr>
                       <pic:blipFill>
-                        <a:blip r:embed="rId7"/>
+                        <a:blip r:embed="rId6"/>
                         <a:srcRect/>
                         <a:stretch>
                           <a:fillRect/>
@@ -429,7 +429,7 @@
                       <pic:spPr>
                         <a:xfrm>
                           <a:off x="0" y="0"/>
-                          <a:ext cx="6061710" cy="2607310"/>
+                          <a:ext cx="6052185" cy="2597785"/>
                         </a:xfrm>
                         <a:prstGeom prst="rect"/>
                         <a:ln/>
@@ -544,7 +544,7 @@
             <w:instrText xml:space="preserve"> TOC \h \u \z \t "Heading 1,1,Heading 2,2,Heading 3,3,Heading 4,4,Heading 5,5,Heading 6,6,"</w:instrText>
             <w:fldChar w:fldCharType="separate"/>
           </w:r>
-          <w:hyperlink w:anchor="_heading=h.1fob9te">
+          <w:hyperlink w:anchor="_1fob9te">
             <w:r>
               <w:rPr>
                 <w:rFonts w:ascii="Times New Roman" w:cs="Times New Roman" w:eastAsia="Times New Roman" w:hAnsi="Times New Roman"/>
@@ -594,7 +594,7 @@
               <w:vertAlign w:val="baseline"/>
             </w:rPr>
           </w:pPr>
-          <w:hyperlink w:anchor="_heading=h.3znysh7">
+          <w:hyperlink w:anchor="_f129twkw5f6z">
             <w:r>
               <w:rPr>
                 <w:rFonts w:ascii="Times New Roman" w:cs="Times New Roman" w:eastAsia="Times New Roman" w:hAnsi="Times New Roman"/>
@@ -644,7 +644,7 @@
               <w:vertAlign w:val="baseline"/>
             </w:rPr>
           </w:pPr>
-          <w:hyperlink w:anchor="_heading=h.tyjcwt">
+          <w:hyperlink w:anchor="_mfyq8kvs837b">
             <w:r>
               <w:rPr>
                 <w:rFonts w:ascii="Times New Roman" w:cs="Times New Roman" w:eastAsia="Times New Roman" w:hAnsi="Times New Roman"/>
@@ -694,7 +694,7 @@
               <w:vertAlign w:val="baseline"/>
             </w:rPr>
           </w:pPr>
-          <w:hyperlink w:anchor="_heading=h.1t3h5sf">
+          <w:hyperlink w:anchor="_590b7tmlbwqs">
             <w:r>
               <w:rPr>
                 <w:rFonts w:ascii="Times New Roman" w:cs="Times New Roman" w:eastAsia="Times New Roman" w:hAnsi="Times New Roman"/>
@@ -743,7 +743,7 @@
               <w:vertAlign w:val="baseline"/>
             </w:rPr>
           </w:pPr>
-          <w:hyperlink w:anchor="_heading=h.2s8eyo1">
+          <w:hyperlink w:anchor="_3hf1u01erk4s">
             <w:r>
               <w:rPr>
                 <w:rFonts w:ascii="Times New Roman" w:cs="Times New Roman" w:eastAsia="Times New Roman" w:hAnsi="Times New Roman"/>
@@ -793,7 +793,7 @@
               <w:vertAlign w:val="baseline"/>
             </w:rPr>
           </w:pPr>
-          <w:hyperlink w:anchor="_heading=h.17dp8vu">
+          <w:hyperlink w:anchor="_4d34og8">
             <w:r>
               <w:rPr>
                 <w:rFonts w:ascii="Times New Roman" w:cs="Times New Roman" w:eastAsia="Times New Roman" w:hAnsi="Times New Roman"/>
@@ -843,7 +843,7 @@
               <w:vertAlign w:val="baseline"/>
             </w:rPr>
           </w:pPr>
-          <w:hyperlink w:anchor="_heading=h.26in1rg">
+          <w:hyperlink w:anchor="_7b93m1il90n8">
             <w:r>
               <w:rPr>
                 <w:rFonts w:ascii="Times New Roman" w:cs="Times New Roman" w:eastAsia="Times New Roman" w:hAnsi="Times New Roman"/>
@@ -893,7 +893,7 @@
               <w:vertAlign w:val="baseline"/>
             </w:rPr>
           </w:pPr>
-          <w:hyperlink w:anchor="_heading=h.35nkun2">
+          <w:hyperlink w:anchor="_70utmwpmysod">
             <w:r>
               <w:rPr>
                 <w:rFonts w:ascii="Times New Roman" w:cs="Times New Roman" w:eastAsia="Times New Roman" w:hAnsi="Times New Roman"/>
@@ -943,7 +943,7 @@
               <w:vertAlign w:val="baseline"/>
             </w:rPr>
           </w:pPr>
-          <w:hyperlink w:anchor="_heading=h.2jxsxqh">
+          <w:hyperlink w:anchor="_w04dhiehvbzb">
             <w:r>
               <w:rPr>
                 <w:rFonts w:ascii="Times New Roman" w:cs="Times New Roman" w:eastAsia="Times New Roman" w:hAnsi="Times New Roman"/>
@@ -993,7 +993,7 @@
               <w:vertAlign w:val="baseline"/>
             </w:rPr>
           </w:pPr>
-          <w:hyperlink w:anchor="_heading=h.4i7ojhp">
+          <w:hyperlink w:anchor="_tr3phugkc0f8">
             <w:r>
               <w:rPr>
                 <w:rFonts w:ascii="Times New Roman" w:cs="Times New Roman" w:eastAsia="Times New Roman" w:hAnsi="Times New Roman"/>
@@ -1043,7 +1043,7 @@
               <w:vertAlign w:val="baseline"/>
             </w:rPr>
           </w:pPr>
-          <w:hyperlink w:anchor="_heading=h.1ci93xb">
+          <w:hyperlink w:anchor="_4rohj85jlonk">
             <w:r>
               <w:rPr>
                 <w:rFonts w:ascii="Times New Roman" w:cs="Times New Roman" w:eastAsia="Times New Roman" w:hAnsi="Times New Roman"/>
@@ -1093,7 +1093,7 @@
               <w:vertAlign w:val="baseline"/>
             </w:rPr>
           </w:pPr>
-          <w:hyperlink w:anchor="_heading=h.3o7alnk">
+          <w:hyperlink w:anchor="_t81cje3cnd1e">
             <w:r>
               <w:rPr>
                 <w:rFonts w:ascii="Times New Roman" w:cs="Times New Roman" w:eastAsia="Times New Roman" w:hAnsi="Times New Roman"/>
@@ -1150,7 +1150,7 @@
         <w:pageBreakBefore w:val="1"/>
         <w:numPr>
           <w:ilvl w:val="0"/>
-          <w:numId w:val="4"/>
+          <w:numId w:val="1"/>
         </w:numPr>
         <w:spacing w:after="360" w:before="360" w:lineRule="auto"/>
         <w:ind w:left="858" w:hanging="432"/>
@@ -1162,7 +1162,7 @@
           <w:szCs w:val="28"/>
         </w:rPr>
       </w:pPr>
-      <w:bookmarkStart w:colFirst="0" w:colLast="0" w:name="_heading=h.1fob9te" w:id="2"/>
+      <w:bookmarkStart w:colFirst="0" w:colLast="0" w:name="_1fob9te" w:id="2"/>
       <w:bookmarkEnd w:id="2"/>
       <w:r>
         <w:rPr>
@@ -1171,11 +1171,6 @@
           <w:rtl w:val="0"/>
         </w:rPr>
         <w:t xml:space="preserve">Introducción</w:t>
-      </w:r>
-      <w:r>
-        <w:rPr>
-          <w:rtl w:val="0"/>
-        </w:rPr>
       </w:r>
     </w:p>
     <w:p>
@@ -1183,17 +1178,17 @@
         <w:pStyle w:val="Heading2"/>
         <w:numPr>
           <w:ilvl w:val="1"/>
-          <w:numId w:val="4"/>
+          <w:numId w:val="1"/>
         </w:numPr>
         <w:spacing w:after="240" w:before="240" w:lineRule="auto"/>
-        <w:ind w:left="576" w:hanging="576"/>
+        <w:ind w:left="576"/>
         <w:rPr>
           <w:b w:val="1"/>
           <w:sz w:val="28"/>
           <w:szCs w:val="28"/>
         </w:rPr>
       </w:pPr>
-      <w:bookmarkStart w:colFirst="0" w:colLast="0" w:name="_heading=h.3znysh7" w:id="3"/>
+      <w:bookmarkStart w:colFirst="0" w:colLast="0" w:name="_f129twkw5f6z" w:id="3"/>
       <w:bookmarkEnd w:id="3"/>
       <w:r>
         <w:rPr>
@@ -1203,23 +1198,18 @@
         </w:rPr>
         <w:t xml:space="preserve">Propósito</w:t>
       </w:r>
-      <w:r>
-        <w:rPr>
-          <w:rtl w:val="0"/>
-        </w:rPr>
-      </w:r>
     </w:p>
     <w:p>
       <w:pPr>
         <w:rPr/>
       </w:pPr>
-      <w:bookmarkStart w:colFirst="0" w:colLast="0" w:name="_heading=h.2et92p0" w:id="4"/>
+      <w:bookmarkStart w:colFirst="0" w:colLast="0" w:name="_3znysh7" w:id="4"/>
       <w:bookmarkEnd w:id="4"/>
       <w:r>
         <w:rPr>
           <w:rtl w:val="0"/>
         </w:rPr>
-        <w:t xml:space="preserve">El propósito de la validación de beneficios es asegurarse de que los donantes que reciben una recompensa cumplan con los requisitos para obtenerla y que se otorguen recompensas solo a los donantes elegibles. De esta manera, se fomenta la transparencia y la confianza en el proceso de donación de sangre, lo que puede motivar a más personas a donar.</w:t>
+        <w:t xml:space="preserve">El propósito de este requisito es establecer un mecanismo para que los hospitales puedan validar la donación de sangre realizada por los donantes y entregar los beneficios correspondientes a los mismos, según las condiciones que cada hospital establezca en función de determinada cantidad de sangre o donaciones.</w:t>
       </w:r>
     </w:p>
     <w:p>
@@ -1227,17 +1217,17 @@
         <w:pStyle w:val="Heading2"/>
         <w:numPr>
           <w:ilvl w:val="1"/>
-          <w:numId w:val="4"/>
+          <w:numId w:val="1"/>
         </w:numPr>
         <w:spacing w:after="240" w:before="240" w:lineRule="auto"/>
-        <w:ind w:left="576" w:hanging="576"/>
+        <w:ind w:left="576"/>
         <w:rPr>
           <w:b w:val="1"/>
           <w:sz w:val="28"/>
           <w:szCs w:val="28"/>
         </w:rPr>
       </w:pPr>
-      <w:bookmarkStart w:colFirst="0" w:colLast="0" w:name="_heading=h.tyjcwt" w:id="5"/>
+      <w:bookmarkStart w:colFirst="0" w:colLast="0" w:name="_mfyq8kvs837b" w:id="5"/>
       <w:bookmarkEnd w:id="5"/>
       <w:r>
         <w:rPr>
@@ -1247,23 +1237,18 @@
         </w:rPr>
         <w:t xml:space="preserve">Alcance</w:t>
       </w:r>
-      <w:r>
-        <w:rPr>
-          <w:rtl w:val="0"/>
-        </w:rPr>
-      </w:r>
     </w:p>
     <w:p>
       <w:pPr>
         <w:rPr/>
       </w:pPr>
-      <w:bookmarkStart w:colFirst="0" w:colLast="0" w:name="_heading=h.3dy6vkm" w:id="6"/>
+      <w:bookmarkStart w:colFirst="0" w:colLast="0" w:name="_2et92p0" w:id="6"/>
       <w:bookmarkEnd w:id="6"/>
       <w:r>
         <w:rPr>
           <w:rtl w:val="0"/>
         </w:rPr>
-        <w:t xml:space="preserve">El alcance de la validación de beneficios puede variar según la recompensa ofrecida y los requisitos para ser elegible. Por ejemplo, si se ofrece una consulta gratuita como recompensa, se pueden verificar el historial de donación del donante, su elegibilidad médica y su identidad. Si se ofrece algún tipo de incentivo monetario, se puede requerir información adicional, como datos bancarios o fiscales. En cualquier caso, el alcance debe ser suficiente para verificar la elegibilidad del donante y garantizar la transparencia en el proceso de donación de sangre.</w:t>
+        <w:t xml:space="preserve">Este requisito forma parte del sistema de donación de sangre, y se enfoca en el proceso de entrega de beneficios por parte de los hospitales a los donantes de sangre.</w:t>
       </w:r>
     </w:p>
     <w:p>
@@ -1271,17 +1256,17 @@
         <w:pStyle w:val="Heading2"/>
         <w:numPr>
           <w:ilvl w:val="1"/>
-          <w:numId w:val="4"/>
+          <w:numId w:val="1"/>
         </w:numPr>
         <w:spacing w:after="240" w:before="240" w:lineRule="auto"/>
-        <w:ind w:left="576" w:hanging="576"/>
+        <w:ind w:left="576"/>
         <w:rPr>
           <w:b w:val="1"/>
           <w:sz w:val="28"/>
           <w:szCs w:val="28"/>
         </w:rPr>
       </w:pPr>
-      <w:bookmarkStart w:colFirst="0" w:colLast="0" w:name="_heading=h.1t3h5sf" w:id="7"/>
+      <w:bookmarkStart w:colFirst="0" w:colLast="0" w:name="_590b7tmlbwqs" w:id="7"/>
       <w:bookmarkEnd w:id="7"/>
       <w:r>
         <w:rPr>
@@ -1291,29 +1276,18 @@
         </w:rPr>
         <w:t xml:space="preserve">Resumen</w:t>
       </w:r>
-      <w:r>
-        <w:rPr>
-          <w:rtl w:val="0"/>
-        </w:rPr>
-      </w:r>
     </w:p>
     <w:p>
       <w:pPr>
         <w:rPr/>
       </w:pPr>
-      <w:bookmarkStart w:colFirst="0" w:colLast="0" w:name="_heading=h.4d34og8" w:id="8"/>
+      <w:bookmarkStart w:colFirst="0" w:colLast="0" w:name="_1t3h5sf" w:id="8"/>
       <w:bookmarkEnd w:id="8"/>
       <w:r>
         <w:rPr>
           <w:rtl w:val="0"/>
         </w:rPr>
-        <w:t xml:space="preserve">L</w:t>
-      </w:r>
-      <w:r>
-        <w:rPr>
-          <w:rtl w:val="0"/>
-        </w:rPr>
-        <w:t xml:space="preserve">a validación de beneficios es un proceso para verificar que los donantes que reciben una recompensa cumplan con los requisitos para obtenerla. Se verifica la elegibilidad del donante para la recompensa ofrecida y se pueden tomar medidas como verificar la cantidad de sangre donada, revisar el historial de donación y verificar la identidad del donante. La validación de beneficios ayuda a fomentar la transparencia y la confianza en el proceso de donación de sangre, lo que puede motivar a más personas a donar.</w:t>
+        <w:t xml:space="preserve">El sistema permitirá que los hospitales validen la donación de sangre realizada por los donantes y entreguen los beneficios correspondientes a los mismos, según las condiciones que cada hospital establezca. Los donantes podrán consultar en el sistema si son elegibles para recibir un beneficio y, en caso afirmativo, podrán reclamar el beneficio directamente en el hospital.</w:t>
       </w:r>
     </w:p>
     <w:p>
@@ -1322,7 +1296,7 @@
         <w:pageBreakBefore w:val="1"/>
         <w:numPr>
           <w:ilvl w:val="0"/>
-          <w:numId w:val="4"/>
+          <w:numId w:val="1"/>
         </w:numPr>
         <w:spacing w:after="360" w:before="360" w:lineRule="auto"/>
         <w:ind w:left="858" w:hanging="432"/>
@@ -1334,7 +1308,7 @@
           <w:szCs w:val="28"/>
         </w:rPr>
       </w:pPr>
-      <w:bookmarkStart w:colFirst="0" w:colLast="0" w:name="_heading=h.2s8eyo1" w:id="9"/>
+      <w:bookmarkStart w:colFirst="0" w:colLast="0" w:name="_3hf1u01erk4s" w:id="9"/>
       <w:bookmarkEnd w:id="9"/>
       <w:r>
         <w:rPr>
@@ -1343,11 +1317,6 @@
           <w:rtl w:val="0"/>
         </w:rPr>
         <w:t xml:space="preserve">Descripción General</w:t>
-      </w:r>
-      <w:r>
-        <w:rPr>
-          <w:rtl w:val="0"/>
-        </w:rPr>
       </w:r>
     </w:p>
     <w:p>
@@ -1355,7 +1324,7 @@
         <w:pStyle w:val="Heading2"/>
         <w:numPr>
           <w:ilvl w:val="1"/>
-          <w:numId w:val="4"/>
+          <w:numId w:val="1"/>
         </w:numPr>
         <w:spacing w:after="240" w:before="240" w:lineRule="auto"/>
         <w:ind w:left="426" w:hanging="568"/>
@@ -1365,7 +1334,7 @@
           <w:szCs w:val="28"/>
         </w:rPr>
       </w:pPr>
-      <w:bookmarkStart w:colFirst="0" w:colLast="0" w:name="_heading=h.17dp8vu" w:id="10"/>
+      <w:bookmarkStart w:colFirst="0" w:colLast="0" w:name="_4d34og8" w:id="10"/>
       <w:bookmarkEnd w:id="10"/>
       <w:r>
         <w:rPr>
@@ -1374,11 +1343,6 @@
           <w:rtl w:val="0"/>
         </w:rPr>
         <w:t xml:space="preserve">Diagrama de Casos de Usos</w:t>
-      </w:r>
-      <w:r>
-        <w:rPr>
-          <w:rtl w:val="0"/>
-        </w:rPr>
       </w:r>
       <w:r>
         <w:drawing>
@@ -1393,7 +1357,7 @@
             <wp:extent cx="5399730" cy="2705100"/>
             <wp:effectExtent b="0" l="0" r="0" t="0"/>
             <wp:wrapSquare wrapText="bothSides" distB="114300" distT="114300" distL="114300" distR="114300"/>
-            <wp:docPr id="4" name="image1.png"/>
+            <wp:docPr id="2" name="image1.png"/>
             <a:graphic>
               <a:graphicData uri="http://schemas.openxmlformats.org/drawingml/2006/picture">
                 <pic:pic>
@@ -1402,7 +1366,7 @@
                     <pic:cNvPicPr preferRelativeResize="0"/>
                   </pic:nvPicPr>
                   <pic:blipFill>
-                    <a:blip r:embed="rId8"/>
+                    <a:blip r:embed="rId7"/>
                     <a:srcRect b="0" l="0" r="0" t="0"/>
                     <a:stretch>
                       <a:fillRect/>
@@ -1450,7 +1414,7 @@
         <w:jc w:val="center"/>
         <w:rPr/>
       </w:pPr>
-      <w:bookmarkStart w:colFirst="0" w:colLast="0" w:name="_heading=h.3rdcrjn" w:id="11"/>
+      <w:bookmarkStart w:colFirst="0" w:colLast="0" w:name="_2s8eyo1" w:id="11"/>
       <w:bookmarkEnd w:id="11"/>
       <w:r>
         <w:rPr>
@@ -1459,7 +1423,25 @@
           <w:szCs w:val="18"/>
           <w:rtl w:val="0"/>
         </w:rPr>
-        <w:t xml:space="preserve">Figura 1. Prototipo del Caso de uso: CU005- Validación de Beneficios</w:t>
+        <w:t xml:space="preserve">Figura 1. Prototipo del Caso de uso: </w:t>
+      </w:r>
+      <w:r>
+        <w:rPr>
+          <w:b w:val="1"/>
+          <w:sz w:val="18"/>
+          <w:szCs w:val="18"/>
+          <w:rtl w:val="0"/>
+        </w:rPr>
+        <w:t xml:space="preserve">CU006</w:t>
+      </w:r>
+      <w:r>
+        <w:rPr>
+          <w:b w:val="1"/>
+          <w:sz w:val="18"/>
+          <w:szCs w:val="18"/>
+          <w:rtl w:val="0"/>
+        </w:rPr>
+        <w:t xml:space="preserve">- Entrega de Beneficios</w:t>
       </w:r>
       <w:r>
         <w:rPr>
@@ -1472,7 +1454,7 @@
         <w:pStyle w:val="Heading2"/>
         <w:numPr>
           <w:ilvl w:val="1"/>
-          <w:numId w:val="4"/>
+          <w:numId w:val="1"/>
         </w:numPr>
         <w:spacing w:after="240" w:before="240" w:lineRule="auto"/>
         <w:ind w:left="426" w:hanging="568"/>
@@ -1482,7 +1464,7 @@
           <w:szCs w:val="28"/>
         </w:rPr>
       </w:pPr>
-      <w:bookmarkStart w:colFirst="0" w:colLast="0" w:name="_heading=h.26in1rg" w:id="12"/>
+      <w:bookmarkStart w:colFirst="0" w:colLast="0" w:name="_7b93m1il90n8" w:id="12"/>
       <w:bookmarkEnd w:id="12"/>
       <w:r>
         <w:rPr>
@@ -1492,21 +1474,18 @@
         </w:rPr>
         <w:t xml:space="preserve">Descripción</w:t>
       </w:r>
-      <w:r>
-        <w:rPr>
-          <w:rtl w:val="0"/>
-        </w:rPr>
-      </w:r>
     </w:p>
     <w:p>
       <w:pPr>
         <w:rPr/>
       </w:pPr>
-      <w:r>
-        <w:rPr>
-          <w:rtl w:val="0"/>
-        </w:rPr>
-        <w:t xml:space="preserve">La validación de beneficios es un proceso que se realiza en el contexto de un sistema de donación de sangre en línea. Su objetivo es verificar que los donantes que han recibido una recompensa por su donación de sangre cumplan con los requisitos para obtenerla.</w:t>
+      <w:bookmarkStart w:colFirst="0" w:colLast="0" w:name="_17dp8vu" w:id="13"/>
+      <w:bookmarkEnd w:id="13"/>
+      <w:r>
+        <w:rPr>
+          <w:rtl w:val="0"/>
+        </w:rPr>
+        <w:t xml:space="preserve">El proceso de entrega de beneficios inicia cuando el donante realiza una donación de sangre y el hospital verifica y valida la donación en el sistema. Luego, el hospital determina si el donante cumple con las condiciones necesarias para recibir un beneficio, las cuales pueden incluir un mínimo de donaciones o una mínima cantidad de sangre donada en un periodo determinado de tiempo. Si el donante cumple con dichas condiciones, el hospital registra la entrega del beneficio en el sistema, el cual queda disponible para su reclamo por parte del donante. Una vez que el donante reclama el beneficio, el sistema actualiza la información correspondiente.</w:t>
       </w:r>
     </w:p>
     <w:p>
@@ -1514,7 +1493,7 @@
         <w:pStyle w:val="Heading2"/>
         <w:numPr>
           <w:ilvl w:val="1"/>
-          <w:numId w:val="4"/>
+          <w:numId w:val="1"/>
         </w:numPr>
         <w:spacing w:after="240" w:before="240" w:lineRule="auto"/>
         <w:ind w:left="426" w:hanging="568"/>
@@ -1524,8 +1503,8 @@
           <w:szCs w:val="28"/>
         </w:rPr>
       </w:pPr>
-      <w:bookmarkStart w:colFirst="0" w:colLast="0" w:name="_heading=h.35nkun2" w:id="13"/>
-      <w:bookmarkEnd w:id="13"/>
+      <w:bookmarkStart w:colFirst="0" w:colLast="0" w:name="_70utmwpmysod" w:id="14"/>
+      <w:bookmarkEnd w:id="14"/>
       <w:r>
         <w:rPr>
           <w:sz w:val="28"/>
@@ -1534,10 +1513,145 @@
         </w:rPr>
         <w:t xml:space="preserve">Actores</w:t>
       </w:r>
-      <w:r>
-        <w:rPr>
-          <w:rtl w:val="0"/>
-        </w:rPr>
+    </w:p>
+    <w:p>
+      <w:pPr>
+        <w:numPr>
+          <w:ilvl w:val="0"/>
+          <w:numId w:val="5"/>
+        </w:numPr>
+        <w:ind w:left="720" w:hanging="360"/>
+      </w:pPr>
+      <w:bookmarkStart w:colFirst="0" w:colLast="0" w:name="_vf2rum4p60lj" w:id="15"/>
+      <w:bookmarkEnd w:id="15"/>
+      <w:r>
+        <w:rPr>
+          <w:rtl w:val="0"/>
+        </w:rPr>
+        <w:t xml:space="preserve">Usuario Donante: Usuario del sistema que realiza una donación de sangre y puede reclamar los beneficios correspondientes.</w:t>
+      </w:r>
+    </w:p>
+    <w:p>
+      <w:pPr>
+        <w:numPr>
+          <w:ilvl w:val="0"/>
+          <w:numId w:val="5"/>
+        </w:numPr>
+        <w:ind w:left="720" w:hanging="360"/>
+      </w:pPr>
+      <w:bookmarkStart w:colFirst="0" w:colLast="0" w:name="_hywexjb3kq2p" w:id="16"/>
+      <w:bookmarkEnd w:id="16"/>
+      <w:r>
+        <w:rPr>
+          <w:rtl w:val="0"/>
+        </w:rPr>
+        <w:t xml:space="preserve">Usuario Hospital: Usuario del sistema que valida las donaciones de sangre realizadas por los donantes y determina las condiciones necesarias para otorgar los beneficios.</w:t>
+      </w:r>
+    </w:p>
+    <w:p>
+      <w:pPr>
+        <w:pStyle w:val="Heading2"/>
+        <w:numPr>
+          <w:ilvl w:val="1"/>
+          <w:numId w:val="1"/>
+        </w:numPr>
+        <w:spacing w:after="240" w:before="240" w:lineRule="auto"/>
+        <w:ind w:left="426" w:hanging="568"/>
+        <w:rPr>
+          <w:b w:val="1"/>
+          <w:sz w:val="28"/>
+          <w:szCs w:val="28"/>
+        </w:rPr>
+      </w:pPr>
+      <w:bookmarkStart w:colFirst="0" w:colLast="0" w:name="_w04dhiehvbzb" w:id="17"/>
+      <w:bookmarkEnd w:id="17"/>
+      <w:r>
+        <w:rPr>
+          <w:sz w:val="28"/>
+          <w:szCs w:val="28"/>
+          <w:rtl w:val="0"/>
+        </w:rPr>
+        <w:t xml:space="preserve">Precondiciones</w:t>
+      </w:r>
+    </w:p>
+    <w:p>
+      <w:pPr>
+        <w:numPr>
+          <w:ilvl w:val="0"/>
+          <w:numId w:val="6"/>
+        </w:numPr>
+        <w:spacing w:after="0" w:afterAutospacing="0"/>
+        <w:ind w:left="720" w:hanging="360"/>
+      </w:pPr>
+      <w:bookmarkStart w:colFirst="0" w:colLast="0" w:name="_txo7tq7eqycy" w:id="18"/>
+      <w:bookmarkEnd w:id="18"/>
+      <w:r>
+        <w:rPr>
+          <w:rtl w:val="0"/>
+        </w:rPr>
+        <w:t xml:space="preserve">El donante debe haber realizado al menos una donación de sangre.</w:t>
+      </w:r>
+    </w:p>
+    <w:p>
+      <w:pPr>
+        <w:numPr>
+          <w:ilvl w:val="0"/>
+          <w:numId w:val="6"/>
+        </w:numPr>
+        <w:spacing w:after="0" w:afterAutospacing="0" w:before="0" w:beforeAutospacing="0"/>
+        <w:ind w:left="720" w:hanging="360"/>
+      </w:pPr>
+      <w:bookmarkStart w:colFirst="0" w:colLast="0" w:name="_p9y1kxn9gfnc" w:id="19"/>
+      <w:bookmarkEnd w:id="19"/>
+      <w:r>
+        <w:rPr>
+          <w:rtl w:val="0"/>
+        </w:rPr>
+        <w:t xml:space="preserve">El hospital debe haber validado la donación de sangre del donante en el sistema.</w:t>
+      </w:r>
+    </w:p>
+    <w:p>
+      <w:pPr>
+        <w:numPr>
+          <w:ilvl w:val="0"/>
+          <w:numId w:val="6"/>
+        </w:numPr>
+        <w:spacing w:before="0" w:beforeAutospacing="0"/>
+        <w:ind w:left="720" w:hanging="360"/>
+      </w:pPr>
+      <w:bookmarkStart w:colFirst="0" w:colLast="0" w:name="_6o1l9wof4bat" w:id="20"/>
+      <w:bookmarkEnd w:id="20"/>
+      <w:r>
+        <w:rPr>
+          <w:rtl w:val="0"/>
+        </w:rPr>
+        <w:t xml:space="preserve">El hospital debe haber establecido las condiciones necesarias para otorgar beneficios a los donantes.</w:t>
+      </w:r>
+    </w:p>
+    <w:p>
+      <w:pPr>
+        <w:pStyle w:val="Heading2"/>
+        <w:numPr>
+          <w:ilvl w:val="1"/>
+          <w:numId w:val="1"/>
+        </w:numPr>
+        <w:spacing w:after="240" w:before="240" w:lineRule="auto"/>
+        <w:ind w:left="426" w:hanging="568"/>
+        <w:rPr>
+          <w:b w:val="1"/>
+          <w:sz w:val="28"/>
+          <w:szCs w:val="28"/>
+        </w:rPr>
+      </w:pPr>
+      <w:bookmarkStart w:colFirst="0" w:colLast="0" w:name="_tr3phugkc0f8" w:id="21"/>
+      <w:bookmarkEnd w:id="21"/>
+      <w:r>
+        <w:rPr>
+          <w:sz w:val="28"/>
+          <w:szCs w:val="28"/>
+          <w:rtl w:val="0"/>
+        </w:rPr>
+        <w:t xml:space="preserve">Pos Condiciones</w:t>
       </w:r>
     </w:p>
     <w:p>
@@ -1547,33 +1661,14 @@
           <w:numId w:val="2"/>
         </w:numPr>
         <w:ind w:left="720" w:hanging="360"/>
-        <w:rPr/>
-      </w:pPr>
-      <w:bookmarkStart w:colFirst="0" w:colLast="0" w:name="_heading=h.1ksv4uv" w:id="14"/>
-      <w:bookmarkEnd w:id="14"/>
-      <w:r>
-        <w:rPr>
-          <w:rtl w:val="0"/>
-        </w:rPr>
-        <w:t xml:space="preserve">Usuario Donante: Usuario del sistema que registra sus datos personales para programar una cita de donación de sangre.</w:t>
-      </w:r>
-    </w:p>
-    <w:p>
-      <w:pPr>
-        <w:numPr>
-          <w:ilvl w:val="0"/>
-          <w:numId w:val="2"/>
-        </w:numPr>
-        <w:ind w:left="720" w:hanging="360"/>
-        <w:rPr/>
-      </w:pPr>
-      <w:bookmarkStart w:colFirst="0" w:colLast="0" w:name="_heading=h.44sinio" w:id="15"/>
-      <w:bookmarkEnd w:id="15"/>
-      <w:r>
-        <w:rPr>
-          <w:rtl w:val="0"/>
-        </w:rPr>
-        <w:t xml:space="preserve">Usuario Hospital: Usuario del sistema que valida los datos personales de los donantes de sangre y determina las condiciones necesarias para otorgar los beneficios.</w:t>
+      </w:pPr>
+      <w:bookmarkStart w:colFirst="0" w:colLast="0" w:name="_e61pc8tgupyy" w:id="22"/>
+      <w:bookmarkEnd w:id="22"/>
+      <w:r>
+        <w:rPr>
+          <w:rtl w:val="0"/>
+        </w:rPr>
+        <w:t xml:space="preserve">El beneficio otorgado por el hospital debe quedar registrado en el sistema y disponible para su reclamo por parte del donante.</w:t>
       </w:r>
     </w:p>
     <w:p>
@@ -1581,7 +1676,7 @@
         <w:pStyle w:val="Heading2"/>
         <w:numPr>
           <w:ilvl w:val="1"/>
-          <w:numId w:val="4"/>
+          <w:numId w:val="1"/>
         </w:numPr>
         <w:spacing w:after="240" w:before="240" w:lineRule="auto"/>
         <w:ind w:left="426" w:hanging="568"/>
@@ -1591,20 +1686,15 @@
           <w:szCs w:val="28"/>
         </w:rPr>
       </w:pPr>
-      <w:bookmarkStart w:colFirst="0" w:colLast="0" w:name="_heading=h.2jxsxqh" w:id="16"/>
-      <w:bookmarkEnd w:id="16"/>
-      <w:r>
-        <w:rPr>
-          <w:sz w:val="28"/>
-          <w:szCs w:val="28"/>
-          <w:rtl w:val="0"/>
-        </w:rPr>
-        <w:t xml:space="preserve">Precondiciones</w:t>
-      </w:r>
-      <w:r>
-        <w:rPr>
-          <w:rtl w:val="0"/>
-        </w:rPr>
+      <w:bookmarkStart w:colFirst="0" w:colLast="0" w:name="_4rohj85jlonk" w:id="23"/>
+      <w:bookmarkEnd w:id="23"/>
+      <w:r>
+        <w:rPr>
+          <w:sz w:val="28"/>
+          <w:szCs w:val="28"/>
+          <w:rtl w:val="0"/>
+        </w:rPr>
+        <w:t xml:space="preserve">Flujo Básico</w:t>
       </w:r>
     </w:p>
     <w:p>
@@ -1613,17 +1703,19 @@
           <w:ilvl w:val="0"/>
           <w:numId w:val="3"/>
         </w:numPr>
-        <w:spacing w:after="0" w:before="0" w:lineRule="auto"/>
-        <w:ind w:left="720" w:hanging="360"/>
-        <w:rPr/>
-      </w:pPr>
-      <w:bookmarkStart w:colFirst="0" w:colLast="0" w:name="_heading=h.3j2qqm3" w:id="17"/>
-      <w:bookmarkEnd w:id="17"/>
-      <w:r>
-        <w:rPr>
-          <w:rtl w:val="0"/>
-        </w:rPr>
-        <w:t xml:space="preserve">El hospital debe haber validado la donación de sangre del donante en el sistema.</w:t>
+        <w:ind w:left="360"/>
+        <w:rPr>
+          <w:sz w:val="24"/>
+          <w:szCs w:val="24"/>
+        </w:rPr>
+      </w:pPr>
+      <w:bookmarkStart w:colFirst="0" w:colLast="0" w:name="_hb6xsfqw68a" w:id="24"/>
+      <w:bookmarkEnd w:id="24"/>
+      <w:r>
+        <w:rPr>
+          <w:rtl w:val="0"/>
+        </w:rPr>
+        <w:t xml:space="preserve">El donante realiza una donación de sangre en el hospital.</w:t>
       </w:r>
     </w:p>
     <w:p>
@@ -1632,17 +1724,145 @@
           <w:ilvl w:val="0"/>
           <w:numId w:val="3"/>
         </w:numPr>
-        <w:spacing w:before="0" w:lineRule="auto"/>
-        <w:ind w:left="720" w:hanging="360"/>
-        <w:rPr/>
-      </w:pPr>
-      <w:bookmarkStart w:colFirst="0" w:colLast="0" w:name="_heading=h.1y810tw" w:id="18"/>
-      <w:bookmarkEnd w:id="18"/>
-      <w:r>
-        <w:rPr>
-          <w:rtl w:val="0"/>
-        </w:rPr>
-        <w:t xml:space="preserve">El hospital debe haber validado la información personal del donante.</w:t>
+        <w:ind w:left="360"/>
+        <w:rPr>
+          <w:sz w:val="24"/>
+          <w:szCs w:val="24"/>
+        </w:rPr>
+      </w:pPr>
+      <w:bookmarkStart w:colFirst="0" w:colLast="0" w:name="_5gc68bp7x73" w:id="25"/>
+      <w:bookmarkEnd w:id="25"/>
+      <w:r>
+        <w:rPr>
+          <w:rtl w:val="0"/>
+        </w:rPr>
+        <w:t xml:space="preserve">El hospital verifica y valida la donación en el sistema.</w:t>
+      </w:r>
+    </w:p>
+    <w:p>
+      <w:pPr>
+        <w:numPr>
+          <w:ilvl w:val="0"/>
+          <w:numId w:val="3"/>
+        </w:numPr>
+        <w:ind w:left="360"/>
+        <w:rPr>
+          <w:sz w:val="24"/>
+          <w:szCs w:val="24"/>
+        </w:rPr>
+      </w:pPr>
+      <w:bookmarkStart w:colFirst="0" w:colLast="0" w:name="_m58j8oz52pao" w:id="26"/>
+      <w:bookmarkEnd w:id="26"/>
+      <w:r>
+        <w:rPr>
+          <w:rtl w:val="0"/>
+        </w:rPr>
+        <w:t xml:space="preserve">El hospital determina si el donante cumple con las condiciones necesarias para recibir un beneficio.</w:t>
+      </w:r>
+    </w:p>
+    <w:p>
+      <w:pPr>
+        <w:numPr>
+          <w:ilvl w:val="0"/>
+          <w:numId w:val="3"/>
+        </w:numPr>
+        <w:ind w:left="360"/>
+        <w:rPr>
+          <w:sz w:val="24"/>
+          <w:szCs w:val="24"/>
+        </w:rPr>
+      </w:pPr>
+      <w:bookmarkStart w:colFirst="0" w:colLast="0" w:name="_620om4nbzqmv" w:id="27"/>
+      <w:bookmarkEnd w:id="27"/>
+      <w:r>
+        <w:rPr>
+          <w:rtl w:val="0"/>
+        </w:rPr>
+        <w:t xml:space="preserve">Si el donante cumple con dichas condiciones, el hospital registra la entrega del beneficio en el sistema.</w:t>
+      </w:r>
+    </w:p>
+    <w:p>
+      <w:pPr>
+        <w:numPr>
+          <w:ilvl w:val="0"/>
+          <w:numId w:val="3"/>
+        </w:numPr>
+        <w:ind w:left="360"/>
+        <w:rPr>
+          <w:sz w:val="24"/>
+          <w:szCs w:val="24"/>
+        </w:rPr>
+      </w:pPr>
+      <w:bookmarkStart w:colFirst="0" w:colLast="0" w:name="_e546k3kdkbm" w:id="28"/>
+      <w:bookmarkEnd w:id="28"/>
+      <w:r>
+        <w:rPr>
+          <w:rtl w:val="0"/>
+        </w:rPr>
+        <w:t xml:space="preserve">El donante consulta en el sistema si es elegible para recibir un beneficio.</w:t>
+      </w:r>
+    </w:p>
+    <w:p>
+      <w:pPr>
+        <w:numPr>
+          <w:ilvl w:val="0"/>
+          <w:numId w:val="3"/>
+        </w:numPr>
+        <w:ind w:left="360"/>
+        <w:rPr>
+          <w:sz w:val="24"/>
+          <w:szCs w:val="24"/>
+        </w:rPr>
+      </w:pPr>
+      <w:bookmarkStart w:colFirst="0" w:colLast="0" w:name="_20n9a2wrfkzm" w:id="29"/>
+      <w:bookmarkEnd w:id="29"/>
+      <w:r>
+        <w:rPr>
+          <w:rtl w:val="0"/>
+        </w:rPr>
+        <w:t xml:space="preserve">Si es elegible, el donante reclama el beneficio directamente en el hospital.</w:t>
+      </w:r>
+    </w:p>
+    <w:p>
+      <w:pPr>
+        <w:numPr>
+          <w:ilvl w:val="0"/>
+          <w:numId w:val="3"/>
+        </w:numPr>
+        <w:ind w:left="360"/>
+        <w:rPr>
+          <w:sz w:val="24"/>
+          <w:szCs w:val="24"/>
+        </w:rPr>
+      </w:pPr>
+      <w:bookmarkStart w:colFirst="0" w:colLast="0" w:name="_i9dvas7hqwu7" w:id="30"/>
+      <w:bookmarkEnd w:id="30"/>
+      <w:r>
+        <w:rPr>
+          <w:rtl w:val="0"/>
+        </w:rPr>
+        <w:t xml:space="preserve">El hospital verifica la identidad del donante y entrega el beneficio.</w:t>
+      </w:r>
+    </w:p>
+    <w:p>
+      <w:pPr>
+        <w:numPr>
+          <w:ilvl w:val="0"/>
+          <w:numId w:val="3"/>
+        </w:numPr>
+        <w:ind w:left="360"/>
+        <w:rPr>
+          <w:sz w:val="24"/>
+          <w:szCs w:val="24"/>
+        </w:rPr>
+      </w:pPr>
+      <w:bookmarkStart w:colFirst="0" w:colLast="0" w:name="_m8mfuouwib3j" w:id="31"/>
+      <w:bookmarkEnd w:id="31"/>
+      <w:r>
+        <w:rPr>
+          <w:rtl w:val="0"/>
+        </w:rPr>
+        <w:t xml:space="preserve">El sistema actualiza la información correspondiente.</w:t>
       </w:r>
     </w:p>
     <w:p>
@@ -1650,7 +1870,7 @@
         <w:pStyle w:val="Heading2"/>
         <w:numPr>
           <w:ilvl w:val="1"/>
-          <w:numId w:val="4"/>
+          <w:numId w:val="1"/>
         </w:numPr>
         <w:spacing w:after="240" w:before="240" w:lineRule="auto"/>
         <w:ind w:left="426" w:hanging="568"/>
@@ -1660,250 +1880,56 @@
           <w:szCs w:val="28"/>
         </w:rPr>
       </w:pPr>
-      <w:bookmarkStart w:colFirst="0" w:colLast="0" w:name="_heading=h.4i7ojhp" w:id="19"/>
-      <w:bookmarkEnd w:id="19"/>
-      <w:r>
-        <w:rPr>
-          <w:sz w:val="28"/>
-          <w:szCs w:val="28"/>
-          <w:rtl w:val="0"/>
-        </w:rPr>
-        <w:t xml:space="preserve">Pos Condiciones</w:t>
-      </w:r>
-      <w:r>
-        <w:rPr>
-          <w:rtl w:val="0"/>
-        </w:rPr>
+      <w:bookmarkStart w:colFirst="0" w:colLast="0" w:name="_t81cje3cnd1e" w:id="32"/>
+      <w:bookmarkEnd w:id="32"/>
+      <w:r>
+        <w:rPr>
+          <w:sz w:val="28"/>
+          <w:szCs w:val="28"/>
+          <w:rtl w:val="0"/>
+        </w:rPr>
+        <w:t xml:space="preserve">Excepciones</w:t>
       </w:r>
     </w:p>
     <w:p>
       <w:pPr>
         <w:numPr>
           <w:ilvl w:val="0"/>
-          <w:numId w:val="5"/>
-        </w:numPr>
-        <w:ind w:left="720" w:hanging="360"/>
-        <w:rPr/>
-      </w:pPr>
-      <w:bookmarkStart w:colFirst="0" w:colLast="0" w:name="_heading=h.2xcytpi" w:id="20"/>
-      <w:bookmarkEnd w:id="20"/>
-      <w:r>
-        <w:rPr>
-          <w:rtl w:val="0"/>
-        </w:rPr>
-        <w:t xml:space="preserve">La aprobación o la desaprobación del donante para reclamar la recompensa debe quedar guardada en el sistema .</w:t>
-      </w:r>
-    </w:p>
-    <w:p>
-      <w:pPr>
-        <w:pStyle w:val="Heading2"/>
-        <w:numPr>
-          <w:ilvl w:val="1"/>
           <w:numId w:val="4"/>
         </w:numPr>
-        <w:spacing w:after="240" w:before="240" w:lineRule="auto"/>
-        <w:ind w:left="426" w:hanging="568"/>
-        <w:rPr>
-          <w:b w:val="1"/>
-          <w:sz w:val="28"/>
-          <w:szCs w:val="28"/>
-        </w:rPr>
-      </w:pPr>
-      <w:bookmarkStart w:colFirst="0" w:colLast="0" w:name="_heading=h.1ci93xb" w:id="21"/>
-      <w:bookmarkEnd w:id="21"/>
-      <w:r>
-        <w:rPr>
-          <w:sz w:val="28"/>
-          <w:szCs w:val="28"/>
-          <w:rtl w:val="0"/>
-        </w:rPr>
-        <w:t xml:space="preserve">Flujo Básico</w:t>
-      </w:r>
-      <w:r>
-        <w:rPr>
-          <w:rtl w:val="0"/>
-        </w:rPr>
+        <w:spacing w:after="0" w:afterAutospacing="0"/>
+        <w:ind w:left="720" w:hanging="360"/>
+      </w:pPr>
+      <w:r>
+        <w:rPr>
+          <w:rtl w:val="0"/>
+        </w:rPr>
+        <w:t xml:space="preserve">EX[1]: Si el donante no cumple con las condiciones establecidas por el hospital para recibir el beneficio, el hospital no entregará el beneficio correspondiente.</w:t>
       </w:r>
     </w:p>
     <w:p>
       <w:pPr>
         <w:numPr>
           <w:ilvl w:val="0"/>
-          <w:numId w:val="6"/>
-        </w:numPr>
-        <w:ind w:left="360"/>
-      </w:pPr>
-      <w:bookmarkStart w:colFirst="0" w:colLast="0" w:name="_heading=h.147n2zr" w:id="22"/>
-      <w:bookmarkEnd w:id="22"/>
-      <w:r>
-        <w:rPr>
-          <w:rtl w:val="0"/>
-        </w:rPr>
-        <w:t xml:space="preserve">El donante realiza una donación de sangre en el hospital.</w:t>
-      </w:r>
-    </w:p>
-    <w:p>
-      <w:pPr>
-        <w:numPr>
-          <w:ilvl w:val="0"/>
-          <w:numId w:val="6"/>
-        </w:numPr>
-        <w:ind w:left="360"/>
-      </w:pPr>
-      <w:bookmarkStart w:colFirst="0" w:colLast="0" w:name="_heading=h.147n2zr" w:id="22"/>
-      <w:bookmarkEnd w:id="22"/>
-      <w:r>
-        <w:rPr>
-          <w:rtl w:val="0"/>
-        </w:rPr>
-        <w:t xml:space="preserve">El donante accede al sistema de donación de sangre en línea para registrar su donación y solicitar la validación de su recompensa.</w:t>
-      </w:r>
-    </w:p>
-    <w:p>
-      <w:pPr>
-        <w:numPr>
-          <w:ilvl w:val="0"/>
-          <w:numId w:val="6"/>
-        </w:numPr>
-        <w:ind w:left="360"/>
-      </w:pPr>
-      <w:bookmarkStart w:colFirst="0" w:colLast="0" w:name="_heading=h.147n2zr" w:id="22"/>
-      <w:bookmarkEnd w:id="22"/>
-      <w:r>
-        <w:rPr>
-          <w:rtl w:val="0"/>
-        </w:rPr>
-        <w:t xml:space="preserve">El sistema verifica que el donante cumple con los requisitos necesarios para recibir la recompensa adicional, como haber donado la cantidad de sangre mínima requerida.</w:t>
-      </w:r>
-    </w:p>
-    <w:p>
-      <w:pPr>
-        <w:numPr>
-          <w:ilvl w:val="0"/>
-          <w:numId w:val="6"/>
-        </w:numPr>
-        <w:ind w:left="360"/>
-      </w:pPr>
-      <w:bookmarkStart w:colFirst="0" w:colLast="0" w:name="_heading=h.147n2zr" w:id="22"/>
-      <w:bookmarkEnd w:id="22"/>
-      <w:r>
-        <w:rPr>
-          <w:rtl w:val="0"/>
-        </w:rPr>
-        <w:t xml:space="preserve">Si el donante cumple con los requisitos, el sistema otorga la recompensa correspondiente, como por ejemplo una consulta gratuita.</w:t>
-      </w:r>
-    </w:p>
-    <w:p>
-      <w:pPr>
-        <w:numPr>
-          <w:ilvl w:val="0"/>
-          <w:numId w:val="6"/>
-        </w:numPr>
-        <w:ind w:left="360"/>
-      </w:pPr>
-      <w:bookmarkStart w:colFirst="0" w:colLast="0" w:name="_heading=h.147n2zr" w:id="22"/>
-      <w:bookmarkEnd w:id="22"/>
-      <w:r>
-        <w:rPr>
-          <w:rtl w:val="0"/>
-        </w:rPr>
-        <w:t xml:space="preserve">Si el donante no cumple con los requisitos, el sistema no otorga la recompensa adicional </w:t>
-      </w:r>
-      <w:r>
-        <w:rPr>
-          <w:rtl w:val="0"/>
-        </w:rPr>
-        <w:t xml:space="preserve">y le</w:t>
-      </w:r>
-      <w:r>
-        <w:rPr>
-          <w:rtl w:val="0"/>
-        </w:rPr>
-        <w:t xml:space="preserve"> informa al donante la razón por la cual no se le ha otorgado.</w:t>
-      </w:r>
-    </w:p>
-    <w:p>
-      <w:pPr>
-        <w:numPr>
-          <w:ilvl w:val="0"/>
-          <w:numId w:val="6"/>
-        </w:numPr>
-        <w:ind w:left="360"/>
-      </w:pPr>
-      <w:bookmarkStart w:colFirst="0" w:colLast="0" w:name="_heading=h.147n2zr" w:id="22"/>
-      <w:bookmarkEnd w:id="22"/>
-      <w:r>
-        <w:rPr>
-          <w:rtl w:val="0"/>
-        </w:rPr>
-        <w:t xml:space="preserve">El donante puede acceder al sistema en cualquier momento para verificar el estado de su recompensa o para realizar cualquier otra gestión relacionada con la donación de sangre.</w:t>
-      </w:r>
-      <w:r>
-        <w:rPr>
-          <w:rtl w:val="0"/>
-        </w:rPr>
-      </w:r>
-    </w:p>
-    <w:p>
-      <w:pPr>
-        <w:pStyle w:val="Heading2"/>
-        <w:numPr>
-          <w:ilvl w:val="1"/>
           <w:numId w:val="4"/>
         </w:numPr>
-        <w:spacing w:after="240" w:before="240" w:lineRule="auto"/>
-        <w:ind w:left="426" w:hanging="568"/>
-        <w:rPr>
-          <w:b w:val="1"/>
-          <w:sz w:val="28"/>
-          <w:szCs w:val="28"/>
-        </w:rPr>
-      </w:pPr>
-      <w:bookmarkStart w:colFirst="0" w:colLast="0" w:name="_heading=h.3o7alnk" w:id="23"/>
-      <w:bookmarkEnd w:id="23"/>
-      <w:r>
-        <w:rPr>
-          <w:sz w:val="28"/>
-          <w:szCs w:val="28"/>
-          <w:rtl w:val="0"/>
-        </w:rPr>
-        <w:t xml:space="preserve">Excepciones</w:t>
-      </w:r>
-      <w:r>
-        <w:rPr>
-          <w:rtl w:val="0"/>
-        </w:rPr>
-      </w:r>
-    </w:p>
-    <w:p>
-      <w:pPr>
-        <w:numPr>
-          <w:ilvl w:val="0"/>
-          <w:numId w:val="1"/>
-        </w:numPr>
+        <w:spacing w:before="0" w:beforeAutospacing="0"/>
         <w:ind w:left="720" w:hanging="360"/>
       </w:pPr>
       <w:r>
         <w:rPr>
           <w:rtl w:val="0"/>
         </w:rPr>
-        <w:t xml:space="preserve">EX[1]: Si el sistema de validación de beneficios presenta algún fallo técnico, el personal del hospital puede validar manualmente la información del donante para garantizar la entrega de la recompensa.</w:t>
-      </w:r>
-    </w:p>
-    <w:p>
-      <w:pPr>
-        <w:numPr>
-          <w:ilvl w:val="0"/>
-          <w:numId w:val="1"/>
-        </w:numPr>
-        <w:ind w:left="720" w:hanging="360"/>
-      </w:pPr>
-      <w:r>
-        <w:rPr>
-          <w:rtl w:val="0"/>
-        </w:rPr>
-        <w:t xml:space="preserve">EX[2]: Si el donante proporciona información falsa o engañosa, se le informa y no se otorga la recompensa. Además, se pueden tomar medidas adicionales para evitar futuros comportamientos fraudulentos.</w:t>
-      </w:r>
+        <w:t xml:space="preserve">EX[2]: Si el hospital no puede validar la donación debido a un problema en el sistema, se informará al donante y se le pedirá que proporcione su información nuevamente para validar la donación y poder recibir el beneficio.</w:t>
+      </w:r>
+    </w:p>
+    <w:p>
+      <w:pPr>
+        <w:rPr>
+          <w:sz w:val="28"/>
+          <w:szCs w:val="28"/>
+        </w:rPr>
+      </w:pPr>
       <w:r>
         <w:rPr>
           <w:rtl w:val="0"/>
@@ -1911,8 +1937,8 @@
       </w:r>
     </w:p>
     <w:sectPr>
-      <w:footerReference r:id="rId9" w:type="default"/>
-      <w:footerReference r:id="rId10" w:type="first"/>
+      <w:footerReference r:id="rId8" w:type="default"/>
+      <w:footerReference r:id="rId9" w:type="first"/>
       <w:pgSz w:h="16838" w:w="11906" w:orient="portrait"/>
       <w:pgMar w:bottom="1418" w:top="1418" w:left="1701" w:right="1701" w:header="720" w:footer="709"/>
       <w:pgNumType w:start="1"/>
@@ -1925,25 +1951,9 @@
 <w:ftr xmlns:mc="http://schemas.openxmlformats.org/markup-compatibility/2006" xmlns:o="urn:schemas-microsoft-com:office:office" xmlns:r="http://schemas.openxmlformats.org/officeDocument/2006/relationships" xmlns:m="http://schemas.openxmlformats.org/officeDocument/2006/math" xmlns:v="urn:schemas-microsoft-com:vml" xmlns:wp="http://schemas.openxmlformats.org/drawingml/2006/wordprocessingDrawing" xmlns:w10="urn:schemas-microsoft-com:office:word" xmlns:w="http://schemas.openxmlformats.org/wordprocessingml/2006/main" xmlns:wne="http://schemas.microsoft.com/office/word/2006/wordml" xmlns:sl="http://schemas.openxmlformats.org/schemaLibrary/2006/main" xmlns:a="http://schemas.openxmlformats.org/drawingml/2006/main" xmlns:pic="http://schemas.openxmlformats.org/drawingml/2006/picture" xmlns:c="http://schemas.openxmlformats.org/drawingml/2006/chart" xmlns:lc="http://schemas.openxmlformats.org/drawingml/2006/lockedCanvas" xmlns:dgm="http://schemas.openxmlformats.org/drawingml/2006/diagram" xmlns:wps="http://schemas.microsoft.com/office/word/2010/wordprocessingShape" xmlns:wpg="http://schemas.microsoft.com/office/word/2010/wordprocessingGroup" xmlns:w14="http://schemas.microsoft.com/office/word/2010/wordml" xmlns:w15="http://schemas.microsoft.com/office/word/2012/wordml">
   <w:p>
     <w:pPr>
-      <w:rPr>
-        <w:vertAlign w:val="baseline"/>
-      </w:rPr>
-    </w:pPr>
-    <w:r>
-      <w:rPr>
-        <w:rtl w:val="0"/>
-      </w:rPr>
-    </w:r>
-  </w:p>
-</w:ftr>
-</file>
-
-<file path=word/footer2.xml><?xml version="1.0" encoding="utf-8"?>
-<w:ftr xmlns:mc="http://schemas.openxmlformats.org/markup-compatibility/2006" xmlns:o="urn:schemas-microsoft-com:office:office" xmlns:r="http://schemas.openxmlformats.org/officeDocument/2006/relationships" xmlns:m="http://schemas.openxmlformats.org/officeDocument/2006/math" xmlns:v="urn:schemas-microsoft-com:vml" xmlns:wp="http://schemas.openxmlformats.org/drawingml/2006/wordprocessingDrawing" xmlns:w10="urn:schemas-microsoft-com:office:word" xmlns:w="http://schemas.openxmlformats.org/wordprocessingml/2006/main" xmlns:wne="http://schemas.microsoft.com/office/word/2006/wordml" xmlns:sl="http://schemas.openxmlformats.org/schemaLibrary/2006/main" xmlns:a="http://schemas.openxmlformats.org/drawingml/2006/main" xmlns:pic="http://schemas.openxmlformats.org/drawingml/2006/picture" xmlns:c="http://schemas.openxmlformats.org/drawingml/2006/chart" xmlns:lc="http://schemas.openxmlformats.org/drawingml/2006/lockedCanvas" xmlns:dgm="http://schemas.openxmlformats.org/drawingml/2006/diagram" xmlns:wps="http://schemas.microsoft.com/office/word/2010/wordprocessingShape" xmlns:wpg="http://schemas.microsoft.com/office/word/2010/wordprocessingGroup" xmlns:w14="http://schemas.microsoft.com/office/word/2010/wordml" xmlns:w15="http://schemas.microsoft.com/office/word/2012/wordml">
-  <w:p>
-    <w:pPr>
       <w:keepNext w:val="0"/>
       <w:keepLines w:val="0"/>
+      <w:pageBreakBefore w:val="0"/>
       <w:widowControl w:val="1"/>
       <w:pBdr>
         <w:top w:space="0" w:sz="0" w:val="nil"/>
@@ -1983,115 +1993,133 @@
 </w:ftr>
 </file>
 
+<file path=word/footer2.xml><?xml version="1.0" encoding="utf-8"?>
+<w:ftr xmlns:mc="http://schemas.openxmlformats.org/markup-compatibility/2006" xmlns:o="urn:schemas-microsoft-com:office:office" xmlns:r="http://schemas.openxmlformats.org/officeDocument/2006/relationships" xmlns:m="http://schemas.openxmlformats.org/officeDocument/2006/math" xmlns:v="urn:schemas-microsoft-com:vml" xmlns:wp="http://schemas.openxmlformats.org/drawingml/2006/wordprocessingDrawing" xmlns:w10="urn:schemas-microsoft-com:office:word" xmlns:w="http://schemas.openxmlformats.org/wordprocessingml/2006/main" xmlns:wne="http://schemas.microsoft.com/office/word/2006/wordml" xmlns:sl="http://schemas.openxmlformats.org/schemaLibrary/2006/main" xmlns:a="http://schemas.openxmlformats.org/drawingml/2006/main" xmlns:pic="http://schemas.openxmlformats.org/drawingml/2006/picture" xmlns:c="http://schemas.openxmlformats.org/drawingml/2006/chart" xmlns:lc="http://schemas.openxmlformats.org/drawingml/2006/lockedCanvas" xmlns:dgm="http://schemas.openxmlformats.org/drawingml/2006/diagram" xmlns:wps="http://schemas.microsoft.com/office/word/2010/wordprocessingShape" xmlns:wpg="http://schemas.microsoft.com/office/word/2010/wordprocessingGroup" xmlns:w14="http://schemas.microsoft.com/office/word/2010/wordml" xmlns:w15="http://schemas.microsoft.com/office/word/2012/wordml">
+  <w:p>
+    <w:pPr>
+      <w:rPr>
+        <w:vertAlign w:val="baseline"/>
+      </w:rPr>
+    </w:pPr>
+    <w:r>
+      <w:rPr>
+        <w:rtl w:val="0"/>
+      </w:rPr>
+    </w:r>
+  </w:p>
+</w:ftr>
+</file>
+
 <file path=word/numbering.xml><?xml version="1.0" encoding="utf-8"?>
 <w:numbering xmlns:mc="http://schemas.openxmlformats.org/markup-compatibility/2006" xmlns:o="urn:schemas-microsoft-com:office:office" xmlns:r="http://schemas.openxmlformats.org/officeDocument/2006/relationships" xmlns:m="http://schemas.openxmlformats.org/officeDocument/2006/math" xmlns:v="urn:schemas-microsoft-com:vml" xmlns:wp="http://schemas.openxmlformats.org/drawingml/2006/wordprocessingDrawing" xmlns:w10="urn:schemas-microsoft-com:office:word" xmlns:w="http://schemas.openxmlformats.org/wordprocessingml/2006/main" xmlns:wne="http://schemas.microsoft.com/office/word/2006/wordml" xmlns:sl="http://schemas.openxmlformats.org/schemaLibrary/2006/main" xmlns:a="http://schemas.openxmlformats.org/drawingml/2006/main" xmlns:pic="http://schemas.openxmlformats.org/drawingml/2006/picture" xmlns:c="http://schemas.openxmlformats.org/drawingml/2006/chart" xmlns:lc="http://schemas.openxmlformats.org/drawingml/2006/lockedCanvas" xmlns:dgm="http://schemas.openxmlformats.org/drawingml/2006/diagram" xmlns:wps="http://schemas.microsoft.com/office/word/2010/wordprocessingShape" xmlns:wpg="http://schemas.microsoft.com/office/word/2010/wordprocessingGroup" xmlns:w14="http://schemas.microsoft.com/office/word/2010/wordml" xmlns:w15="http://schemas.microsoft.com/office/word/2012/wordml">
   <w:abstractNum w:abstractNumId="1">
     <w:lvl w:ilvl="0">
       <w:start w:val="1"/>
-      <w:numFmt w:val="bullet"/>
-      <w:lvlText w:val="●"/>
-      <w:lvlJc w:val="left"/>
-      <w:pPr>
-        <w:ind w:left="720" w:hanging="360"/>
-      </w:pPr>
-      <w:rPr>
-        <w:u w:val="none"/>
+      <w:numFmt w:val="decimal"/>
+      <w:lvlText w:val="%1."/>
+      <w:lvlJc w:val="left"/>
+      <w:pPr>
+        <w:ind w:left="858" w:hanging="432.00000000000006"/>
+      </w:pPr>
+      <w:rPr>
+        <w:rFonts w:ascii="Arial" w:cs="Arial" w:eastAsia="Arial" w:hAnsi="Arial"/>
+        <w:vertAlign w:val="baseline"/>
       </w:rPr>
     </w:lvl>
     <w:lvl w:ilvl="1">
       <w:start w:val="1"/>
-      <w:numFmt w:val="bullet"/>
-      <w:lvlText w:val="○"/>
-      <w:lvlJc w:val="left"/>
-      <w:pPr>
-        <w:ind w:left="1440" w:hanging="360"/>
-      </w:pPr>
-      <w:rPr>
-        <w:u w:val="none"/>
+      <w:numFmt w:val="decimal"/>
+      <w:lvlText w:val="%1.%2"/>
+      <w:lvlJc w:val="left"/>
+      <w:pPr>
+        <w:ind w:left="576" w:hanging="576"/>
+      </w:pPr>
+      <w:rPr>
+        <w:vertAlign w:val="baseline"/>
       </w:rPr>
     </w:lvl>
     <w:lvl w:ilvl="2">
       <w:start w:val="1"/>
-      <w:numFmt w:val="bullet"/>
-      <w:lvlText w:val="■"/>
-      <w:lvlJc w:val="left"/>
-      <w:pPr>
-        <w:ind w:left="2160" w:hanging="360"/>
-      </w:pPr>
-      <w:rPr>
-        <w:u w:val="none"/>
+      <w:numFmt w:val="decimal"/>
+      <w:lvlText w:val="%1.%2.%3"/>
+      <w:lvlJc w:val="left"/>
+      <w:pPr>
+        <w:ind w:left="1855" w:hanging="720"/>
+      </w:pPr>
+      <w:rPr>
+        <w:vertAlign w:val="baseline"/>
       </w:rPr>
     </w:lvl>
     <w:lvl w:ilvl="3">
       <w:start w:val="1"/>
-      <w:numFmt w:val="bullet"/>
-      <w:lvlText w:val="●"/>
-      <w:lvlJc w:val="left"/>
-      <w:pPr>
-        <w:ind w:left="2880" w:hanging="360"/>
-      </w:pPr>
-      <w:rPr>
-        <w:u w:val="none"/>
+      <w:numFmt w:val="decimal"/>
+      <w:lvlText w:val="%1.%2.%3.%4"/>
+      <w:lvlJc w:val="left"/>
+      <w:pPr>
+        <w:ind w:left="864" w:hanging="864"/>
+      </w:pPr>
+      <w:rPr>
+        <w:vertAlign w:val="baseline"/>
       </w:rPr>
     </w:lvl>
     <w:lvl w:ilvl="4">
       <w:start w:val="1"/>
-      <w:numFmt w:val="bullet"/>
-      <w:lvlText w:val="○"/>
-      <w:lvlJc w:val="left"/>
-      <w:pPr>
-        <w:ind w:left="3600" w:hanging="360"/>
-      </w:pPr>
-      <w:rPr>
-        <w:u w:val="none"/>
+      <w:numFmt w:val="decimal"/>
+      <w:lvlText w:val=""/>
+      <w:lvlJc w:val="left"/>
+      <w:pPr>
+        <w:ind w:left="1008" w:hanging="1008"/>
+      </w:pPr>
+      <w:rPr>
+        <w:vertAlign w:val="baseline"/>
       </w:rPr>
     </w:lvl>
     <w:lvl w:ilvl="5">
       <w:start w:val="1"/>
-      <w:numFmt w:val="bullet"/>
-      <w:lvlText w:val="■"/>
-      <w:lvlJc w:val="left"/>
-      <w:pPr>
-        <w:ind w:left="4320" w:hanging="360"/>
-      </w:pPr>
-      <w:rPr>
-        <w:u w:val="none"/>
+      <w:numFmt w:val="decimal"/>
+      <w:lvlText w:val=""/>
+      <w:lvlJc w:val="left"/>
+      <w:pPr>
+        <w:ind w:left="1152" w:hanging="1152"/>
+      </w:pPr>
+      <w:rPr>
+        <w:vertAlign w:val="baseline"/>
       </w:rPr>
     </w:lvl>
     <w:lvl w:ilvl="6">
       <w:start w:val="1"/>
-      <w:numFmt w:val="bullet"/>
-      <w:lvlText w:val="●"/>
-      <w:lvlJc w:val="left"/>
-      <w:pPr>
-        <w:ind w:left="5040" w:hanging="360"/>
-      </w:pPr>
-      <w:rPr>
-        <w:u w:val="none"/>
+      <w:numFmt w:val="decimal"/>
+      <w:lvlText w:val=""/>
+      <w:lvlJc w:val="left"/>
+      <w:pPr>
+        <w:ind w:left="1296" w:hanging="1296"/>
+      </w:pPr>
+      <w:rPr>
+        <w:vertAlign w:val="baseline"/>
       </w:rPr>
     </w:lvl>
     <w:lvl w:ilvl="7">
       <w:start w:val="1"/>
-      <w:numFmt w:val="bullet"/>
-      <w:lvlText w:val="○"/>
-      <w:lvlJc w:val="left"/>
-      <w:pPr>
-        <w:ind w:left="5760" w:hanging="360"/>
-      </w:pPr>
-      <w:rPr>
-        <w:u w:val="none"/>
+      <w:numFmt w:val="decimal"/>
+      <w:lvlText w:val=""/>
+      <w:lvlJc w:val="left"/>
+      <w:pPr>
+        <w:ind w:left="1440" w:hanging="1440"/>
+      </w:pPr>
+      <w:rPr>
+        <w:vertAlign w:val="baseline"/>
       </w:rPr>
     </w:lvl>
     <w:lvl w:ilvl="8">
       <w:start w:val="1"/>
-      <w:numFmt w:val="bullet"/>
-      <w:lvlText w:val="■"/>
-      <w:lvlJc w:val="left"/>
-      <w:pPr>
-        <w:ind w:left="6480" w:hanging="360"/>
-      </w:pPr>
-      <w:rPr>
-        <w:u w:val="none"/>
+      <w:numFmt w:val="decimal"/>
+      <w:lvlText w:val=""/>
+      <w:lvlJc w:val="left"/>
+      <w:pPr>
+        <w:ind w:left="1584" w:hanging="1584"/>
+      </w:pPr>
+      <w:rPr>
+        <w:vertAlign w:val="baseline"/>
       </w:rPr>
     </w:lvl>
   </w:abstractNum>
@@ -2105,309 +2133,309 @@
         <w:ind w:left="720" w:hanging="360"/>
       </w:pPr>
       <w:rPr>
-        <w:rFonts w:ascii="Noto Sans Symbols" w:cs="Noto Sans Symbols" w:eastAsia="Noto Sans Symbols" w:hAnsi="Noto Sans Symbols"/>
-        <w:vertAlign w:val="baseline"/>
+        <w:u w:val="none"/>
       </w:rPr>
     </w:lvl>
     <w:lvl w:ilvl="1">
       <w:start w:val="1"/>
       <w:numFmt w:val="bullet"/>
-      <w:lvlText w:val=""/>
-      <w:lvlJc w:val="left"/>
-      <w:pPr>
-        <w:ind w:left="0" w:firstLine="0"/>
-      </w:pPr>
-      <w:rPr/>
+      <w:lvlText w:val="○"/>
+      <w:lvlJc w:val="left"/>
+      <w:pPr>
+        <w:ind w:left="1440" w:hanging="360"/>
+      </w:pPr>
+      <w:rPr>
+        <w:u w:val="none"/>
+      </w:rPr>
     </w:lvl>
     <w:lvl w:ilvl="2">
       <w:start w:val="1"/>
       <w:numFmt w:val="bullet"/>
-      <w:lvlText w:val=""/>
-      <w:lvlJc w:val="left"/>
-      <w:pPr>
-        <w:ind w:left="0" w:firstLine="0"/>
-      </w:pPr>
-      <w:rPr/>
+      <w:lvlText w:val="■"/>
+      <w:lvlJc w:val="left"/>
+      <w:pPr>
+        <w:ind w:left="2160" w:hanging="360"/>
+      </w:pPr>
+      <w:rPr>
+        <w:u w:val="none"/>
+      </w:rPr>
     </w:lvl>
     <w:lvl w:ilvl="3">
       <w:start w:val="1"/>
       <w:numFmt w:val="bullet"/>
-      <w:lvlText w:val=""/>
-      <w:lvlJc w:val="left"/>
-      <w:pPr>
-        <w:ind w:left="0" w:firstLine="0"/>
-      </w:pPr>
-      <w:rPr/>
+      <w:lvlText w:val="●"/>
+      <w:lvlJc w:val="left"/>
+      <w:pPr>
+        <w:ind w:left="2880" w:hanging="360"/>
+      </w:pPr>
+      <w:rPr>
+        <w:u w:val="none"/>
+      </w:rPr>
     </w:lvl>
     <w:lvl w:ilvl="4">
       <w:start w:val="1"/>
       <w:numFmt w:val="bullet"/>
-      <w:lvlText w:val=""/>
-      <w:lvlJc w:val="left"/>
-      <w:pPr>
-        <w:ind w:left="0" w:firstLine="0"/>
-      </w:pPr>
-      <w:rPr/>
+      <w:lvlText w:val="○"/>
+      <w:lvlJc w:val="left"/>
+      <w:pPr>
+        <w:ind w:left="3600" w:hanging="360"/>
+      </w:pPr>
+      <w:rPr>
+        <w:u w:val="none"/>
+      </w:rPr>
     </w:lvl>
     <w:lvl w:ilvl="5">
       <w:start w:val="1"/>
       <w:numFmt w:val="bullet"/>
-      <w:lvlText w:val=""/>
-      <w:lvlJc w:val="left"/>
-      <w:pPr>
-        <w:ind w:left="0" w:firstLine="0"/>
-      </w:pPr>
-      <w:rPr/>
+      <w:lvlText w:val="■"/>
+      <w:lvlJc w:val="left"/>
+      <w:pPr>
+        <w:ind w:left="4320" w:hanging="360"/>
+      </w:pPr>
+      <w:rPr>
+        <w:u w:val="none"/>
+      </w:rPr>
     </w:lvl>
     <w:lvl w:ilvl="6">
       <w:start w:val="1"/>
       <w:numFmt w:val="bullet"/>
-      <w:lvlText w:val=""/>
-      <w:lvlJc w:val="left"/>
-      <w:pPr>
-        <w:ind w:left="0" w:firstLine="0"/>
-      </w:pPr>
-      <w:rPr/>
+      <w:lvlText w:val="●"/>
+      <w:lvlJc w:val="left"/>
+      <w:pPr>
+        <w:ind w:left="5040" w:hanging="360"/>
+      </w:pPr>
+      <w:rPr>
+        <w:u w:val="none"/>
+      </w:rPr>
     </w:lvl>
     <w:lvl w:ilvl="7">
       <w:start w:val="1"/>
       <w:numFmt w:val="bullet"/>
-      <w:lvlText w:val=""/>
-      <w:lvlJc w:val="left"/>
-      <w:pPr>
-        <w:ind w:left="0" w:firstLine="0"/>
-      </w:pPr>
-      <w:rPr/>
+      <w:lvlText w:val="○"/>
+      <w:lvlJc w:val="left"/>
+      <w:pPr>
+        <w:ind w:left="5760" w:hanging="360"/>
+      </w:pPr>
+      <w:rPr>
+        <w:u w:val="none"/>
+      </w:rPr>
     </w:lvl>
     <w:lvl w:ilvl="8">
       <w:start w:val="1"/>
       <w:numFmt w:val="bullet"/>
-      <w:lvlText w:val=""/>
-      <w:lvlJc w:val="left"/>
-      <w:pPr>
-        <w:ind w:left="0" w:firstLine="0"/>
-      </w:pPr>
-      <w:rPr/>
+      <w:lvlText w:val="■"/>
+      <w:lvlJc w:val="left"/>
+      <w:pPr>
+        <w:ind w:left="6480" w:hanging="360"/>
+      </w:pPr>
+      <w:rPr>
+        <w:u w:val="none"/>
+      </w:rPr>
     </w:lvl>
   </w:abstractNum>
   <w:abstractNum w:abstractNumId="3">
     <w:lvl w:ilvl="0">
       <w:start w:val="1"/>
-      <w:numFmt w:val="bullet"/>
-      <w:lvlText w:val="●"/>
-      <w:lvlJc w:val="left"/>
-      <w:pPr>
-        <w:ind w:left="720" w:hanging="360"/>
-      </w:pPr>
-      <w:rPr>
-        <w:u w:val="none"/>
+      <w:numFmt w:val="decimal"/>
+      <w:lvlText w:val="%1."/>
+      <w:lvlJc w:val="left"/>
+      <w:pPr>
+        <w:ind w:left="360" w:hanging="360"/>
+      </w:pPr>
+      <w:rPr>
+        <w:sz w:val="20"/>
+        <w:szCs w:val="20"/>
+        <w:vertAlign w:val="baseline"/>
       </w:rPr>
     </w:lvl>
     <w:lvl w:ilvl="1">
       <w:start w:val="1"/>
       <w:numFmt w:val="bullet"/>
-      <w:lvlText w:val="○"/>
-      <w:lvlJc w:val="left"/>
-      <w:pPr>
-        <w:ind w:left="1440" w:hanging="360"/>
-      </w:pPr>
-      <w:rPr>
-        <w:u w:val="none"/>
-      </w:rPr>
+      <w:lvlText w:val=""/>
+      <w:lvlJc w:val="left"/>
+      <w:pPr>
+        <w:ind w:left="0" w:firstLine="0"/>
+      </w:pPr>
+      <w:rPr/>
     </w:lvl>
     <w:lvl w:ilvl="2">
       <w:start w:val="1"/>
       <w:numFmt w:val="bullet"/>
-      <w:lvlText w:val="■"/>
-      <w:lvlJc w:val="left"/>
-      <w:pPr>
-        <w:ind w:left="2160" w:hanging="360"/>
-      </w:pPr>
-      <w:rPr>
-        <w:u w:val="none"/>
-      </w:rPr>
+      <w:lvlText w:val=""/>
+      <w:lvlJc w:val="left"/>
+      <w:pPr>
+        <w:ind w:left="0" w:firstLine="0"/>
+      </w:pPr>
+      <w:rPr/>
     </w:lvl>
     <w:lvl w:ilvl="3">
       <w:start w:val="1"/>
       <w:numFmt w:val="bullet"/>
-      <w:lvlText w:val="●"/>
-      <w:lvlJc w:val="left"/>
-      <w:pPr>
-        <w:ind w:left="2880" w:hanging="360"/>
-      </w:pPr>
-      <w:rPr>
-        <w:u w:val="none"/>
-      </w:rPr>
+      <w:lvlText w:val=""/>
+      <w:lvlJc w:val="left"/>
+      <w:pPr>
+        <w:ind w:left="0" w:firstLine="0"/>
+      </w:pPr>
+      <w:rPr/>
     </w:lvl>
     <w:lvl w:ilvl="4">
       <w:start w:val="1"/>
       <w:numFmt w:val="bullet"/>
-      <w:lvlText w:val="○"/>
-      <w:lvlJc w:val="left"/>
-      <w:pPr>
-        <w:ind w:left="3600" w:hanging="360"/>
-      </w:pPr>
-      <w:rPr>
-        <w:u w:val="none"/>
-      </w:rPr>
+      <w:lvlText w:val=""/>
+      <w:lvlJc w:val="left"/>
+      <w:pPr>
+        <w:ind w:left="0" w:firstLine="0"/>
+      </w:pPr>
+      <w:rPr/>
     </w:lvl>
     <w:lvl w:ilvl="5">
       <w:start w:val="1"/>
       <w:numFmt w:val="bullet"/>
-      <w:lvlText w:val="■"/>
-      <w:lvlJc w:val="left"/>
-      <w:pPr>
-        <w:ind w:left="4320" w:hanging="360"/>
-      </w:pPr>
-      <w:rPr>
-        <w:u w:val="none"/>
-      </w:rPr>
+      <w:lvlText w:val=""/>
+      <w:lvlJc w:val="left"/>
+      <w:pPr>
+        <w:ind w:left="0" w:firstLine="0"/>
+      </w:pPr>
+      <w:rPr/>
     </w:lvl>
     <w:lvl w:ilvl="6">
       <w:start w:val="1"/>
       <w:numFmt w:val="bullet"/>
-      <w:lvlText w:val="●"/>
-      <w:lvlJc w:val="left"/>
-      <w:pPr>
-        <w:ind w:left="5040" w:hanging="360"/>
-      </w:pPr>
-      <w:rPr>
-        <w:u w:val="none"/>
-      </w:rPr>
+      <w:lvlText w:val=""/>
+      <w:lvlJc w:val="left"/>
+      <w:pPr>
+        <w:ind w:left="0" w:firstLine="0"/>
+      </w:pPr>
+      <w:rPr/>
     </w:lvl>
     <w:lvl w:ilvl="7">
       <w:start w:val="1"/>
       <w:numFmt w:val="bullet"/>
-      <w:lvlText w:val="○"/>
-      <w:lvlJc w:val="left"/>
-      <w:pPr>
-        <w:ind w:left="5760" w:hanging="360"/>
-      </w:pPr>
-      <w:rPr>
-        <w:u w:val="none"/>
-      </w:rPr>
+      <w:lvlText w:val=""/>
+      <w:lvlJc w:val="left"/>
+      <w:pPr>
+        <w:ind w:left="0" w:firstLine="0"/>
+      </w:pPr>
+      <w:rPr/>
     </w:lvl>
     <w:lvl w:ilvl="8">
       <w:start w:val="1"/>
       <w:numFmt w:val="bullet"/>
-      <w:lvlText w:val="■"/>
-      <w:lvlJc w:val="left"/>
-      <w:pPr>
-        <w:ind w:left="6480" w:hanging="360"/>
-      </w:pPr>
-      <w:rPr>
-        <w:u w:val="none"/>
-      </w:rPr>
+      <w:lvlText w:val=""/>
+      <w:lvlJc w:val="left"/>
+      <w:pPr>
+        <w:ind w:left="0" w:firstLine="0"/>
+      </w:pPr>
+      <w:rPr/>
     </w:lvl>
   </w:abstractNum>
   <w:abstractNum w:abstractNumId="4">
     <w:lvl w:ilvl="0">
       <w:start w:val="1"/>
-      <w:numFmt w:val="decimal"/>
-      <w:lvlText w:val="%1."/>
-      <w:lvlJc w:val="left"/>
-      <w:pPr>
-        <w:ind w:left="858" w:hanging="432.00000000000006"/>
-      </w:pPr>
-      <w:rPr>
-        <w:rFonts w:ascii="Arial" w:cs="Arial" w:eastAsia="Arial" w:hAnsi="Arial"/>
-        <w:vertAlign w:val="baseline"/>
+      <w:numFmt w:val="bullet"/>
+      <w:lvlText w:val="●"/>
+      <w:lvlJc w:val="left"/>
+      <w:pPr>
+        <w:ind w:left="720" w:hanging="360"/>
+      </w:pPr>
+      <w:rPr>
+        <w:u w:val="none"/>
       </w:rPr>
     </w:lvl>
     <w:lvl w:ilvl="1">
       <w:start w:val="1"/>
-      <w:numFmt w:val="decimal"/>
-      <w:lvlText w:val="%1.%2"/>
-      <w:lvlJc w:val="left"/>
-      <w:pPr>
-        <w:ind w:left="576" w:hanging="576"/>
-      </w:pPr>
-      <w:rPr>
-        <w:vertAlign w:val="baseline"/>
+      <w:numFmt w:val="bullet"/>
+      <w:lvlText w:val="○"/>
+      <w:lvlJc w:val="left"/>
+      <w:pPr>
+        <w:ind w:left="1440" w:hanging="360"/>
+      </w:pPr>
+      <w:rPr>
+        <w:u w:val="none"/>
       </w:rPr>
     </w:lvl>
     <w:lvl w:ilvl="2">
       <w:start w:val="1"/>
-      <w:numFmt w:val="decimal"/>
-      <w:lvlText w:val="%1.%2.%3"/>
-      <w:lvlJc w:val="left"/>
-      <w:pPr>
-        <w:ind w:left="1855" w:hanging="720"/>
-      </w:pPr>
-      <w:rPr>
-        <w:vertAlign w:val="baseline"/>
+      <w:numFmt w:val="bullet"/>
+      <w:lvlText w:val="■"/>
+      <w:lvlJc w:val="left"/>
+      <w:pPr>
+        <w:ind w:left="2160" w:hanging="360"/>
+      </w:pPr>
+      <w:rPr>
+        <w:u w:val="none"/>
       </w:rPr>
     </w:lvl>
     <w:lvl w:ilvl="3">
       <w:start w:val="1"/>
-      <w:numFmt w:val="decimal"/>
-      <w:lvlText w:val="%1.%2.%3.%4"/>
-      <w:lvlJc w:val="left"/>
-      <w:pPr>
-        <w:ind w:left="864" w:hanging="864"/>
-      </w:pPr>
-      <w:rPr>
-        <w:vertAlign w:val="baseline"/>
+      <w:numFmt w:val="bullet"/>
+      <w:lvlText w:val="●"/>
+      <w:lvlJc w:val="left"/>
+      <w:pPr>
+        <w:ind w:left="2880" w:hanging="360"/>
+      </w:pPr>
+      <w:rPr>
+        <w:u w:val="none"/>
       </w:rPr>
     </w:lvl>
     <w:lvl w:ilvl="4">
       <w:start w:val="1"/>
-      <w:numFmt w:val="decimal"/>
-      <w:lvlText w:val=""/>
-      <w:lvlJc w:val="left"/>
-      <w:pPr>
-        <w:ind w:left="1008" w:hanging="1008"/>
-      </w:pPr>
-      <w:rPr>
-        <w:vertAlign w:val="baseline"/>
+      <w:numFmt w:val="bullet"/>
+      <w:lvlText w:val="○"/>
+      <w:lvlJc w:val="left"/>
+      <w:pPr>
+        <w:ind w:left="3600" w:hanging="360"/>
+      </w:pPr>
+      <w:rPr>
+        <w:u w:val="none"/>
       </w:rPr>
     </w:lvl>
     <w:lvl w:ilvl="5">
       <w:start w:val="1"/>
-      <w:numFmt w:val="decimal"/>
-      <w:lvlText w:val=""/>
-      <w:lvlJc w:val="left"/>
-      <w:pPr>
-        <w:ind w:left="1152" w:hanging="1152"/>
-      </w:pPr>
-      <w:rPr>
-        <w:vertAlign w:val="baseline"/>
+      <w:numFmt w:val="bullet"/>
+      <w:lvlText w:val="■"/>
+      <w:lvlJc w:val="left"/>
+      <w:pPr>
+        <w:ind w:left="4320" w:hanging="360"/>
+      </w:pPr>
+      <w:rPr>
+        <w:u w:val="none"/>
       </w:rPr>
     </w:lvl>
     <w:lvl w:ilvl="6">
       <w:start w:val="1"/>
-      <w:numFmt w:val="decimal"/>
-      <w:lvlText w:val=""/>
-      <w:lvlJc w:val="left"/>
-      <w:pPr>
-        <w:ind w:left="1296" w:hanging="1296"/>
-      </w:pPr>
-      <w:rPr>
-        <w:vertAlign w:val="baseline"/>
+      <w:numFmt w:val="bullet"/>
+      <w:lvlText w:val="●"/>
+      <w:lvlJc w:val="left"/>
+      <w:pPr>
+        <w:ind w:left="5040" w:hanging="360"/>
+      </w:pPr>
+      <w:rPr>
+        <w:u w:val="none"/>
       </w:rPr>
     </w:lvl>
     <w:lvl w:ilvl="7">
       <w:start w:val="1"/>
-      <w:numFmt w:val="decimal"/>
-      <w:lvlText w:val=""/>
-      <w:lvlJc w:val="left"/>
-      <w:pPr>
-        <w:ind w:left="1440" w:hanging="1440"/>
-      </w:pPr>
-      <w:rPr>
-        <w:vertAlign w:val="baseline"/>
+      <w:numFmt w:val="bullet"/>
+      <w:lvlText w:val="○"/>
+      <w:lvlJc w:val="left"/>
+      <w:pPr>
+        <w:ind w:left="5760" w:hanging="360"/>
+      </w:pPr>
+      <w:rPr>
+        <w:u w:val="none"/>
       </w:rPr>
     </w:lvl>
     <w:lvl w:ilvl="8">
       <w:start w:val="1"/>
-      <w:numFmt w:val="decimal"/>
-      <w:lvlText w:val=""/>
-      <w:lvlJc w:val="left"/>
-      <w:pPr>
-        <w:ind w:left="1584" w:hanging="1584"/>
-      </w:pPr>
-      <w:rPr>
-        <w:vertAlign w:val="baseline"/>
+      <w:numFmt w:val="bullet"/>
+      <w:lvlText w:val="■"/>
+      <w:lvlJc w:val="left"/>
+      <w:pPr>
+        <w:ind w:left="6480" w:hanging="360"/>
+      </w:pPr>
+      <w:rPr>
+        <w:u w:val="none"/>
       </w:rPr>
     </w:lvl>
   </w:abstractNum>
@@ -2421,200 +2449,199 @@
         <w:ind w:left="720" w:hanging="360"/>
       </w:pPr>
       <w:rPr>
-        <w:u w:val="none"/>
+        <w:rFonts w:ascii="Noto Sans Symbols" w:cs="Noto Sans Symbols" w:eastAsia="Noto Sans Symbols" w:hAnsi="Noto Sans Symbols"/>
+        <w:vertAlign w:val="baseline"/>
       </w:rPr>
     </w:lvl>
     <w:lvl w:ilvl="1">
       <w:start w:val="1"/>
       <w:numFmt w:val="bullet"/>
-      <w:lvlText w:val="○"/>
-      <w:lvlJc w:val="left"/>
-      <w:pPr>
-        <w:ind w:left="1440" w:hanging="360"/>
-      </w:pPr>
-      <w:rPr>
-        <w:u w:val="none"/>
-      </w:rPr>
+      <w:lvlText w:val=""/>
+      <w:lvlJc w:val="left"/>
+      <w:pPr>
+        <w:ind w:left="0" w:firstLine="0"/>
+      </w:pPr>
+      <w:rPr/>
     </w:lvl>
     <w:lvl w:ilvl="2">
       <w:start w:val="1"/>
       <w:numFmt w:val="bullet"/>
-      <w:lvlText w:val="■"/>
-      <w:lvlJc w:val="left"/>
-      <w:pPr>
-        <w:ind w:left="2160" w:hanging="360"/>
-      </w:pPr>
-      <w:rPr>
-        <w:u w:val="none"/>
-      </w:rPr>
+      <w:lvlText w:val=""/>
+      <w:lvlJc w:val="left"/>
+      <w:pPr>
+        <w:ind w:left="0" w:firstLine="0"/>
+      </w:pPr>
+      <w:rPr/>
     </w:lvl>
     <w:lvl w:ilvl="3">
       <w:start w:val="1"/>
       <w:numFmt w:val="bullet"/>
-      <w:lvlText w:val="●"/>
-      <w:lvlJc w:val="left"/>
-      <w:pPr>
-        <w:ind w:left="2880" w:hanging="360"/>
-      </w:pPr>
-      <w:rPr>
-        <w:u w:val="none"/>
-      </w:rPr>
+      <w:lvlText w:val=""/>
+      <w:lvlJc w:val="left"/>
+      <w:pPr>
+        <w:ind w:left="0" w:firstLine="0"/>
+      </w:pPr>
+      <w:rPr/>
     </w:lvl>
     <w:lvl w:ilvl="4">
       <w:start w:val="1"/>
       <w:numFmt w:val="bullet"/>
-      <w:lvlText w:val="○"/>
-      <w:lvlJc w:val="left"/>
-      <w:pPr>
-        <w:ind w:left="3600" w:hanging="360"/>
-      </w:pPr>
-      <w:rPr>
-        <w:u w:val="none"/>
-      </w:rPr>
+      <w:lvlText w:val=""/>
+      <w:lvlJc w:val="left"/>
+      <w:pPr>
+        <w:ind w:left="0" w:firstLine="0"/>
+      </w:pPr>
+      <w:rPr/>
     </w:lvl>
     <w:lvl w:ilvl="5">
       <w:start w:val="1"/>
       <w:numFmt w:val="bullet"/>
-      <w:lvlText w:val="■"/>
-      <w:lvlJc w:val="left"/>
-      <w:pPr>
-        <w:ind w:left="4320" w:hanging="360"/>
-      </w:pPr>
-      <w:rPr>
-        <w:u w:val="none"/>
-      </w:rPr>
+      <w:lvlText w:val=""/>
+      <w:lvlJc w:val="left"/>
+      <w:pPr>
+        <w:ind w:left="0" w:firstLine="0"/>
+      </w:pPr>
+      <w:rPr/>
     </w:lvl>
     <w:lvl w:ilvl="6">
       <w:start w:val="1"/>
       <w:numFmt w:val="bullet"/>
-      <w:lvlText w:val="●"/>
-      <w:lvlJc w:val="left"/>
-      <w:pPr>
-        <w:ind w:left="5040" w:hanging="360"/>
-      </w:pPr>
-      <w:rPr>
-        <w:u w:val="none"/>
-      </w:rPr>
+      <w:lvlText w:val=""/>
+      <w:lvlJc w:val="left"/>
+      <w:pPr>
+        <w:ind w:left="0" w:firstLine="0"/>
+      </w:pPr>
+      <w:rPr/>
     </w:lvl>
     <w:lvl w:ilvl="7">
       <w:start w:val="1"/>
       <w:numFmt w:val="bullet"/>
-      <w:lvlText w:val="○"/>
-      <w:lvlJc w:val="left"/>
-      <w:pPr>
-        <w:ind w:left="5760" w:hanging="360"/>
-      </w:pPr>
-      <w:rPr>
-        <w:u w:val="none"/>
-      </w:rPr>
+      <w:lvlText w:val=""/>
+      <w:lvlJc w:val="left"/>
+      <w:pPr>
+        <w:ind w:left="0" w:firstLine="0"/>
+      </w:pPr>
+      <w:rPr/>
     </w:lvl>
     <w:lvl w:ilvl="8">
       <w:start w:val="1"/>
       <w:numFmt w:val="bullet"/>
-      <w:lvlText w:val="■"/>
-      <w:lvlJc w:val="left"/>
-      <w:pPr>
-        <w:ind w:left="6480" w:hanging="360"/>
-      </w:pPr>
-      <w:rPr>
-        <w:u w:val="none"/>
-      </w:rPr>
+      <w:lvlText w:val=""/>
+      <w:lvlJc w:val="left"/>
+      <w:pPr>
+        <w:ind w:left="0" w:firstLine="0"/>
+      </w:pPr>
+      <w:rPr/>
     </w:lvl>
   </w:abstractNum>
   <w:abstractNum w:abstractNumId="6">
     <w:lvl w:ilvl="0">
       <w:start w:val="1"/>
-      <w:numFmt w:val="decimal"/>
-      <w:lvlText w:val="%1."/>
-      <w:lvlJc w:val="left"/>
-      <w:pPr>
-        <w:ind w:left="360" w:hanging="360"/>
-      </w:pPr>
-      <w:rPr>
-        <w:sz w:val="20"/>
-        <w:szCs w:val="20"/>
-        <w:vertAlign w:val="baseline"/>
+      <w:numFmt w:val="bullet"/>
+      <w:lvlText w:val="●"/>
+      <w:lvlJc w:val="left"/>
+      <w:pPr>
+        <w:ind w:left="720" w:hanging="360"/>
+      </w:pPr>
+      <w:rPr>
+        <w:u w:val="none"/>
       </w:rPr>
     </w:lvl>
     <w:lvl w:ilvl="1">
       <w:start w:val="1"/>
       <w:numFmt w:val="bullet"/>
-      <w:lvlText w:val=""/>
-      <w:lvlJc w:val="left"/>
-      <w:pPr>
-        <w:ind w:left="0" w:firstLine="0"/>
-      </w:pPr>
-      <w:rPr/>
+      <w:lvlText w:val="○"/>
+      <w:lvlJc w:val="left"/>
+      <w:pPr>
+        <w:ind w:left="1440" w:hanging="360"/>
+      </w:pPr>
+      <w:rPr>
+        <w:u w:val="none"/>
+      </w:rPr>
     </w:lvl>
     <w:lvl w:ilvl="2">
       <w:start w:val="1"/>
       <w:numFmt w:val="bullet"/>
-      <w:lvlText w:val=""/>
-      <w:lvlJc w:val="left"/>
-      <w:pPr>
-        <w:ind w:left="0" w:firstLine="0"/>
-      </w:pPr>
-      <w:rPr/>
+      <w:lvlText w:val="■"/>
+      <w:lvlJc w:val="left"/>
+      <w:pPr>
+        <w:ind w:left="2160" w:hanging="360"/>
+      </w:pPr>
+      <w:rPr>
+        <w:u w:val="none"/>
+      </w:rPr>
     </w:lvl>
     <w:lvl w:ilvl="3">
       <w:start w:val="1"/>
       <w:numFmt w:val="bullet"/>
-      <w:lvlText w:val=""/>
-      <w:lvlJc w:val="left"/>
-      <w:pPr>
-        <w:ind w:left="0" w:firstLine="0"/>
-      </w:pPr>
-      <w:rPr/>
+      <w:lvlText w:val="●"/>
+      <w:lvlJc w:val="left"/>
+      <w:pPr>
+        <w:ind w:left="2880" w:hanging="360"/>
+      </w:pPr>
+      <w:rPr>
+        <w:u w:val="none"/>
+      </w:rPr>
     </w:lvl>
     <w:lvl w:ilvl="4">
       <w:start w:val="1"/>
       <w:numFmt w:val="bullet"/>
-      <w:lvlText w:val=""/>
-      <w:lvlJc w:val="left"/>
-      <w:pPr>
-        <w:ind w:left="0" w:firstLine="0"/>
-      </w:pPr>
-      <w:rPr/>
+      <w:lvlText w:val="○"/>
+      <w:lvlJc w:val="left"/>
+      <w:pPr>
+        <w:ind w:left="3600" w:hanging="360"/>
+      </w:pPr>
+      <w:rPr>
+        <w:u w:val="none"/>
+      </w:rPr>
     </w:lvl>
     <w:lvl w:ilvl="5">
       <w:start w:val="1"/>
       <w:numFmt w:val="bullet"/>
-      <w:lvlText w:val=""/>
-      <w:lvlJc w:val="left"/>
-      <w:pPr>
-        <w:ind w:left="0" w:firstLine="0"/>
-      </w:pPr>
-      <w:rPr/>
+      <w:lvlText w:val="■"/>
+      <w:lvlJc w:val="left"/>
+      <w:pPr>
+        <w:ind w:left="4320" w:hanging="360"/>
+      </w:pPr>
+      <w:rPr>
+        <w:u w:val="none"/>
+      </w:rPr>
     </w:lvl>
     <w:lvl w:ilvl="6">
       <w:start w:val="1"/>
       <w:numFmt w:val="bullet"/>
-      <w:lvlText w:val=""/>
-      <w:lvlJc w:val="left"/>
-      <w:pPr>
-        <w:ind w:left="0" w:firstLine="0"/>
-      </w:pPr>
-      <w:rPr/>
+      <w:lvlText w:val="●"/>
+      <w:lvlJc w:val="left"/>
+      <w:pPr>
+        <w:ind w:left="5040" w:hanging="360"/>
+      </w:pPr>
+      <w:rPr>
+        <w:u w:val="none"/>
+      </w:rPr>
     </w:lvl>
     <w:lvl w:ilvl="7">
       <w:start w:val="1"/>
       <w:numFmt w:val="bullet"/>
-      <w:lvlText w:val=""/>
-      <w:lvlJc w:val="left"/>
-      <w:pPr>
-        <w:ind w:left="0" w:firstLine="0"/>
-      </w:pPr>
-      <w:rPr/>
+      <w:lvlText w:val="○"/>
+      <w:lvlJc w:val="left"/>
+      <w:pPr>
+        <w:ind w:left="5760" w:hanging="360"/>
+      </w:pPr>
+      <w:rPr>
+        <w:u w:val="none"/>
+      </w:rPr>
     </w:lvl>
     <w:lvl w:ilvl="8">
       <w:start w:val="1"/>
       <w:numFmt w:val="bullet"/>
-      <w:lvlText w:val=""/>
-      <w:lvlJc w:val="left"/>
-      <w:pPr>
-        <w:ind w:left="0" w:firstLine="0"/>
-      </w:pPr>
-      <w:rPr/>
+      <w:lvlText w:val="■"/>
+      <w:lvlJc w:val="left"/>
+      <w:pPr>
+        <w:ind w:left="6480" w:hanging="360"/>
+      </w:pPr>
+      <w:rPr>
+        <w:u w:val="none"/>
+      </w:rPr>
     </w:lvl>
   </w:abstractNum>
   <w:num w:numId="1">
@@ -2771,142 +2798,6 @@
       <w:b w:val="1"/>
       <w:sz w:val="72"/>
       <w:szCs w:val="72"/>
-    </w:rPr>
-  </w:style>
-  <w:style w:type="paragraph" w:styleId="Normal" w:default="1">
-    <w:name w:val="normal"/>
-  </w:style>
-  <w:style w:type="table" w:styleId="TableNormal" w:default="1">
-    <w:name w:val="Table Normal"/>
-  </w:style>
-  <w:style w:type="paragraph" w:styleId="Heading1">
-    <w:name w:val="heading 1"/>
-    <w:basedOn w:val="Normal"/>
-    <w:next w:val="Normal"/>
-    <w:pPr>
-      <w:keepNext w:val="1"/>
-      <w:keepLines w:val="1"/>
-      <w:pageBreakBefore w:val="0"/>
-      <w:spacing w:after="120" w:before="480" w:lineRule="auto"/>
-    </w:pPr>
-    <w:rPr>
-      <w:b w:val="1"/>
-      <w:sz w:val="48"/>
-      <w:szCs w:val="48"/>
-    </w:rPr>
-  </w:style>
-  <w:style w:type="paragraph" w:styleId="Heading2">
-    <w:name w:val="heading 2"/>
-    <w:basedOn w:val="Normal"/>
-    <w:next w:val="Normal"/>
-    <w:pPr>
-      <w:keepNext w:val="1"/>
-      <w:keepLines w:val="1"/>
-      <w:pageBreakBefore w:val="0"/>
-      <w:spacing w:after="80" w:before="360" w:lineRule="auto"/>
-    </w:pPr>
-    <w:rPr>
-      <w:b w:val="1"/>
-      <w:sz w:val="36"/>
-      <w:szCs w:val="36"/>
-    </w:rPr>
-  </w:style>
-  <w:style w:type="paragraph" w:styleId="Heading3">
-    <w:name w:val="heading 3"/>
-    <w:basedOn w:val="Normal"/>
-    <w:next w:val="Normal"/>
-    <w:pPr>
-      <w:keepNext w:val="1"/>
-      <w:keepLines w:val="1"/>
-      <w:pageBreakBefore w:val="0"/>
-      <w:spacing w:after="80" w:before="280" w:lineRule="auto"/>
-    </w:pPr>
-    <w:rPr>
-      <w:b w:val="1"/>
-      <w:sz w:val="28"/>
-      <w:szCs w:val="28"/>
-    </w:rPr>
-  </w:style>
-  <w:style w:type="paragraph" w:styleId="Heading4">
-    <w:name w:val="heading 4"/>
-    <w:basedOn w:val="Normal"/>
-    <w:next w:val="Normal"/>
-    <w:pPr>
-      <w:keepNext w:val="1"/>
-      <w:keepLines w:val="1"/>
-      <w:pageBreakBefore w:val="0"/>
-      <w:spacing w:after="40" w:before="240" w:lineRule="auto"/>
-    </w:pPr>
-    <w:rPr>
-      <w:b w:val="1"/>
-      <w:sz w:val="24"/>
-      <w:szCs w:val="24"/>
-    </w:rPr>
-  </w:style>
-  <w:style w:type="paragraph" w:styleId="Heading5">
-    <w:name w:val="heading 5"/>
-    <w:basedOn w:val="Normal"/>
-    <w:next w:val="Normal"/>
-    <w:pPr>
-      <w:keepNext w:val="1"/>
-      <w:keepLines w:val="1"/>
-      <w:pageBreakBefore w:val="0"/>
-      <w:spacing w:after="40" w:before="220" w:lineRule="auto"/>
-    </w:pPr>
-    <w:rPr>
-      <w:b w:val="1"/>
-      <w:sz w:val="22"/>
-      <w:szCs w:val="22"/>
-    </w:rPr>
-  </w:style>
-  <w:style w:type="paragraph" w:styleId="Heading6">
-    <w:name w:val="heading 6"/>
-    <w:basedOn w:val="Normal"/>
-    <w:next w:val="Normal"/>
-    <w:pPr>
-      <w:keepNext w:val="1"/>
-      <w:keepLines w:val="1"/>
-      <w:pageBreakBefore w:val="0"/>
-      <w:spacing w:after="40" w:before="200" w:lineRule="auto"/>
-    </w:pPr>
-    <w:rPr>
-      <w:b w:val="1"/>
-      <w:sz w:val="20"/>
-      <w:szCs w:val="20"/>
-    </w:rPr>
-  </w:style>
-  <w:style w:type="paragraph" w:styleId="Title">
-    <w:name w:val="Title"/>
-    <w:basedOn w:val="Normal"/>
-    <w:next w:val="Normal"/>
-    <w:pPr>
-      <w:keepNext w:val="1"/>
-      <w:keepLines w:val="1"/>
-      <w:pageBreakBefore w:val="0"/>
-      <w:spacing w:after="120" w:before="480" w:lineRule="auto"/>
-    </w:pPr>
-    <w:rPr>
-      <w:b w:val="1"/>
-      <w:sz w:val="72"/>
-      <w:szCs w:val="72"/>
-    </w:rPr>
-  </w:style>
-  <w:style w:type="paragraph" w:styleId="Subtitle">
-    <w:name w:val="Subtitle"/>
-    <w:basedOn w:val="Normal"/>
-    <w:next w:val="Normal"/>
-    <w:pPr>
-      <w:keepNext w:val="1"/>
-      <w:keepLines w:val="1"/>
-      <w:pageBreakBefore w:val="0"/>
-      <w:spacing w:after="80" w:before="360" w:lineRule="auto"/>
-    </w:pPr>
-    <w:rPr>
-      <w:rFonts w:ascii="Georgia" w:cs="Georgia" w:eastAsia="Georgia" w:hAnsi="Georgia"/>
-      <w:i w:val="1"/>
-      <w:color w:val="666666"/>
-      <w:sz w:val="48"/>
-      <w:szCs w:val="48"/>
     </w:rPr>
   </w:style>
   <w:style w:type="paragraph" w:styleId="Subtitle">
@@ -3248,19 +3139,4 @@
   </a:objectDefaults>
   <a:extraClrSchemeLst/>
 </a:theme>
-</file>
-
-<file path=customXML/item1.xml><?xml version="1.0" encoding="utf-8"?>
-<go:gDocsCustomXmlDataStorage xmlns:go="http://customooxmlschemas.google.com/" xmlns:r="http://schemas.openxmlformats.org/officeDocument/2006/relationships" uri="GoogleDocsCustomDataVersion1">
-  <go:docsCustomData xmlns:go="http://customooxmlschemas.google.com/" roundtripDataSignature="AMtx7mg2t9drOafb0P+5vLuak46BBRhSKg==">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</go:docsCustomData>
-</go:gDocsCustomXmlDataStorage>
-</file>
-
-<file path=customXML/itemProps1.xml><?xml version="1.0" encoding="utf-8"?>
-<ds:datastoreItem xmlns:ds="http://schemas.openxmlformats.org/officeDocument/2006/customXml" ds:itemID="{11111111-1234-1234-1234-123412341234}">
-  <ds:schemaRefs>
-    <ds:schemaRef ds:uri="http://schemas.openxmlformats.org/officeDocument/2006/relationships"/>
-    <ds:schemaRef ds:uri="http://customooxmlschemas.google.com/"/>
-  </ds:schemaRefs>
-</ds:datastoreItem>
 </file>
--- a/Desarrollo/SGDS/Analisis/SGDS - RS/SGDS - RS 05.docx
+++ b/Desarrollo/SGDS/Analisis/SGDS - RS/SGDS - RS 05.docx
@@ -1,100 +1,84 @@
 
 <file path=word/document.xml><?xml version="1.0" encoding="utf-8"?>
-<w:document xmlns:mc="http://schemas.openxmlformats.org/markup-compatibility/2006" xmlns:o="urn:schemas-microsoft-com:office:office" xmlns:r="http://schemas.openxmlformats.org/officeDocument/2006/relationships" xmlns:m="http://schemas.openxmlformats.org/officeDocument/2006/math" xmlns:v="urn:schemas-microsoft-com:vml" xmlns:wp="http://schemas.openxmlformats.org/drawingml/2006/wordprocessingDrawing" xmlns:w10="urn:schemas-microsoft-com:office:word" xmlns:w="http://schemas.openxmlformats.org/wordprocessingml/2006/main" xmlns:wne="http://schemas.microsoft.com/office/word/2006/wordml" xmlns:sl="http://schemas.openxmlformats.org/schemaLibrary/2006/main" xmlns:a="http://schemas.openxmlformats.org/drawingml/2006/main" xmlns:pic="http://schemas.openxmlformats.org/drawingml/2006/picture" xmlns:c="http://schemas.openxmlformats.org/drawingml/2006/chart" xmlns:lc="http://schemas.openxmlformats.org/drawingml/2006/lockedCanvas" xmlns:dgm="http://schemas.openxmlformats.org/drawingml/2006/diagram" xmlns:wps="http://schemas.microsoft.com/office/word/2010/wordprocessingShape" xmlns:wpg="http://schemas.microsoft.com/office/word/2010/wordprocessingGroup" xmlns:w14="http://schemas.microsoft.com/office/word/2010/wordml" xmlns:w15="http://schemas.microsoft.com/office/word/2012/wordml">
+<w:document xmlns:wpc="http://schemas.microsoft.com/office/word/2010/wordprocessingCanvas" xmlns:cx="http://schemas.microsoft.com/office/drawing/2014/chartex" xmlns:mc="http://schemas.openxmlformats.org/markup-compatibility/2006" xmlns:o="urn:schemas-microsoft-com:office:office" xmlns:r="http://schemas.openxmlformats.org/officeDocument/2006/relationships" xmlns:m="http://schemas.openxmlformats.org/officeDocument/2006/math" xmlns:v="urn:schemas-microsoft-com:vml" xmlns:wp14="http://schemas.microsoft.com/office/word/2010/wordprocessingDrawing" xmlns:wp="http://schemas.openxmlformats.org/drawingml/2006/wordprocessingDrawing" xmlns:w10="urn:schemas-microsoft-com:office:word" xmlns:w="http://schemas.openxmlformats.org/wordprocessingml/2006/main" xmlns:w14="http://schemas.microsoft.com/office/word/2010/wordml" xmlns:w15="http://schemas.microsoft.com/office/word/2012/wordml" xmlns:w16se="http://schemas.microsoft.com/office/word/2015/wordml/symex" xmlns:wpg="http://schemas.microsoft.com/office/word/2010/wordprocessingGroup" xmlns:wpi="http://schemas.microsoft.com/office/word/2010/wordprocessingInk" xmlns:wne="http://schemas.microsoft.com/office/word/2006/wordml" xmlns:wps="http://schemas.microsoft.com/office/word/2010/wordprocessingShape" mc:Ignorable="w14 w15 w16se wp14">
   <w:body>
     <w:p>
       <w:pPr>
-        <w:spacing w:after="60" w:before="240" w:line="240" w:lineRule="auto"/>
+        <w:spacing w:before="240" w:after="60" w:line="240" w:lineRule="auto"/>
         <w:jc w:val="center"/>
         <w:rPr>
-          <w:rFonts w:ascii="Quattrocento Sans" w:cs="Quattrocento Sans" w:eastAsia="Quattrocento Sans" w:hAnsi="Quattrocento Sans"/>
-          <w:b w:val="1"/>
-          <w:color w:val="0081c6"/>
+          <w:rFonts w:ascii="Quattrocento Sans" w:eastAsia="Quattrocento Sans" w:hAnsi="Quattrocento Sans" w:cs="Quattrocento Sans"/>
+          <w:b/>
+          <w:color w:val="0081C6"/>
           <w:sz w:val="48"/>
           <w:szCs w:val="48"/>
         </w:rPr>
       </w:pPr>
       <w:r>
         <w:rPr>
-          <w:b w:val="1"/>
+          <w:b/>
           <w:sz w:val="48"/>
           <w:szCs w:val="48"/>
-          <w:rtl w:val="0"/>
         </w:rPr>
         <w:t xml:space="preserve">SISTEMA DE GESTIÓN DE DONANTES DE SANGRE </w:t>
       </w:r>
-      <w:r>
-        <w:rPr>
-          <w:rtl w:val="0"/>
-        </w:rPr>
-      </w:r>
-    </w:p>
-    <w:p>
-      <w:pPr>
-        <w:rPr/>
-      </w:pPr>
-      <w:bookmarkStart w:colFirst="0" w:colLast="0" w:name="_gjdgxs" w:id="0"/>
+    </w:p>
+    <w:p>
+      <w:bookmarkStart w:id="0" w:name="_gjdgxs" w:colFirst="0" w:colLast="0"/>
       <w:bookmarkEnd w:id="0"/>
-      <w:r>
-        <w:rPr>
-          <w:rtl w:val="0"/>
-        </w:rPr>
-      </w:r>
-    </w:p>
-    <w:p>
-      <w:pPr>
-        <w:spacing w:after="60" w:before="240" w:line="240" w:lineRule="auto"/>
+    </w:p>
+    <w:p>
+      <w:pPr>
+        <w:spacing w:before="240" w:after="60" w:line="240" w:lineRule="auto"/>
         <w:jc w:val="center"/>
         <w:rPr>
-          <w:rFonts w:ascii="Quattrocento Sans" w:cs="Quattrocento Sans" w:eastAsia="Quattrocento Sans" w:hAnsi="Quattrocento Sans"/>
-          <w:b w:val="1"/>
-          <w:color w:val="0081c6"/>
+          <w:rFonts w:ascii="Quattrocento Sans" w:eastAsia="Quattrocento Sans" w:hAnsi="Quattrocento Sans" w:cs="Quattrocento Sans"/>
+          <w:b/>
+          <w:color w:val="0081C6"/>
           <w:sz w:val="48"/>
           <w:szCs w:val="48"/>
         </w:rPr>
       </w:pPr>
-      <w:bookmarkStart w:colFirst="0" w:colLast="0" w:name="_30j0zll" w:id="1"/>
+      <w:bookmarkStart w:id="1" w:name="_30j0zll" w:colFirst="0" w:colLast="0"/>
       <w:bookmarkEnd w:id="1"/>
       <w:r>
         <w:rPr>
-          <w:b w:val="1"/>
+          <w:b/>
           <w:sz w:val="44"/>
           <w:szCs w:val="44"/>
-          <w:rtl w:val="0"/>
         </w:rPr>
         <w:t xml:space="preserve">Especificación de Requisito: </w:t>
       </w:r>
-      <w:r>
-        <w:rPr>
-          <w:rtl w:val="0"/>
-        </w:rPr>
-      </w:r>
-    </w:p>
-    <w:p>
-      <w:pPr>
-        <w:spacing w:after="60" w:before="240" w:line="240" w:lineRule="auto"/>
+    </w:p>
+    <w:p>
+      <w:pPr>
+        <w:spacing w:before="240" w:after="60" w:line="240" w:lineRule="auto"/>
         <w:jc w:val="center"/>
         <w:rPr>
-          <w:rFonts w:ascii="Quattrocento Sans" w:cs="Quattrocento Sans" w:eastAsia="Quattrocento Sans" w:hAnsi="Quattrocento Sans"/>
-          <w:b w:val="1"/>
-          <w:color w:val="0081c6"/>
+          <w:rFonts w:ascii="Quattrocento Sans" w:eastAsia="Quattrocento Sans" w:hAnsi="Quattrocento Sans" w:cs="Quattrocento Sans"/>
+          <w:b/>
+          <w:color w:val="0081C6"/>
           <w:sz w:val="48"/>
           <w:szCs w:val="48"/>
         </w:rPr>
       </w:pPr>
       <w:r>
         <w:rPr>
-          <w:b w:val="1"/>
+          <w:b/>
           <w:sz w:val="44"/>
           <w:szCs w:val="44"/>
-          <w:rtl w:val="0"/>
-        </w:rPr>
-        <w:t xml:space="preserve">RS 06- Entrega de beneficios </w:t>
-      </w:r>
-      <w:r>
-        <w:rPr>
-          <w:rtl w:val="0"/>
-        </w:rPr>
+        </w:rPr>
+        <w:t>RS 05</w:t>
+      </w:r>
+      <w:bookmarkStart w:id="2" w:name="_GoBack"/>
+      <w:bookmarkEnd w:id="2"/>
+      <w:r>
+        <w:rPr>
+          <w:b/>
+          <w:sz w:val="44"/>
+          <w:szCs w:val="44"/>
+        </w:rPr>
+        <w:t xml:space="preserve">- Entrega de beneficios </w:t>
       </w:r>
     </w:p>
     <w:p>
@@ -105,11 +89,6 @@
           <w:szCs w:val="36"/>
         </w:rPr>
       </w:pPr>
-      <w:r>
-        <w:rPr>
-          <w:rtl w:val="0"/>
-        </w:rPr>
-      </w:r>
     </w:p>
     <w:p>
       <w:pPr>
@@ -119,11 +98,6 @@
           <w:szCs w:val="36"/>
         </w:rPr>
       </w:pPr>
-      <w:r>
-        <w:rPr>
-          <w:rtl w:val="0"/>
-        </w:rPr>
-      </w:r>
     </w:p>
     <w:p>
       <w:pPr>
@@ -133,29 +107,17 @@
           <w:szCs w:val="32"/>
         </w:rPr>
       </w:pPr>
-      <w:r>
-        <w:rPr>
-          <w:rtl w:val="0"/>
-        </w:rPr>
-      </w:r>
     </w:p>
     <w:p>
       <w:pPr>
         <w:jc w:val="center"/>
-        <w:rPr/>
       </w:pPr>
       <w:r>
         <w:rPr>
           <w:sz w:val="32"/>
           <w:szCs w:val="32"/>
-          <w:rtl w:val="0"/>
-        </w:rPr>
-        <w:t xml:space="preserve">Versión 1.0</w:t>
-      </w:r>
-      <w:r>
-        <w:rPr>
-          <w:rtl w:val="0"/>
-        </w:rPr>
+        </w:rPr>
+        <w:t>Versión 1.0</w:t>
       </w:r>
     </w:p>
     <w:p>
@@ -166,11 +128,6 @@
           <w:szCs w:val="28"/>
         </w:rPr>
       </w:pPr>
-      <w:r>
-        <w:rPr>
-          <w:rtl w:val="0"/>
-        </w:rPr>
-      </w:r>
     </w:p>
     <w:p>
       <w:pPr>
@@ -180,11 +137,6 @@
           <w:szCs w:val="28"/>
         </w:rPr>
       </w:pPr>
-      <w:r>
-        <w:rPr>
-          <w:rtl w:val="0"/>
-        </w:rPr>
-      </w:r>
     </w:p>
     <w:p>
       <w:pPr>
@@ -194,11 +146,6 @@
           <w:szCs w:val="28"/>
         </w:rPr>
       </w:pPr>
-      <w:r>
-        <w:rPr>
-          <w:rtl w:val="0"/>
-        </w:rPr>
-      </w:r>
     </w:p>
     <w:p>
       <w:pPr>
@@ -208,11 +155,6 @@
           <w:szCs w:val="28"/>
         </w:rPr>
       </w:pPr>
-      <w:r>
-        <w:rPr>
-          <w:rtl w:val="0"/>
-        </w:rPr>
-      </w:r>
     </w:p>
     <w:p>
       <w:pPr>
@@ -222,11 +164,6 @@
           <w:szCs w:val="28"/>
         </w:rPr>
       </w:pPr>
-      <w:r>
-        <w:rPr>
-          <w:rtl w:val="0"/>
-        </w:rPr>
-      </w:r>
     </w:p>
     <w:p>
       <w:pPr>
@@ -236,11 +173,6 @@
           <w:szCs w:val="28"/>
         </w:rPr>
       </w:pPr>
-      <w:r>
-        <w:rPr>
-          <w:rtl w:val="0"/>
-        </w:rPr>
-      </w:r>
     </w:p>
     <w:p>
       <w:pPr>
@@ -250,11 +182,6 @@
           <w:szCs w:val="28"/>
         </w:rPr>
       </w:pPr>
-      <w:r>
-        <w:rPr>
-          <w:rtl w:val="0"/>
-        </w:rPr>
-      </w:r>
     </w:p>
     <w:p>
       <w:pPr>
@@ -264,39 +191,27 @@
           <w:szCs w:val="28"/>
         </w:rPr>
       </w:pPr>
-      <w:r>
-        <w:rPr>
-          <w:rtl w:val="0"/>
-        </w:rPr>
-      </w:r>
     </w:p>
     <w:p>
       <w:pPr>
         <w:tabs>
-          <w:tab w:val="left" w:leader="none" w:pos="1815"/>
+          <w:tab w:val="left" w:pos="1815"/>
         </w:tabs>
         <w:jc w:val="center"/>
-        <w:rPr/>
-      </w:pPr>
-      <w:r>
-        <w:rPr>
-          <w:b w:val="1"/>
+      </w:pPr>
+      <w:r>
+        <w:rPr>
+          <w:b/>
           <w:sz w:val="36"/>
           <w:szCs w:val="36"/>
-          <w:rtl w:val="0"/>
-        </w:rPr>
-        <w:t xml:space="preserve">Control de Versiones</w:t>
-      </w:r>
-      <w:r>
-        <w:rPr>
-          <w:rtl w:val="0"/>
-        </w:rPr>
+        </w:rPr>
+        <w:t>Control de Versiones</w:t>
       </w:r>
     </w:p>
     <w:p>
       <w:pPr>
         <w:tabs>
-          <w:tab w:val="left" w:leader="none" w:pos="1815"/>
+          <w:tab w:val="left" w:pos="1815"/>
         </w:tabs>
         <w:rPr>
           <w:sz w:val="32"/>
@@ -305,14 +220,13 @@
       </w:pPr>
       <w:r>
         <w:rPr>
-          <w:rtl w:val="0"/>
-        </w:rPr>
-      </w:r>
-      <w:r>
+          <w:noProof/>
+        </w:rPr>
+        <w:lastRenderedPageBreak/>
         <mc:AlternateContent>
           <mc:Choice Requires="wpg">
             <w:drawing>
-              <wp:anchor allowOverlap="1" behindDoc="0" distB="0" distT="0" distL="0" distR="89535" hidden="0" layoutInCell="1" locked="0" relativeHeight="0" simplePos="0">
+              <wp:anchor distT="0" distB="0" distL="0" distR="89535" simplePos="0" relativeHeight="251658240" behindDoc="0" locked="0" layoutInCell="1" hidden="0" allowOverlap="1">
                 <wp:simplePos x="0" y="0"/>
                 <wp:positionH relativeFrom="column">
                   <wp:posOffset>-76199</wp:posOffset>
@@ -321,14 +235,14 @@
                   <wp:posOffset>2438400</wp:posOffset>
                 </wp:positionV>
                 <wp:extent cx="6052185" cy="2597785"/>
-                <wp:effectExtent b="0" l="0" r="0" t="0"/>
-                <wp:wrapSquare wrapText="bothSides" distB="0" distT="0" distL="0" distR="89535"/>
-                <wp:docPr id="1" name=""/>
-                <a:graphic>
+                <wp:effectExtent l="0" t="0" r="0" b="0"/>
+                <wp:wrapSquare wrapText="bothSides" distT="0" distB="0" distL="0" distR="89535"/>
+                <wp:docPr id="1" name="Rectángulo 1"/>
+                <wp:cNvGraphicFramePr/>
+                <a:graphic xmlns:a="http://schemas.openxmlformats.org/drawingml/2006/main">
                   <a:graphicData uri="http://schemas.microsoft.com/office/word/2010/wordprocessingShape">
                     <wps:wsp>
                       <wps:cNvSpPr/>
-                      <wps:cNvPr id="2" name="Shape 2"/>
                       <wps:spPr>
                         <a:xfrm>
                           <a:off x="2324670" y="2485870"/>
@@ -348,48 +262,24 @@
                         <w:txbxContent>
                           <w:p>
                             <w:pPr>
-                              <w:spacing w:after="120" w:before="120" w:line="360"/>
-                              <w:ind w:left="0" w:right="0" w:firstLine="0"/>
-                              <w:jc w:val="both"/>
                               <w:textDirection w:val="btLr"/>
                             </w:pPr>
                             <w:r>
                               <w:rPr>
-                                <w:rFonts w:ascii="Arial" w:cs="Arial" w:eastAsia="Arial" w:hAnsi="Arial"/>
-                                <w:b w:val="0"/>
-                                <w:i w:val="0"/>
-                                <w:smallCaps w:val="0"/>
-                                <w:strike w:val="0"/>
+                                <w:rFonts w:ascii="Arial" w:eastAsia="Arial" w:hAnsi="Arial" w:cs="Arial"/>
                                 <w:color w:val="000000"/>
-                                <w:sz w:val="24"/>
-                                <w:vertAlign w:val="baseline"/>
                               </w:rPr>
                               <w:t xml:space="preserve"> </w:t>
                             </w:r>
                           </w:p>
                           <w:p>
                             <w:pPr>
-                              <w:spacing w:after="120" w:before="120" w:line="360"/>
-                              <w:ind w:left="0" w:right="0" w:firstLine="0"/>
-                              <w:jc w:val="both"/>
                               <w:textDirection w:val="btLr"/>
                             </w:pPr>
-                            <w:r>
-                              <w:rPr>
-                                <w:rFonts w:ascii="Arial" w:cs="Arial" w:eastAsia="Arial" w:hAnsi="Arial"/>
-                                <w:b w:val="0"/>
-                                <w:i w:val="0"/>
-                                <w:smallCaps w:val="0"/>
-                                <w:strike w:val="0"/>
-                                <w:color w:val="000000"/>
-                                <w:sz w:val="24"/>
-                                <w:vertAlign w:val="baseline"/>
-                              </w:rPr>
-                            </w:r>
                           </w:p>
                         </w:txbxContent>
                       </wps:txbx>
-                      <wps:bodyPr anchorCtr="0" anchor="t" bIns="45700" lIns="91425" spcFirstLastPara="1" rIns="91425" wrap="square" tIns="45700">
+                      <wps:bodyPr spcFirstLastPara="1" wrap="square" lIns="91425" tIns="45700" rIns="91425" bIns="45700" anchor="t" anchorCtr="0">
                         <a:noAutofit/>
                       </wps:bodyPr>
                     </wps:wsp>
@@ -398,7 +288,7 @@
               </wp:anchor>
             </w:drawing>
           </mc:Choice>
-          <mc:Fallback>
+          <mc:Fallback xmlns:dgm="http://schemas.openxmlformats.org/drawingml/2006/diagram" xmlns:lc="http://schemas.openxmlformats.org/drawingml/2006/lockedCanvas" xmlns:c="http://schemas.openxmlformats.org/drawingml/2006/chart" xmlns:pic="http://schemas.openxmlformats.org/drawingml/2006/picture" xmlns:a="http://schemas.openxmlformats.org/drawingml/2006/main" xmlns:sl="http://schemas.openxmlformats.org/schemaLibrary/2006/main">
             <w:drawing>
               <wp:anchor allowOverlap="1" behindDoc="0" distB="0" distT="0" distL="0" distR="89535" hidden="0" layoutInCell="1" locked="0" relativeHeight="0" simplePos="0">
                 <wp:simplePos x="0" y="0"/>
@@ -420,7 +310,7 @@
                         <pic:cNvPicPr preferRelativeResize="0"/>
                       </pic:nvPicPr>
                       <pic:blipFill>
-                        <a:blip r:embed="rId6"/>
+                        <a:blip r:embed="rId7"/>
                         <a:srcRect/>
                         <a:stretch>
                           <a:fillRect/>
@@ -453,672 +343,457 @@
       </w:pPr>
       <w:r>
         <w:rPr>
-          <w:b w:val="1"/>
-          <w:sz w:val="28"/>
-          <w:szCs w:val="28"/>
-          <w:rtl w:val="0"/>
-        </w:rPr>
-        <w:t xml:space="preserve">Lima, abril del 2023</w:t>
-      </w:r>
-      <w:r>
-        <w:rPr>
-          <w:rtl w:val="0"/>
-        </w:rPr>
-      </w:r>
-    </w:p>
-    <w:p>
-      <w:pPr>
-        <w:pageBreakBefore w:val="1"/>
+          <w:b/>
+          <w:sz w:val="28"/>
+          <w:szCs w:val="28"/>
+        </w:rPr>
+        <w:t>Lima, abril del 2023</w:t>
+      </w:r>
+    </w:p>
+    <w:p>
+      <w:pPr>
+        <w:pageBreakBefore/>
         <w:tabs>
-          <w:tab w:val="left" w:leader="none" w:pos="1815"/>
+          <w:tab w:val="left" w:pos="1815"/>
         </w:tabs>
-        <w:spacing w:before="600" w:lineRule="auto"/>
+        <w:spacing w:before="600"/>
         <w:jc w:val="center"/>
         <w:rPr>
-          <w:b w:val="1"/>
+          <w:b/>
           <w:sz w:val="32"/>
           <w:szCs w:val="32"/>
         </w:rPr>
       </w:pPr>
       <w:r>
         <w:rPr>
-          <w:b w:val="1"/>
+          <w:b/>
           <w:sz w:val="32"/>
           <w:szCs w:val="32"/>
-          <w:rtl w:val="0"/>
-        </w:rPr>
-        <w:t xml:space="preserve">ÍNDICE</w:t>
+        </w:rPr>
+        <w:lastRenderedPageBreak/>
+        <w:t>ÍNDICE</w:t>
       </w:r>
     </w:p>
     <w:p>
       <w:pPr>
         <w:tabs>
-          <w:tab w:val="left" w:leader="none" w:pos="1815"/>
+          <w:tab w:val="left" w:pos="1815"/>
         </w:tabs>
-        <w:spacing w:before="600" w:lineRule="auto"/>
+        <w:spacing w:before="600"/>
         <w:jc w:val="center"/>
         <w:rPr>
-          <w:b w:val="1"/>
+          <w:b/>
           <w:sz w:val="32"/>
           <w:szCs w:val="32"/>
         </w:rPr>
       </w:pPr>
-      <w:r>
-        <w:rPr>
-          <w:rtl w:val="0"/>
-        </w:rPr>
-      </w:r>
     </w:p>
     <w:sdt>
       <w:sdtPr>
+        <w:id w:val="-1397806595"/>
         <w:docPartObj>
           <w:docPartGallery w:val="Table of Contents"/>
-          <w:docPartUnique w:val="1"/>
+          <w:docPartUnique/>
         </w:docPartObj>
       </w:sdtPr>
+      <w:sdtEndPr/>
       <w:sdtContent>
         <w:p>
           <w:pPr>
             <w:widowControl w:val="0"/>
             <w:tabs>
-              <w:tab w:val="right" w:leader="none" w:pos="12000"/>
+              <w:tab w:val="right" w:pos="12000"/>
             </w:tabs>
-            <w:spacing w:after="0" w:before="60" w:line="360" w:lineRule="auto"/>
+            <w:spacing w:before="60" w:after="0"/>
             <w:jc w:val="left"/>
             <w:rPr>
-              <w:rFonts w:ascii="Arial" w:cs="Arial" w:eastAsia="Arial" w:hAnsi="Arial"/>
-              <w:b w:val="1"/>
-              <w:i w:val="0"/>
-              <w:smallCaps w:val="0"/>
-              <w:strike w:val="0"/>
+              <w:rFonts w:ascii="Arial" w:eastAsia="Arial" w:hAnsi="Arial" w:cs="Arial"/>
+              <w:b/>
               <w:color w:val="000000"/>
               <w:sz w:val="22"/>
               <w:szCs w:val="22"/>
-              <w:u w:val="none"/>
-              <w:shd w:fill="auto" w:val="clear"/>
-              <w:vertAlign w:val="baseline"/>
             </w:rPr>
           </w:pPr>
           <w:r>
             <w:fldChar w:fldCharType="begin"/>
+          </w:r>
+          <w:r>
             <w:instrText xml:space="preserve"> TOC \h \u \z \t "Heading 1,1,Heading 2,2,Heading 3,3,Heading 4,4,Heading 5,5,Heading 6,6,"</w:instrText>
+          </w:r>
+          <w:r>
             <w:fldChar w:fldCharType="separate"/>
           </w:r>
           <w:hyperlink w:anchor="_1fob9te">
             <w:r>
               <w:rPr>
-                <w:rFonts w:ascii="Times New Roman" w:cs="Times New Roman" w:eastAsia="Times New Roman" w:hAnsi="Times New Roman"/>
-                <w:b w:val="1"/>
-                <w:i w:val="0"/>
-                <w:smallCaps w:val="0"/>
-                <w:strike w:val="0"/>
+                <w:b/>
                 <w:color w:val="000000"/>
-                <w:sz w:val="24"/>
-                <w:szCs w:val="24"/>
-                <w:u w:val="none"/>
-                <w:shd w:fill="auto" w:val="clear"/>
-                <w:vertAlign w:val="baseline"/>
-                <w:rtl w:val="0"/>
               </w:rPr>
-              <w:t xml:space="preserve">1. Introducción</w:t>
+              <w:t>1. Introducción</w:t>
+            </w:r>
+            <w:r>
+              <w:rPr>
+                <w:b/>
+                <w:color w:val="000000"/>
+              </w:rPr>
               <w:tab/>
-              <w:t xml:space="preserve">3</w:t>
+              <w:t>3</w:t>
             </w:r>
           </w:hyperlink>
-          <w:r>
-            <w:rPr>
-              <w:rtl w:val="0"/>
-            </w:rPr>
-          </w:r>
         </w:p>
         <w:p>
           <w:pPr>
             <w:widowControl w:val="0"/>
             <w:tabs>
-              <w:tab w:val="right" w:leader="none" w:pos="12000"/>
+              <w:tab w:val="right" w:pos="12000"/>
             </w:tabs>
-            <w:spacing w:after="0" w:before="60" w:line="360" w:lineRule="auto"/>
-            <w:ind w:left="360" w:firstLine="0"/>
+            <w:spacing w:before="60" w:after="0"/>
+            <w:ind w:left="360"/>
             <w:jc w:val="left"/>
             <w:rPr>
-              <w:rFonts w:ascii="Arial" w:cs="Arial" w:eastAsia="Arial" w:hAnsi="Arial"/>
-              <w:b w:val="0"/>
-              <w:i w:val="0"/>
-              <w:smallCaps w:val="0"/>
-              <w:strike w:val="0"/>
+              <w:rFonts w:ascii="Arial" w:eastAsia="Arial" w:hAnsi="Arial" w:cs="Arial"/>
               <w:color w:val="000000"/>
               <w:sz w:val="22"/>
               <w:szCs w:val="22"/>
-              <w:u w:val="none"/>
-              <w:shd w:fill="auto" w:val="clear"/>
-              <w:vertAlign w:val="baseline"/>
             </w:rPr>
           </w:pPr>
           <w:hyperlink w:anchor="_f129twkw5f6z">
             <w:r>
               <w:rPr>
-                <w:rFonts w:ascii="Times New Roman" w:cs="Times New Roman" w:eastAsia="Times New Roman" w:hAnsi="Times New Roman"/>
-                <w:b w:val="0"/>
-                <w:i w:val="0"/>
-                <w:smallCaps w:val="0"/>
-                <w:strike w:val="0"/>
                 <w:color w:val="000000"/>
-                <w:sz w:val="24"/>
-                <w:szCs w:val="24"/>
-                <w:u w:val="none"/>
-                <w:shd w:fill="auto" w:val="clear"/>
-                <w:vertAlign w:val="baseline"/>
-                <w:rtl w:val="0"/>
               </w:rPr>
-              <w:t xml:space="preserve">1.1 Propósito</w:t>
+              <w:t>1.1 Propósito</w:t>
+            </w:r>
+            <w:r>
+              <w:rPr>
+                <w:color w:val="000000"/>
+              </w:rPr>
               <w:tab/>
-              <w:t xml:space="preserve">3</w:t>
+              <w:t>3</w:t>
             </w:r>
           </w:hyperlink>
-          <w:r>
-            <w:rPr>
-              <w:rtl w:val="0"/>
-            </w:rPr>
-          </w:r>
         </w:p>
         <w:p>
           <w:pPr>
             <w:widowControl w:val="0"/>
             <w:tabs>
-              <w:tab w:val="right" w:leader="none" w:pos="12000"/>
+              <w:tab w:val="right" w:pos="12000"/>
             </w:tabs>
-            <w:spacing w:after="0" w:before="60" w:line="360" w:lineRule="auto"/>
-            <w:ind w:left="360" w:firstLine="0"/>
+            <w:spacing w:before="60" w:after="0"/>
+            <w:ind w:left="360"/>
             <w:jc w:val="left"/>
             <w:rPr>
-              <w:rFonts w:ascii="Arial" w:cs="Arial" w:eastAsia="Arial" w:hAnsi="Arial"/>
-              <w:b w:val="0"/>
-              <w:i w:val="0"/>
-              <w:smallCaps w:val="0"/>
-              <w:strike w:val="0"/>
+              <w:rFonts w:ascii="Arial" w:eastAsia="Arial" w:hAnsi="Arial" w:cs="Arial"/>
               <w:color w:val="000000"/>
               <w:sz w:val="22"/>
               <w:szCs w:val="22"/>
-              <w:u w:val="none"/>
-              <w:shd w:fill="auto" w:val="clear"/>
-              <w:vertAlign w:val="baseline"/>
             </w:rPr>
           </w:pPr>
           <w:hyperlink w:anchor="_mfyq8kvs837b">
             <w:r>
               <w:rPr>
-                <w:rFonts w:ascii="Times New Roman" w:cs="Times New Roman" w:eastAsia="Times New Roman" w:hAnsi="Times New Roman"/>
-                <w:b w:val="0"/>
-                <w:i w:val="0"/>
-                <w:smallCaps w:val="0"/>
-                <w:strike w:val="0"/>
                 <w:color w:val="000000"/>
-                <w:sz w:val="24"/>
-                <w:szCs w:val="24"/>
-                <w:u w:val="none"/>
-                <w:shd w:fill="auto" w:val="clear"/>
-                <w:vertAlign w:val="baseline"/>
-                <w:rtl w:val="0"/>
               </w:rPr>
-              <w:t xml:space="preserve">1.2 Alcance</w:t>
+              <w:t>1.2 Alcance</w:t>
+            </w:r>
+            <w:r>
+              <w:rPr>
+                <w:color w:val="000000"/>
+              </w:rPr>
               <w:tab/>
-              <w:t xml:space="preserve">3</w:t>
+              <w:t>3</w:t>
             </w:r>
           </w:hyperlink>
-          <w:r>
-            <w:rPr>
-              <w:rtl w:val="0"/>
-            </w:rPr>
-          </w:r>
         </w:p>
         <w:p>
           <w:pPr>
             <w:widowControl w:val="0"/>
             <w:tabs>
-              <w:tab w:val="right" w:leader="none" w:pos="12000"/>
+              <w:tab w:val="right" w:pos="12000"/>
             </w:tabs>
-            <w:spacing w:after="0" w:before="60" w:line="360" w:lineRule="auto"/>
-            <w:ind w:left="360" w:firstLine="0"/>
+            <w:spacing w:before="60" w:after="0"/>
+            <w:ind w:left="360"/>
             <w:jc w:val="left"/>
             <w:rPr>
-              <w:rFonts w:ascii="Arial" w:cs="Arial" w:eastAsia="Arial" w:hAnsi="Arial"/>
-              <w:b w:val="0"/>
-              <w:i w:val="0"/>
-              <w:smallCaps w:val="0"/>
-              <w:strike w:val="0"/>
+              <w:rFonts w:ascii="Arial" w:eastAsia="Arial" w:hAnsi="Arial" w:cs="Arial"/>
               <w:color w:val="000000"/>
               <w:sz w:val="22"/>
               <w:szCs w:val="22"/>
-              <w:u w:val="none"/>
-              <w:shd w:fill="auto" w:val="clear"/>
-              <w:vertAlign w:val="baseline"/>
             </w:rPr>
           </w:pPr>
           <w:hyperlink w:anchor="_590b7tmlbwqs">
             <w:r>
               <w:rPr>
-                <w:rFonts w:ascii="Times New Roman" w:cs="Times New Roman" w:eastAsia="Times New Roman" w:hAnsi="Times New Roman"/>
-                <w:b w:val="0"/>
-                <w:i w:val="0"/>
-                <w:smallCaps w:val="0"/>
-                <w:strike w:val="0"/>
                 <w:color w:val="000000"/>
-                <w:sz w:val="24"/>
-                <w:szCs w:val="24"/>
-                <w:u w:val="none"/>
-                <w:shd w:fill="auto" w:val="clear"/>
-                <w:vertAlign w:val="baseline"/>
-                <w:rtl w:val="0"/>
               </w:rPr>
-              <w:t xml:space="preserve">1.3 Resumen</w:t>
+              <w:t>1.3 Resumen</w:t>
+            </w:r>
+            <w:r>
+              <w:rPr>
+                <w:color w:val="000000"/>
+              </w:rPr>
               <w:tab/>
-              <w:t xml:space="preserve">3</w:t>
+              <w:t>3</w:t>
             </w:r>
           </w:hyperlink>
-          <w:r>
-            <w:rPr>
-              <w:rtl w:val="0"/>
-            </w:rPr>
-          </w:r>
         </w:p>
         <w:p>
           <w:pPr>
             <w:widowControl w:val="0"/>
             <w:tabs>
-              <w:tab w:val="right" w:leader="none" w:pos="12000"/>
+              <w:tab w:val="right" w:pos="12000"/>
             </w:tabs>
-            <w:spacing w:after="0" w:before="60" w:line="360" w:lineRule="auto"/>
+            <w:spacing w:before="60" w:after="0"/>
             <w:jc w:val="left"/>
             <w:rPr>
-              <w:rFonts w:ascii="Arial" w:cs="Arial" w:eastAsia="Arial" w:hAnsi="Arial"/>
-              <w:b w:val="1"/>
-              <w:i w:val="0"/>
-              <w:smallCaps w:val="0"/>
-              <w:strike w:val="0"/>
+              <w:rFonts w:ascii="Arial" w:eastAsia="Arial" w:hAnsi="Arial" w:cs="Arial"/>
+              <w:b/>
               <w:color w:val="000000"/>
               <w:sz w:val="22"/>
               <w:szCs w:val="22"/>
-              <w:u w:val="none"/>
-              <w:shd w:fill="auto" w:val="clear"/>
-              <w:vertAlign w:val="baseline"/>
             </w:rPr>
           </w:pPr>
           <w:hyperlink w:anchor="_3hf1u01erk4s">
             <w:r>
               <w:rPr>
-                <w:rFonts w:ascii="Times New Roman" w:cs="Times New Roman" w:eastAsia="Times New Roman" w:hAnsi="Times New Roman"/>
-                <w:b w:val="1"/>
-                <w:i w:val="0"/>
-                <w:smallCaps w:val="0"/>
-                <w:strike w:val="0"/>
+                <w:b/>
                 <w:color w:val="000000"/>
-                <w:sz w:val="24"/>
-                <w:szCs w:val="24"/>
-                <w:u w:val="none"/>
-                <w:shd w:fill="auto" w:val="clear"/>
-                <w:vertAlign w:val="baseline"/>
-                <w:rtl w:val="0"/>
               </w:rPr>
-              <w:t xml:space="preserve">2. Descripción General</w:t>
+              <w:t>2. Descripción General</w:t>
+            </w:r>
+            <w:r>
+              <w:rPr>
+                <w:b/>
+                <w:color w:val="000000"/>
+              </w:rPr>
               <w:tab/>
-              <w:t xml:space="preserve">4</w:t>
+              <w:t>4</w:t>
             </w:r>
           </w:hyperlink>
-          <w:r>
-            <w:rPr>
-              <w:rtl w:val="0"/>
-            </w:rPr>
-          </w:r>
         </w:p>
         <w:p>
           <w:pPr>
             <w:widowControl w:val="0"/>
             <w:tabs>
-              <w:tab w:val="right" w:leader="none" w:pos="12000"/>
+              <w:tab w:val="right" w:pos="12000"/>
             </w:tabs>
-            <w:spacing w:after="0" w:before="60" w:line="360" w:lineRule="auto"/>
-            <w:ind w:left="360" w:firstLine="0"/>
+            <w:spacing w:before="60" w:after="0"/>
+            <w:ind w:left="360"/>
             <w:jc w:val="left"/>
             <w:rPr>
-              <w:rFonts w:ascii="Arial" w:cs="Arial" w:eastAsia="Arial" w:hAnsi="Arial"/>
-              <w:b w:val="0"/>
-              <w:i w:val="0"/>
-              <w:smallCaps w:val="0"/>
-              <w:strike w:val="0"/>
+              <w:rFonts w:ascii="Arial" w:eastAsia="Arial" w:hAnsi="Arial" w:cs="Arial"/>
               <w:color w:val="000000"/>
               <w:sz w:val="22"/>
               <w:szCs w:val="22"/>
-              <w:u w:val="none"/>
-              <w:shd w:fill="auto" w:val="clear"/>
-              <w:vertAlign w:val="baseline"/>
             </w:rPr>
           </w:pPr>
           <w:hyperlink w:anchor="_4d34og8">
             <w:r>
               <w:rPr>
-                <w:rFonts w:ascii="Times New Roman" w:cs="Times New Roman" w:eastAsia="Times New Roman" w:hAnsi="Times New Roman"/>
-                <w:b w:val="0"/>
-                <w:i w:val="0"/>
-                <w:smallCaps w:val="0"/>
-                <w:strike w:val="0"/>
                 <w:color w:val="000000"/>
-                <w:sz w:val="24"/>
-                <w:szCs w:val="24"/>
-                <w:u w:val="none"/>
-                <w:shd w:fill="auto" w:val="clear"/>
-                <w:vertAlign w:val="baseline"/>
-                <w:rtl w:val="0"/>
               </w:rPr>
-              <w:t xml:space="preserve">2.1 Diagrama de Casos de Usos</w:t>
+              <w:t>2.1 Diagrama de Casos de Usos</w:t>
+            </w:r>
+            <w:r>
+              <w:rPr>
+                <w:color w:val="000000"/>
+              </w:rPr>
               <w:tab/>
-              <w:t xml:space="preserve">4</w:t>
+              <w:t>4</w:t>
             </w:r>
           </w:hyperlink>
-          <w:r>
-            <w:rPr>
-              <w:rtl w:val="0"/>
-            </w:rPr>
-          </w:r>
         </w:p>
         <w:p>
           <w:pPr>
             <w:widowControl w:val="0"/>
             <w:tabs>
-              <w:tab w:val="right" w:leader="none" w:pos="12000"/>
+              <w:tab w:val="right" w:pos="12000"/>
             </w:tabs>
-            <w:spacing w:after="0" w:before="60" w:line="360" w:lineRule="auto"/>
-            <w:ind w:left="360" w:firstLine="0"/>
+            <w:spacing w:before="60" w:after="0"/>
+            <w:ind w:left="360"/>
             <w:jc w:val="left"/>
             <w:rPr>
-              <w:rFonts w:ascii="Arial" w:cs="Arial" w:eastAsia="Arial" w:hAnsi="Arial"/>
-              <w:b w:val="0"/>
-              <w:i w:val="0"/>
-              <w:smallCaps w:val="0"/>
-              <w:strike w:val="0"/>
+              <w:rFonts w:ascii="Arial" w:eastAsia="Arial" w:hAnsi="Arial" w:cs="Arial"/>
               <w:color w:val="000000"/>
               <w:sz w:val="22"/>
               <w:szCs w:val="22"/>
-              <w:u w:val="none"/>
-              <w:shd w:fill="auto" w:val="clear"/>
-              <w:vertAlign w:val="baseline"/>
             </w:rPr>
           </w:pPr>
           <w:hyperlink w:anchor="_7b93m1il90n8">
             <w:r>
               <w:rPr>
-                <w:rFonts w:ascii="Times New Roman" w:cs="Times New Roman" w:eastAsia="Times New Roman" w:hAnsi="Times New Roman"/>
-                <w:b w:val="0"/>
-                <w:i w:val="0"/>
-                <w:smallCaps w:val="0"/>
-                <w:strike w:val="0"/>
                 <w:color w:val="000000"/>
-                <w:sz w:val="24"/>
-                <w:szCs w:val="24"/>
-                <w:u w:val="none"/>
-                <w:shd w:fill="auto" w:val="clear"/>
-                <w:vertAlign w:val="baseline"/>
-                <w:rtl w:val="0"/>
               </w:rPr>
-              <w:t xml:space="preserve">2.2 Descripción</w:t>
+              <w:t>2.2 Descripción</w:t>
+            </w:r>
+            <w:r>
+              <w:rPr>
+                <w:color w:val="000000"/>
+              </w:rPr>
               <w:tab/>
-              <w:t xml:space="preserve">4</w:t>
+              <w:t>4</w:t>
             </w:r>
           </w:hyperlink>
-          <w:r>
-            <w:rPr>
-              <w:rtl w:val="0"/>
-            </w:rPr>
-          </w:r>
         </w:p>
         <w:p>
           <w:pPr>
             <w:widowControl w:val="0"/>
             <w:tabs>
-              <w:tab w:val="right" w:leader="none" w:pos="12000"/>
+              <w:tab w:val="right" w:pos="12000"/>
             </w:tabs>
-            <w:spacing w:after="0" w:before="60" w:line="360" w:lineRule="auto"/>
-            <w:ind w:left="360" w:firstLine="0"/>
+            <w:spacing w:before="60" w:after="0"/>
+            <w:ind w:left="360"/>
             <w:jc w:val="left"/>
             <w:rPr>
-              <w:rFonts w:ascii="Arial" w:cs="Arial" w:eastAsia="Arial" w:hAnsi="Arial"/>
-              <w:b w:val="0"/>
-              <w:i w:val="0"/>
-              <w:smallCaps w:val="0"/>
-              <w:strike w:val="0"/>
+              <w:rFonts w:ascii="Arial" w:eastAsia="Arial" w:hAnsi="Arial" w:cs="Arial"/>
               <w:color w:val="000000"/>
               <w:sz w:val="22"/>
               <w:szCs w:val="22"/>
-              <w:u w:val="none"/>
-              <w:shd w:fill="auto" w:val="clear"/>
-              <w:vertAlign w:val="baseline"/>
             </w:rPr>
           </w:pPr>
           <w:hyperlink w:anchor="_70utmwpmysod">
             <w:r>
               <w:rPr>
-                <w:rFonts w:ascii="Times New Roman" w:cs="Times New Roman" w:eastAsia="Times New Roman" w:hAnsi="Times New Roman"/>
-                <w:b w:val="0"/>
-                <w:i w:val="0"/>
-                <w:smallCaps w:val="0"/>
-                <w:strike w:val="0"/>
                 <w:color w:val="000000"/>
-                <w:sz w:val="24"/>
-                <w:szCs w:val="24"/>
-                <w:u w:val="none"/>
-                <w:shd w:fill="auto" w:val="clear"/>
-                <w:vertAlign w:val="baseline"/>
-                <w:rtl w:val="0"/>
               </w:rPr>
-              <w:t xml:space="preserve">2.3 Actores</w:t>
+              <w:t>2.3 Actores</w:t>
+            </w:r>
+            <w:r>
+              <w:rPr>
+                <w:color w:val="000000"/>
+              </w:rPr>
               <w:tab/>
-              <w:t xml:space="preserve">4</w:t>
+              <w:t>4</w:t>
             </w:r>
           </w:hyperlink>
-          <w:r>
-            <w:rPr>
-              <w:rtl w:val="0"/>
-            </w:rPr>
-          </w:r>
         </w:p>
         <w:p>
           <w:pPr>
             <w:widowControl w:val="0"/>
             <w:tabs>
-              <w:tab w:val="right" w:leader="none" w:pos="12000"/>
+              <w:tab w:val="right" w:pos="12000"/>
             </w:tabs>
-            <w:spacing w:after="0" w:before="60" w:line="360" w:lineRule="auto"/>
-            <w:ind w:left="360" w:firstLine="0"/>
+            <w:spacing w:before="60" w:after="0"/>
+            <w:ind w:left="360"/>
             <w:jc w:val="left"/>
             <w:rPr>
-              <w:rFonts w:ascii="Arial" w:cs="Arial" w:eastAsia="Arial" w:hAnsi="Arial"/>
-              <w:b w:val="0"/>
-              <w:i w:val="0"/>
-              <w:smallCaps w:val="0"/>
-              <w:strike w:val="0"/>
+              <w:rFonts w:ascii="Arial" w:eastAsia="Arial" w:hAnsi="Arial" w:cs="Arial"/>
               <w:color w:val="000000"/>
               <w:sz w:val="22"/>
               <w:szCs w:val="22"/>
-              <w:u w:val="none"/>
-              <w:shd w:fill="auto" w:val="clear"/>
-              <w:vertAlign w:val="baseline"/>
             </w:rPr>
           </w:pPr>
           <w:hyperlink w:anchor="_w04dhiehvbzb">
             <w:r>
               <w:rPr>
-                <w:rFonts w:ascii="Times New Roman" w:cs="Times New Roman" w:eastAsia="Times New Roman" w:hAnsi="Times New Roman"/>
-                <w:b w:val="0"/>
-                <w:i w:val="0"/>
-                <w:smallCaps w:val="0"/>
-                <w:strike w:val="0"/>
                 <w:color w:val="000000"/>
-                <w:sz w:val="24"/>
-                <w:szCs w:val="24"/>
-                <w:u w:val="none"/>
-                <w:shd w:fill="auto" w:val="clear"/>
-                <w:vertAlign w:val="baseline"/>
-                <w:rtl w:val="0"/>
               </w:rPr>
-              <w:t xml:space="preserve">2.4 Precondiciones</w:t>
+              <w:t>2.4 Precondiciones</w:t>
+            </w:r>
+            <w:r>
+              <w:rPr>
+                <w:color w:val="000000"/>
+              </w:rPr>
               <w:tab/>
-              <w:t xml:space="preserve">5</w:t>
+              <w:t>5</w:t>
             </w:r>
           </w:hyperlink>
-          <w:r>
-            <w:rPr>
-              <w:rtl w:val="0"/>
-            </w:rPr>
-          </w:r>
         </w:p>
         <w:p>
           <w:pPr>
             <w:widowControl w:val="0"/>
             <w:tabs>
-              <w:tab w:val="right" w:leader="none" w:pos="12000"/>
+              <w:tab w:val="right" w:pos="12000"/>
             </w:tabs>
-            <w:spacing w:after="0" w:before="60" w:line="360" w:lineRule="auto"/>
-            <w:ind w:left="360" w:firstLine="0"/>
+            <w:spacing w:before="60" w:after="0"/>
+            <w:ind w:left="360"/>
             <w:jc w:val="left"/>
             <w:rPr>
-              <w:rFonts w:ascii="Arial" w:cs="Arial" w:eastAsia="Arial" w:hAnsi="Arial"/>
-              <w:b w:val="0"/>
-              <w:i w:val="0"/>
-              <w:smallCaps w:val="0"/>
-              <w:strike w:val="0"/>
+              <w:rFonts w:ascii="Arial" w:eastAsia="Arial" w:hAnsi="Arial" w:cs="Arial"/>
               <w:color w:val="000000"/>
               <w:sz w:val="22"/>
               <w:szCs w:val="22"/>
-              <w:u w:val="none"/>
-              <w:shd w:fill="auto" w:val="clear"/>
-              <w:vertAlign w:val="baseline"/>
             </w:rPr>
           </w:pPr>
           <w:hyperlink w:anchor="_tr3phugkc0f8">
             <w:r>
               <w:rPr>
-                <w:rFonts w:ascii="Times New Roman" w:cs="Times New Roman" w:eastAsia="Times New Roman" w:hAnsi="Times New Roman"/>
-                <w:b w:val="0"/>
-                <w:i w:val="0"/>
-                <w:smallCaps w:val="0"/>
-                <w:strike w:val="0"/>
                 <w:color w:val="000000"/>
-                <w:sz w:val="24"/>
-                <w:szCs w:val="24"/>
-                <w:u w:val="none"/>
-                <w:shd w:fill="auto" w:val="clear"/>
-                <w:vertAlign w:val="baseline"/>
-                <w:rtl w:val="0"/>
               </w:rPr>
-              <w:t xml:space="preserve">2.5 Pos Condiciones</w:t>
+              <w:t>2.5 Pos Condiciones</w:t>
+            </w:r>
+            <w:r>
+              <w:rPr>
+                <w:color w:val="000000"/>
+              </w:rPr>
               <w:tab/>
-              <w:t xml:space="preserve">5</w:t>
+              <w:t>5</w:t>
             </w:r>
           </w:hyperlink>
-          <w:r>
-            <w:rPr>
-              <w:rtl w:val="0"/>
-            </w:rPr>
-          </w:r>
         </w:p>
         <w:p>
           <w:pPr>
             <w:widowControl w:val="0"/>
             <w:tabs>
-              <w:tab w:val="right" w:leader="none" w:pos="12000"/>
+              <w:tab w:val="right" w:pos="12000"/>
             </w:tabs>
-            <w:spacing w:after="0" w:before="60" w:line="360" w:lineRule="auto"/>
-            <w:ind w:left="360" w:firstLine="0"/>
+            <w:spacing w:before="60" w:after="0"/>
+            <w:ind w:left="360"/>
             <w:jc w:val="left"/>
             <w:rPr>
-              <w:rFonts w:ascii="Arial" w:cs="Arial" w:eastAsia="Arial" w:hAnsi="Arial"/>
-              <w:b w:val="0"/>
-              <w:i w:val="0"/>
-              <w:smallCaps w:val="0"/>
-              <w:strike w:val="0"/>
+              <w:rFonts w:ascii="Arial" w:eastAsia="Arial" w:hAnsi="Arial" w:cs="Arial"/>
               <w:color w:val="000000"/>
               <w:sz w:val="22"/>
               <w:szCs w:val="22"/>
-              <w:u w:val="none"/>
-              <w:shd w:fill="auto" w:val="clear"/>
-              <w:vertAlign w:val="baseline"/>
             </w:rPr>
           </w:pPr>
           <w:hyperlink w:anchor="_4rohj85jlonk">
             <w:r>
               <w:rPr>
-                <w:rFonts w:ascii="Times New Roman" w:cs="Times New Roman" w:eastAsia="Times New Roman" w:hAnsi="Times New Roman"/>
-                <w:b w:val="0"/>
-                <w:i w:val="0"/>
-                <w:smallCaps w:val="0"/>
-                <w:strike w:val="0"/>
                 <w:color w:val="000000"/>
-                <w:sz w:val="24"/>
-                <w:szCs w:val="24"/>
-                <w:u w:val="none"/>
-                <w:shd w:fill="auto" w:val="clear"/>
-                <w:vertAlign w:val="baseline"/>
-                <w:rtl w:val="0"/>
               </w:rPr>
-              <w:t xml:space="preserve">2.6 Flujo Básico</w:t>
+              <w:t>2.6 Flujo Básico</w:t>
+            </w:r>
+            <w:r>
+              <w:rPr>
+                <w:color w:val="000000"/>
+              </w:rPr>
               <w:tab/>
-              <w:t xml:space="preserve">5</w:t>
+              <w:t>5</w:t>
             </w:r>
           </w:hyperlink>
-          <w:r>
-            <w:rPr>
-              <w:rtl w:val="0"/>
-            </w:rPr>
-          </w:r>
         </w:p>
         <w:p>
           <w:pPr>
             <w:widowControl w:val="0"/>
             <w:tabs>
-              <w:tab w:val="right" w:leader="none" w:pos="12000"/>
+              <w:tab w:val="right" w:pos="12000"/>
             </w:tabs>
-            <w:spacing w:after="0" w:before="60" w:line="360" w:lineRule="auto"/>
-            <w:ind w:left="360" w:firstLine="0"/>
+            <w:spacing w:before="60" w:after="0"/>
+            <w:ind w:left="360"/>
             <w:jc w:val="left"/>
             <w:rPr>
-              <w:rFonts w:ascii="Arial" w:cs="Arial" w:eastAsia="Arial" w:hAnsi="Arial"/>
-              <w:b w:val="0"/>
-              <w:i w:val="0"/>
-              <w:smallCaps w:val="0"/>
-              <w:strike w:val="0"/>
+              <w:rFonts w:ascii="Arial" w:eastAsia="Arial" w:hAnsi="Arial" w:cs="Arial"/>
               <w:color w:val="000000"/>
               <w:sz w:val="22"/>
               <w:szCs w:val="22"/>
-              <w:u w:val="none"/>
-              <w:shd w:fill="auto" w:val="clear"/>
-              <w:vertAlign w:val="baseline"/>
             </w:rPr>
           </w:pPr>
           <w:hyperlink w:anchor="_t81cje3cnd1e">
             <w:r>
               <w:rPr>
-                <w:rFonts w:ascii="Times New Roman" w:cs="Times New Roman" w:eastAsia="Times New Roman" w:hAnsi="Times New Roman"/>
-                <w:b w:val="0"/>
-                <w:i w:val="0"/>
-                <w:smallCaps w:val="0"/>
-                <w:strike w:val="0"/>
                 <w:color w:val="000000"/>
-                <w:sz w:val="24"/>
-                <w:szCs w:val="24"/>
-                <w:u w:val="none"/>
-                <w:shd w:fill="auto" w:val="clear"/>
-                <w:vertAlign w:val="baseline"/>
-                <w:rtl w:val="0"/>
               </w:rPr>
-              <w:t xml:space="preserve">2.7 Excepciones</w:t>
+              <w:t>2.7 Excepciones</w:t>
+            </w:r>
+            <w:r>
+              <w:rPr>
+                <w:color w:val="000000"/>
+              </w:rPr>
               <w:tab/>
-              <w:t xml:space="preserve">5</w:t>
+              <w:t>5</w:t>
             </w:r>
           </w:hyperlink>
-          <w:r>
-            <w:rPr>
-              <w:rtl w:val="0"/>
-            </w:rPr>
-          </w:r>
           <w:r>
             <w:fldChar w:fldCharType="end"/>
           </w:r>
@@ -1128,225 +803,194 @@
     <w:p>
       <w:pPr>
         <w:tabs>
-          <w:tab w:val="left" w:leader="none" w:pos="1815"/>
+          <w:tab w:val="left" w:pos="1815"/>
         </w:tabs>
-        <w:spacing w:before="600" w:lineRule="auto"/>
+        <w:spacing w:before="600"/>
         <w:jc w:val="center"/>
         <w:rPr>
-          <w:b w:val="1"/>
+          <w:b/>
           <w:sz w:val="32"/>
           <w:szCs w:val="32"/>
         </w:rPr>
       </w:pPr>
-      <w:r>
-        <w:rPr>
-          <w:rtl w:val="0"/>
-        </w:rPr>
-      </w:r>
-    </w:p>
-    <w:p>
-      <w:pPr>
-        <w:pStyle w:val="Heading1"/>
-        <w:pageBreakBefore w:val="1"/>
+    </w:p>
+    <w:p>
+      <w:pPr>
+        <w:pStyle w:val="Ttulo1"/>
+        <w:pageBreakBefore/>
         <w:numPr>
           <w:ilvl w:val="0"/>
           <w:numId w:val="1"/>
         </w:numPr>
-        <w:spacing w:after="360" w:before="360" w:lineRule="auto"/>
-        <w:ind w:left="858" w:hanging="432"/>
+        <w:spacing w:before="360" w:after="360"/>
         <w:jc w:val="center"/>
         <w:rPr>
-          <w:rFonts w:ascii="Times New Roman" w:cs="Times New Roman" w:eastAsia="Times New Roman" w:hAnsi="Times New Roman"/>
-          <w:b w:val="1"/>
-          <w:sz w:val="28"/>
-          <w:szCs w:val="28"/>
-        </w:rPr>
-      </w:pPr>
-      <w:bookmarkStart w:colFirst="0" w:colLast="0" w:name="_1fob9te" w:id="2"/>
-      <w:bookmarkEnd w:id="2"/>
-      <w:r>
-        <w:rPr>
-          <w:sz w:val="28"/>
-          <w:szCs w:val="28"/>
-          <w:rtl w:val="0"/>
-        </w:rPr>
-        <w:t xml:space="preserve">Introducción</w:t>
-      </w:r>
-    </w:p>
-    <w:p>
-      <w:pPr>
-        <w:pStyle w:val="Heading2"/>
+          <w:sz w:val="28"/>
+          <w:szCs w:val="28"/>
+        </w:rPr>
+      </w:pPr>
+      <w:bookmarkStart w:id="3" w:name="_1fob9te" w:colFirst="0" w:colLast="0"/>
+      <w:bookmarkEnd w:id="3"/>
+      <w:r>
+        <w:rPr>
+          <w:sz w:val="28"/>
+          <w:szCs w:val="28"/>
+        </w:rPr>
+        <w:lastRenderedPageBreak/>
+        <w:t>Introducción</w:t>
+      </w:r>
+    </w:p>
+    <w:p>
+      <w:pPr>
+        <w:pStyle w:val="Ttulo2"/>
         <w:numPr>
           <w:ilvl w:val="1"/>
           <w:numId w:val="1"/>
         </w:numPr>
-        <w:spacing w:after="240" w:before="240" w:lineRule="auto"/>
-        <w:ind w:left="576"/>
-        <w:rPr>
-          <w:b w:val="1"/>
-          <w:sz w:val="28"/>
-          <w:szCs w:val="28"/>
-        </w:rPr>
-      </w:pPr>
-      <w:bookmarkStart w:colFirst="0" w:colLast="0" w:name="_f129twkw5f6z" w:id="3"/>
-      <w:bookmarkEnd w:id="3"/>
-      <w:r>
-        <w:rPr>
-          <w:sz w:val="28"/>
-          <w:szCs w:val="28"/>
-          <w:rtl w:val="0"/>
-        </w:rPr>
-        <w:t xml:space="preserve">Propósito</w:t>
-      </w:r>
-    </w:p>
-    <w:p>
-      <w:pPr>
-        <w:rPr/>
-      </w:pPr>
-      <w:bookmarkStart w:colFirst="0" w:colLast="0" w:name="_3znysh7" w:id="4"/>
+        <w:spacing w:before="240" w:after="240"/>
+        <w:rPr>
+          <w:sz w:val="28"/>
+          <w:szCs w:val="28"/>
+        </w:rPr>
+      </w:pPr>
+      <w:bookmarkStart w:id="4" w:name="_f129twkw5f6z" w:colFirst="0" w:colLast="0"/>
       <w:bookmarkEnd w:id="4"/>
       <w:r>
         <w:rPr>
-          <w:rtl w:val="0"/>
-        </w:rPr>
-        <w:t xml:space="preserve">El propósito de este requisito es establecer un mecanismo para que los hospitales puedan validar la donación de sangre realizada por los donantes y entregar los beneficios correspondientes a los mismos, según las condiciones que cada hospital establezca en función de determinada cantidad de sangre o donaciones.</w:t>
-      </w:r>
-    </w:p>
-    <w:p>
-      <w:pPr>
-        <w:pStyle w:val="Heading2"/>
+          <w:sz w:val="28"/>
+          <w:szCs w:val="28"/>
+        </w:rPr>
+        <w:t>Propósito</w:t>
+      </w:r>
+    </w:p>
+    <w:p>
+      <w:bookmarkStart w:id="5" w:name="_3znysh7" w:colFirst="0" w:colLast="0"/>
+      <w:bookmarkEnd w:id="5"/>
+      <w:r>
+        <w:t>El propósito de este requisito es establecer un mecanismo para que los hospitales puedan validar la donación de sangre realizada por los donantes y entregar los beneficios correspondientes a los mismos, según las condiciones que cada</w:t>
+      </w:r>
+      <w:r>
+        <w:t xml:space="preserve"> hospital establezca en función de determinada cantidad de sangre o donaciones.</w:t>
+      </w:r>
+    </w:p>
+    <w:p>
+      <w:pPr>
+        <w:pStyle w:val="Ttulo2"/>
         <w:numPr>
           <w:ilvl w:val="1"/>
           <w:numId w:val="1"/>
         </w:numPr>
-        <w:spacing w:after="240" w:before="240" w:lineRule="auto"/>
-        <w:ind w:left="576"/>
-        <w:rPr>
-          <w:b w:val="1"/>
-          <w:sz w:val="28"/>
-          <w:szCs w:val="28"/>
-        </w:rPr>
-      </w:pPr>
-      <w:bookmarkStart w:colFirst="0" w:colLast="0" w:name="_mfyq8kvs837b" w:id="5"/>
-      <w:bookmarkEnd w:id="5"/>
-      <w:r>
-        <w:rPr>
-          <w:sz w:val="28"/>
-          <w:szCs w:val="28"/>
-          <w:rtl w:val="0"/>
-        </w:rPr>
-        <w:t xml:space="preserve">Alcance</w:t>
-      </w:r>
-    </w:p>
-    <w:p>
-      <w:pPr>
-        <w:rPr/>
-      </w:pPr>
-      <w:bookmarkStart w:colFirst="0" w:colLast="0" w:name="_2et92p0" w:id="6"/>
+        <w:spacing w:before="240" w:after="240"/>
+        <w:rPr>
+          <w:sz w:val="28"/>
+          <w:szCs w:val="28"/>
+        </w:rPr>
+      </w:pPr>
+      <w:bookmarkStart w:id="6" w:name="_mfyq8kvs837b" w:colFirst="0" w:colLast="0"/>
       <w:bookmarkEnd w:id="6"/>
       <w:r>
         <w:rPr>
-          <w:rtl w:val="0"/>
-        </w:rPr>
-        <w:t xml:space="preserve">Este requisito forma parte del sistema de donación de sangre, y se enfoca en el proceso de entrega de beneficios por parte de los hospitales a los donantes de sangre.</w:t>
-      </w:r>
-    </w:p>
-    <w:p>
-      <w:pPr>
-        <w:pStyle w:val="Heading2"/>
+          <w:sz w:val="28"/>
+          <w:szCs w:val="28"/>
+        </w:rPr>
+        <w:t>Alcance</w:t>
+      </w:r>
+    </w:p>
+    <w:p>
+      <w:bookmarkStart w:id="7" w:name="_2et92p0" w:colFirst="0" w:colLast="0"/>
+      <w:bookmarkEnd w:id="7"/>
+      <w:r>
+        <w:t>Este requisito forma parte del sistema de donación de sangre, y se enfoca en el proceso de entrega de beneficios por parte de los hospitales a los donantes de sangre.</w:t>
+      </w:r>
+    </w:p>
+    <w:p>
+      <w:pPr>
+        <w:pStyle w:val="Ttulo2"/>
         <w:numPr>
           <w:ilvl w:val="1"/>
           <w:numId w:val="1"/>
         </w:numPr>
-        <w:spacing w:after="240" w:before="240" w:lineRule="auto"/>
-        <w:ind w:left="576"/>
-        <w:rPr>
-          <w:b w:val="1"/>
-          <w:sz w:val="28"/>
-          <w:szCs w:val="28"/>
-        </w:rPr>
-      </w:pPr>
-      <w:bookmarkStart w:colFirst="0" w:colLast="0" w:name="_590b7tmlbwqs" w:id="7"/>
-      <w:bookmarkEnd w:id="7"/>
-      <w:r>
-        <w:rPr>
-          <w:sz w:val="28"/>
-          <w:szCs w:val="28"/>
-          <w:rtl w:val="0"/>
-        </w:rPr>
-        <w:t xml:space="preserve">Resumen</w:t>
-      </w:r>
-    </w:p>
-    <w:p>
-      <w:pPr>
-        <w:rPr/>
-      </w:pPr>
-      <w:bookmarkStart w:colFirst="0" w:colLast="0" w:name="_1t3h5sf" w:id="8"/>
+        <w:spacing w:before="240" w:after="240"/>
+        <w:rPr>
+          <w:sz w:val="28"/>
+          <w:szCs w:val="28"/>
+        </w:rPr>
+      </w:pPr>
+      <w:bookmarkStart w:id="8" w:name="_590b7tmlbwqs" w:colFirst="0" w:colLast="0"/>
       <w:bookmarkEnd w:id="8"/>
       <w:r>
         <w:rPr>
-          <w:rtl w:val="0"/>
-        </w:rPr>
-        <w:t xml:space="preserve">El sistema permitirá que los hospitales validen la donación de sangre realizada por los donantes y entreguen los beneficios correspondientes a los mismos, según las condiciones que cada hospital establezca. Los donantes podrán consultar en el sistema si son elegibles para recibir un beneficio y, en caso afirmativo, podrán reclamar el beneficio directamente en el hospital.</w:t>
-      </w:r>
-    </w:p>
-    <w:p>
-      <w:pPr>
-        <w:pStyle w:val="Heading1"/>
-        <w:pageBreakBefore w:val="1"/>
+          <w:sz w:val="28"/>
+          <w:szCs w:val="28"/>
+        </w:rPr>
+        <w:t>Resumen</w:t>
+      </w:r>
+    </w:p>
+    <w:p>
+      <w:bookmarkStart w:id="9" w:name="_1t3h5sf" w:colFirst="0" w:colLast="0"/>
+      <w:bookmarkEnd w:id="9"/>
+      <w:r>
+        <w:t>El sistema permitirá que los hospitales validen la donación de sangre realizada por los donantes y entreguen los beneficios correspondientes a los mismos, según las condiciones que cada hospital establezca. Los donantes podrán consultar en el siste</w:t>
+      </w:r>
+      <w:r>
+        <w:t>ma si son elegibles para recibir un beneficio y, en caso afirmativo, podrán reclamar el beneficio directamente en el hospital.</w:t>
+      </w:r>
+    </w:p>
+    <w:p>
+      <w:pPr>
+        <w:pStyle w:val="Ttulo1"/>
+        <w:pageBreakBefore/>
         <w:numPr>
           <w:ilvl w:val="0"/>
           <w:numId w:val="1"/>
         </w:numPr>
-        <w:spacing w:after="360" w:before="360" w:lineRule="auto"/>
-        <w:ind w:left="858" w:hanging="432"/>
+        <w:spacing w:before="360" w:after="360"/>
         <w:jc w:val="center"/>
         <w:rPr>
-          <w:rFonts w:ascii="Times New Roman" w:cs="Times New Roman" w:eastAsia="Times New Roman" w:hAnsi="Times New Roman"/>
-          <w:b w:val="1"/>
-          <w:sz w:val="28"/>
-          <w:szCs w:val="28"/>
-        </w:rPr>
-      </w:pPr>
-      <w:bookmarkStart w:colFirst="0" w:colLast="0" w:name="_3hf1u01erk4s" w:id="9"/>
-      <w:bookmarkEnd w:id="9"/>
-      <w:r>
-        <w:rPr>
-          <w:sz w:val="28"/>
-          <w:szCs w:val="28"/>
-          <w:rtl w:val="0"/>
-        </w:rPr>
-        <w:t xml:space="preserve">Descripción General</w:t>
-      </w:r>
-    </w:p>
-    <w:p>
-      <w:pPr>
-        <w:pStyle w:val="Heading2"/>
+          <w:sz w:val="28"/>
+          <w:szCs w:val="28"/>
+        </w:rPr>
+      </w:pPr>
+      <w:bookmarkStart w:id="10" w:name="_3hf1u01erk4s" w:colFirst="0" w:colLast="0"/>
+      <w:bookmarkEnd w:id="10"/>
+      <w:r>
+        <w:rPr>
+          <w:sz w:val="28"/>
+          <w:szCs w:val="28"/>
+        </w:rPr>
+        <w:lastRenderedPageBreak/>
+        <w:t>Descripción General</w:t>
+      </w:r>
+    </w:p>
+    <w:p>
+      <w:pPr>
+        <w:pStyle w:val="Ttulo2"/>
         <w:numPr>
           <w:ilvl w:val="1"/>
           <w:numId w:val="1"/>
         </w:numPr>
-        <w:spacing w:after="240" w:before="240" w:lineRule="auto"/>
+        <w:spacing w:before="240" w:after="240"/>
         <w:ind w:left="426" w:hanging="568"/>
         <w:rPr>
-          <w:b w:val="1"/>
-          <w:sz w:val="28"/>
-          <w:szCs w:val="28"/>
-        </w:rPr>
-      </w:pPr>
-      <w:bookmarkStart w:colFirst="0" w:colLast="0" w:name="_4d34og8" w:id="10"/>
-      <w:bookmarkEnd w:id="10"/>
-      <w:r>
-        <w:rPr>
-          <w:sz w:val="28"/>
-          <w:szCs w:val="28"/>
-          <w:rtl w:val="0"/>
-        </w:rPr>
-        <w:t xml:space="preserve">Diagrama de Casos de Usos</w:t>
-      </w:r>
-      <w:r>
+          <w:sz w:val="28"/>
+          <w:szCs w:val="28"/>
+        </w:rPr>
+      </w:pPr>
+      <w:bookmarkStart w:id="11" w:name="_4d34og8" w:colFirst="0" w:colLast="0"/>
+      <w:bookmarkEnd w:id="11"/>
+      <w:r>
+        <w:rPr>
+          <w:sz w:val="28"/>
+          <w:szCs w:val="28"/>
+        </w:rPr>
+        <w:t>Diagrama de Casos de Usos</w:t>
+      </w:r>
+      <w:r>
+        <w:rPr>
+          <w:noProof/>
+        </w:rPr>
         <w:drawing>
-          <wp:anchor allowOverlap="1" behindDoc="0" distB="114300" distT="114300" distL="114300" distR="114300" hidden="0" layoutInCell="1" locked="0" relativeHeight="0" simplePos="0">
+          <wp:anchor distT="114300" distB="114300" distL="114300" distR="114300" simplePos="0" relativeHeight="251659264" behindDoc="0" locked="0" layoutInCell="1" hidden="0" allowOverlap="1">
             <wp:simplePos x="0" y="0"/>
             <wp:positionH relativeFrom="column">
               <wp:posOffset>219075</wp:posOffset>
@@ -1355,19 +999,20 @@
               <wp:posOffset>552450</wp:posOffset>
             </wp:positionV>
             <wp:extent cx="5399730" cy="2705100"/>
-            <wp:effectExtent b="0" l="0" r="0" t="0"/>
-            <wp:wrapSquare wrapText="bothSides" distB="114300" distT="114300" distL="114300" distR="114300"/>
+            <wp:effectExtent l="0" t="0" r="0" b="0"/>
+            <wp:wrapSquare wrapText="bothSides" distT="114300" distB="114300" distL="114300" distR="114300"/>
             <wp:docPr id="2" name="image1.png"/>
-            <a:graphic>
+            <wp:cNvGraphicFramePr/>
+            <a:graphic xmlns:a="http://schemas.openxmlformats.org/drawingml/2006/main">
               <a:graphicData uri="http://schemas.openxmlformats.org/drawingml/2006/picture">
-                <pic:pic>
+                <pic:pic xmlns:pic="http://schemas.openxmlformats.org/drawingml/2006/picture">
                   <pic:nvPicPr>
                     <pic:cNvPr id="0" name="image1.png"/>
                     <pic:cNvPicPr preferRelativeResize="0"/>
                   </pic:nvPicPr>
                   <pic:blipFill>
-                    <a:blip r:embed="rId7"/>
-                    <a:srcRect b="0" l="0" r="0" t="0"/>
+                    <a:blip r:embed="rId8"/>
+                    <a:srcRect/>
                     <a:stretch>
                       <a:fillRect/>
                     </a:stretch>
@@ -1377,7 +1022,9 @@
                       <a:off x="0" y="0"/>
                       <a:ext cx="5399730" cy="2705100"/>
                     </a:xfrm>
-                    <a:prstGeom prst="rect"/>
+                    <a:prstGeom prst="rect">
+                      <a:avLst/>
+                    </a:prstGeom>
                     <a:ln/>
                   </pic:spPr>
                 </pic:pic>
@@ -1389,129 +1036,91 @@
     </w:p>
     <w:p>
       <w:pPr>
-        <w:ind w:left="576" w:firstLine="0"/>
-        <w:rPr/>
-      </w:pPr>
-      <w:r>
-        <w:rPr>
-          <w:rtl w:val="0"/>
-        </w:rPr>
-      </w:r>
+        <w:ind w:left="576"/>
+      </w:pPr>
     </w:p>
     <w:p>
       <w:pPr>
         <w:jc w:val="center"/>
-        <w:rPr/>
-      </w:pPr>
-      <w:r>
-        <w:rPr>
-          <w:rtl w:val="0"/>
-        </w:rPr>
-      </w:r>
+      </w:pPr>
     </w:p>
     <w:p>
       <w:pPr>
         <w:jc w:val="center"/>
-        <w:rPr/>
-      </w:pPr>
-      <w:bookmarkStart w:colFirst="0" w:colLast="0" w:name="_2s8eyo1" w:id="11"/>
-      <w:bookmarkEnd w:id="11"/>
-      <w:r>
-        <w:rPr>
-          <w:b w:val="1"/>
+      </w:pPr>
+      <w:bookmarkStart w:id="12" w:name="_2s8eyo1" w:colFirst="0" w:colLast="0"/>
+      <w:bookmarkEnd w:id="12"/>
+      <w:r>
+        <w:rPr>
+          <w:b/>
           <w:sz w:val="18"/>
           <w:szCs w:val="18"/>
-          <w:rtl w:val="0"/>
-        </w:rPr>
-        <w:t xml:space="preserve">Figura 1. Prototipo del Caso de uso: </w:t>
-      </w:r>
-      <w:r>
-        <w:rPr>
-          <w:b w:val="1"/>
-          <w:sz w:val="18"/>
-          <w:szCs w:val="18"/>
-          <w:rtl w:val="0"/>
-        </w:rPr>
-        <w:t xml:space="preserve">CU006</w:t>
-      </w:r>
-      <w:r>
-        <w:rPr>
-          <w:b w:val="1"/>
-          <w:sz w:val="18"/>
-          <w:szCs w:val="18"/>
-          <w:rtl w:val="0"/>
-        </w:rPr>
-        <w:t xml:space="preserve">- Entrega de Beneficios</w:t>
-      </w:r>
-      <w:r>
-        <w:rPr>
-          <w:rtl w:val="0"/>
-        </w:rPr>
-      </w:r>
-    </w:p>
-    <w:p>
-      <w:pPr>
-        <w:pStyle w:val="Heading2"/>
+        </w:rPr>
+        <w:t>Figura 1. Prototipo del Caso de uso: CU006- Entrega de Beneficios</w:t>
+      </w:r>
+    </w:p>
+    <w:p>
+      <w:pPr>
+        <w:pStyle w:val="Ttulo2"/>
         <w:numPr>
           <w:ilvl w:val="1"/>
           <w:numId w:val="1"/>
         </w:numPr>
-        <w:spacing w:after="240" w:before="240" w:lineRule="auto"/>
+        <w:spacing w:before="240" w:after="240"/>
         <w:ind w:left="426" w:hanging="568"/>
         <w:rPr>
-          <w:b w:val="1"/>
-          <w:sz w:val="28"/>
-          <w:szCs w:val="28"/>
-        </w:rPr>
-      </w:pPr>
-      <w:bookmarkStart w:colFirst="0" w:colLast="0" w:name="_7b93m1il90n8" w:id="12"/>
-      <w:bookmarkEnd w:id="12"/>
-      <w:r>
-        <w:rPr>
-          <w:sz w:val="28"/>
-          <w:szCs w:val="28"/>
-          <w:rtl w:val="0"/>
-        </w:rPr>
-        <w:t xml:space="preserve">Descripción</w:t>
-      </w:r>
-    </w:p>
-    <w:p>
-      <w:pPr>
-        <w:rPr/>
-      </w:pPr>
-      <w:bookmarkStart w:colFirst="0" w:colLast="0" w:name="_17dp8vu" w:id="13"/>
+          <w:sz w:val="28"/>
+          <w:szCs w:val="28"/>
+        </w:rPr>
+      </w:pPr>
+      <w:bookmarkStart w:id="13" w:name="_7b93m1il90n8" w:colFirst="0" w:colLast="0"/>
       <w:bookmarkEnd w:id="13"/>
       <w:r>
         <w:rPr>
-          <w:rtl w:val="0"/>
-        </w:rPr>
-        <w:t xml:space="preserve">El proceso de entrega de beneficios inicia cuando el donante realiza una donación de sangre y el hospital verifica y valida la donación en el sistema. Luego, el hospital determina si el donante cumple con las condiciones necesarias para recibir un beneficio, las cuales pueden incluir un mínimo de donaciones o una mínima cantidad de sangre donada en un periodo determinado de tiempo. Si el donante cumple con dichas condiciones, el hospital registra la entrega del beneficio en el sistema, el cual queda disponible para su reclamo por parte del donante. Una vez que el donante reclama el beneficio, el sistema actualiza la información correspondiente.</w:t>
-      </w:r>
-    </w:p>
-    <w:p>
-      <w:pPr>
-        <w:pStyle w:val="Heading2"/>
+          <w:sz w:val="28"/>
+          <w:szCs w:val="28"/>
+        </w:rPr>
+        <w:t>Descripción</w:t>
+      </w:r>
+    </w:p>
+    <w:p>
+      <w:bookmarkStart w:id="14" w:name="_17dp8vu" w:colFirst="0" w:colLast="0"/>
+      <w:bookmarkEnd w:id="14"/>
+      <w:r>
+        <w:t>El</w:t>
+      </w:r>
+      <w:r>
+        <w:t xml:space="preserve"> proceso de entrega de beneficios inicia cuando el donante realiza una donación de sangre y el hospital verifica y valida la donación en el sistema. Luego, el hospital determina si el donante cumple con las condiciones necesarias para recibir un beneficio,</w:t>
+      </w:r>
+      <w:r>
+        <w:t xml:space="preserve"> las cuales pueden incluir un mínimo de donaciones o una mínima cantidad de sangre donada en un periodo determinado de tiempo. Si el donante cumple con dichas condiciones, el hospital registra la entrega del beneficio en el sistema, el cual queda disponibl</w:t>
+      </w:r>
+      <w:r>
+        <w:t>e para su reclamo por parte del donante. Una vez que el donante reclama el beneficio, el sistema actualiza la información correspondiente.</w:t>
+      </w:r>
+    </w:p>
+    <w:p>
+      <w:pPr>
+        <w:pStyle w:val="Ttulo2"/>
         <w:numPr>
           <w:ilvl w:val="1"/>
           <w:numId w:val="1"/>
         </w:numPr>
-        <w:spacing w:after="240" w:before="240" w:lineRule="auto"/>
+        <w:spacing w:before="240" w:after="240"/>
         <w:ind w:left="426" w:hanging="568"/>
         <w:rPr>
-          <w:b w:val="1"/>
-          <w:sz w:val="28"/>
-          <w:szCs w:val="28"/>
-        </w:rPr>
-      </w:pPr>
-      <w:bookmarkStart w:colFirst="0" w:colLast="0" w:name="_70utmwpmysod" w:id="14"/>
-      <w:bookmarkEnd w:id="14"/>
-      <w:r>
-        <w:rPr>
-          <w:sz w:val="28"/>
-          <w:szCs w:val="28"/>
-          <w:rtl w:val="0"/>
-        </w:rPr>
-        <w:t xml:space="preserve">Actores</w:t>
+          <w:sz w:val="28"/>
+          <w:szCs w:val="28"/>
+        </w:rPr>
+      </w:pPr>
+      <w:bookmarkStart w:id="15" w:name="_70utmwpmysod" w:colFirst="0" w:colLast="0"/>
+      <w:bookmarkEnd w:id="15"/>
+      <w:r>
+        <w:rPr>
+          <w:sz w:val="28"/>
+          <w:szCs w:val="28"/>
+        </w:rPr>
+        <w:t>Actores</w:t>
       </w:r>
     </w:p>
     <w:p>
@@ -1520,15 +1129,14 @@
           <w:ilvl w:val="0"/>
           <w:numId w:val="5"/>
         </w:numPr>
-        <w:ind w:left="720" w:hanging="360"/>
-      </w:pPr>
-      <w:bookmarkStart w:colFirst="0" w:colLast="0" w:name="_vf2rum4p60lj" w:id="15"/>
-      <w:bookmarkEnd w:id="15"/>
-      <w:r>
-        <w:rPr>
-          <w:rtl w:val="0"/>
-        </w:rPr>
-        <w:t xml:space="preserve">Usuario Donante: Usuario del sistema que realiza una donación de sangre y puede reclamar los beneficios correspondientes.</w:t>
+      </w:pPr>
+      <w:bookmarkStart w:id="16" w:name="_vf2rum4p60lj" w:colFirst="0" w:colLast="0"/>
+      <w:bookmarkEnd w:id="16"/>
+      <w:r>
+        <w:t>Usuario Donante: Usuario del sistema que realiza una donación de sangre y puede reclamar los beneficios corre</w:t>
+      </w:r>
+      <w:r>
+        <w:t>spondientes.</w:t>
       </w:r>
     </w:p>
     <w:p>
@@ -1537,41 +1145,36 @@
           <w:ilvl w:val="0"/>
           <w:numId w:val="5"/>
         </w:numPr>
-        <w:ind w:left="720" w:hanging="360"/>
-      </w:pPr>
-      <w:bookmarkStart w:colFirst="0" w:colLast="0" w:name="_hywexjb3kq2p" w:id="16"/>
-      <w:bookmarkEnd w:id="16"/>
-      <w:r>
-        <w:rPr>
-          <w:rtl w:val="0"/>
-        </w:rPr>
-        <w:t xml:space="preserve">Usuario Hospital: Usuario del sistema que valida las donaciones de sangre realizadas por los donantes y determina las condiciones necesarias para otorgar los beneficios.</w:t>
-      </w:r>
-    </w:p>
-    <w:p>
-      <w:pPr>
-        <w:pStyle w:val="Heading2"/>
+      </w:pPr>
+      <w:bookmarkStart w:id="17" w:name="_hywexjb3kq2p" w:colFirst="0" w:colLast="0"/>
+      <w:bookmarkEnd w:id="17"/>
+      <w:r>
+        <w:lastRenderedPageBreak/>
+        <w:t>Usuario Hospital: Usuario del sistema que valida las donaciones de sangre realizadas por los donantes y determina las condiciones necesarias para otorgar los beneficios.</w:t>
+      </w:r>
+    </w:p>
+    <w:p>
+      <w:pPr>
+        <w:pStyle w:val="Ttulo2"/>
         <w:numPr>
           <w:ilvl w:val="1"/>
           <w:numId w:val="1"/>
         </w:numPr>
-        <w:spacing w:after="240" w:before="240" w:lineRule="auto"/>
+        <w:spacing w:before="240" w:after="240"/>
         <w:ind w:left="426" w:hanging="568"/>
         <w:rPr>
-          <w:b w:val="1"/>
-          <w:sz w:val="28"/>
-          <w:szCs w:val="28"/>
-        </w:rPr>
-      </w:pPr>
-      <w:bookmarkStart w:colFirst="0" w:colLast="0" w:name="_w04dhiehvbzb" w:id="17"/>
-      <w:bookmarkEnd w:id="17"/>
-      <w:r>
-        <w:rPr>
-          <w:sz w:val="28"/>
-          <w:szCs w:val="28"/>
-          <w:rtl w:val="0"/>
-        </w:rPr>
-        <w:t xml:space="preserve">Precondiciones</w:t>
+          <w:sz w:val="28"/>
+          <w:szCs w:val="28"/>
+        </w:rPr>
+      </w:pPr>
+      <w:bookmarkStart w:id="18" w:name="_w04dhiehvbzb" w:colFirst="0" w:colLast="0"/>
+      <w:bookmarkEnd w:id="18"/>
+      <w:r>
+        <w:rPr>
+          <w:sz w:val="28"/>
+          <w:szCs w:val="28"/>
+        </w:rPr>
+        <w:t>Precondiciones</w:t>
       </w:r>
     </w:p>
     <w:p>
@@ -1580,16 +1183,15 @@
           <w:ilvl w:val="0"/>
           <w:numId w:val="6"/>
         </w:numPr>
-        <w:spacing w:after="0" w:afterAutospacing="0"/>
-        <w:ind w:left="720" w:hanging="360"/>
-      </w:pPr>
-      <w:bookmarkStart w:colFirst="0" w:colLast="0" w:name="_txo7tq7eqycy" w:id="18"/>
-      <w:bookmarkEnd w:id="18"/>
-      <w:r>
-        <w:rPr>
-          <w:rtl w:val="0"/>
-        </w:rPr>
-        <w:t xml:space="preserve">El donante debe haber realizado al menos una donación de sangre.</w:t>
+        <w:spacing w:after="0"/>
+      </w:pPr>
+      <w:bookmarkStart w:id="19" w:name="_txo7tq7eqycy" w:colFirst="0" w:colLast="0"/>
+      <w:bookmarkEnd w:id="19"/>
+      <w:r>
+        <w:t>El donante debe haber realizado al menos una donación de s</w:t>
+      </w:r>
+      <w:r>
+        <w:t>angre.</w:t>
       </w:r>
     </w:p>
     <w:p>
@@ -1598,16 +1200,12 @@
           <w:ilvl w:val="0"/>
           <w:numId w:val="6"/>
         </w:numPr>
-        <w:spacing w:after="0" w:afterAutospacing="0" w:before="0" w:beforeAutospacing="0"/>
-        <w:ind w:left="720" w:hanging="360"/>
-      </w:pPr>
-      <w:bookmarkStart w:colFirst="0" w:colLast="0" w:name="_p9y1kxn9gfnc" w:id="19"/>
-      <w:bookmarkEnd w:id="19"/>
-      <w:r>
-        <w:rPr>
-          <w:rtl w:val="0"/>
-        </w:rPr>
-        <w:t xml:space="preserve">El hospital debe haber validado la donación de sangre del donante en el sistema.</w:t>
+        <w:spacing w:before="0" w:after="0"/>
+      </w:pPr>
+      <w:bookmarkStart w:id="20" w:name="_p9y1kxn9gfnc" w:colFirst="0" w:colLast="0"/>
+      <w:bookmarkEnd w:id="20"/>
+      <w:r>
+        <w:t>El hospital debe haber validado la donación de sangre del donante en el sistema.</w:t>
       </w:r>
     </w:p>
     <w:p>
@@ -1616,42 +1214,36 @@
           <w:ilvl w:val="0"/>
           <w:numId w:val="6"/>
         </w:numPr>
-        <w:spacing w:before="0" w:beforeAutospacing="0"/>
-        <w:ind w:left="720" w:hanging="360"/>
-      </w:pPr>
-      <w:bookmarkStart w:colFirst="0" w:colLast="0" w:name="_6o1l9wof4bat" w:id="20"/>
-      <w:bookmarkEnd w:id="20"/>
-      <w:r>
-        <w:rPr>
-          <w:rtl w:val="0"/>
-        </w:rPr>
-        <w:t xml:space="preserve">El hospital debe haber establecido las condiciones necesarias para otorgar beneficios a los donantes.</w:t>
-      </w:r>
-    </w:p>
-    <w:p>
-      <w:pPr>
-        <w:pStyle w:val="Heading2"/>
+        <w:spacing w:before="0"/>
+      </w:pPr>
+      <w:bookmarkStart w:id="21" w:name="_6o1l9wof4bat" w:colFirst="0" w:colLast="0"/>
+      <w:bookmarkEnd w:id="21"/>
+      <w:r>
+        <w:t>El hospital debe haber establecido las condiciones necesarias para otorgar beneficios a los donantes.</w:t>
+      </w:r>
+    </w:p>
+    <w:p>
+      <w:pPr>
+        <w:pStyle w:val="Ttulo2"/>
         <w:numPr>
           <w:ilvl w:val="1"/>
           <w:numId w:val="1"/>
         </w:numPr>
-        <w:spacing w:after="240" w:before="240" w:lineRule="auto"/>
+        <w:spacing w:before="240" w:after="240"/>
         <w:ind w:left="426" w:hanging="568"/>
         <w:rPr>
-          <w:b w:val="1"/>
-          <w:sz w:val="28"/>
-          <w:szCs w:val="28"/>
-        </w:rPr>
-      </w:pPr>
-      <w:bookmarkStart w:colFirst="0" w:colLast="0" w:name="_tr3phugkc0f8" w:id="21"/>
-      <w:bookmarkEnd w:id="21"/>
-      <w:r>
-        <w:rPr>
-          <w:sz w:val="28"/>
-          <w:szCs w:val="28"/>
-          <w:rtl w:val="0"/>
-        </w:rPr>
-        <w:t xml:space="preserve">Pos Condiciones</w:t>
+          <w:sz w:val="28"/>
+          <w:szCs w:val="28"/>
+        </w:rPr>
+      </w:pPr>
+      <w:bookmarkStart w:id="22" w:name="_tr3phugkc0f8" w:colFirst="0" w:colLast="0"/>
+      <w:bookmarkEnd w:id="22"/>
+      <w:r>
+        <w:rPr>
+          <w:sz w:val="28"/>
+          <w:szCs w:val="28"/>
+        </w:rPr>
+        <w:t>Pos Condiciones</w:t>
       </w:r>
     </w:p>
     <w:p>
@@ -1660,41 +1252,38 @@
           <w:ilvl w:val="0"/>
           <w:numId w:val="2"/>
         </w:numPr>
-        <w:ind w:left="720" w:hanging="360"/>
-      </w:pPr>
-      <w:bookmarkStart w:colFirst="0" w:colLast="0" w:name="_e61pc8tgupyy" w:id="22"/>
-      <w:bookmarkEnd w:id="22"/>
-      <w:r>
-        <w:rPr>
-          <w:rtl w:val="0"/>
-        </w:rPr>
-        <w:t xml:space="preserve">El beneficio otorgado por el hospital debe quedar registrado en el sistema y disponible para su reclamo por parte del donante.</w:t>
-      </w:r>
-    </w:p>
-    <w:p>
-      <w:pPr>
-        <w:pStyle w:val="Heading2"/>
+      </w:pPr>
+      <w:bookmarkStart w:id="23" w:name="_e61pc8tgupyy" w:colFirst="0" w:colLast="0"/>
+      <w:bookmarkEnd w:id="23"/>
+      <w:r>
+        <w:t xml:space="preserve">El beneficio otorgado por el hospital debe quedar </w:t>
+      </w:r>
+      <w:r>
+        <w:t>registrado en el sistema y disponible para su reclamo por parte del donante.</w:t>
+      </w:r>
+    </w:p>
+    <w:p>
+      <w:pPr>
+        <w:pStyle w:val="Ttulo2"/>
         <w:numPr>
           <w:ilvl w:val="1"/>
           <w:numId w:val="1"/>
         </w:numPr>
-        <w:spacing w:after="240" w:before="240" w:lineRule="auto"/>
+        <w:spacing w:before="240" w:after="240"/>
         <w:ind w:left="426" w:hanging="568"/>
         <w:rPr>
-          <w:b w:val="1"/>
-          <w:sz w:val="28"/>
-          <w:szCs w:val="28"/>
-        </w:rPr>
-      </w:pPr>
-      <w:bookmarkStart w:colFirst="0" w:colLast="0" w:name="_4rohj85jlonk" w:id="23"/>
-      <w:bookmarkEnd w:id="23"/>
-      <w:r>
-        <w:rPr>
-          <w:sz w:val="28"/>
-          <w:szCs w:val="28"/>
-          <w:rtl w:val="0"/>
-        </w:rPr>
-        <w:t xml:space="preserve">Flujo Básico</w:t>
+          <w:sz w:val="28"/>
+          <w:szCs w:val="28"/>
+        </w:rPr>
+      </w:pPr>
+      <w:bookmarkStart w:id="24" w:name="_4rohj85jlonk" w:colFirst="0" w:colLast="0"/>
+      <w:bookmarkEnd w:id="24"/>
+      <w:r>
+        <w:rPr>
+          <w:sz w:val="28"/>
+          <w:szCs w:val="28"/>
+        </w:rPr>
+        <w:t>Flujo Básico</w:t>
       </w:r>
     </w:p>
     <w:p>
@@ -1703,19 +1292,11 @@
           <w:ilvl w:val="0"/>
           <w:numId w:val="3"/>
         </w:numPr>
-        <w:ind w:left="360"/>
-        <w:rPr>
-          <w:sz w:val="24"/>
-          <w:szCs w:val="24"/>
-        </w:rPr>
-      </w:pPr>
-      <w:bookmarkStart w:colFirst="0" w:colLast="0" w:name="_hb6xsfqw68a" w:id="24"/>
-      <w:bookmarkEnd w:id="24"/>
-      <w:r>
-        <w:rPr>
-          <w:rtl w:val="0"/>
-        </w:rPr>
-        <w:t xml:space="preserve">El donante realiza una donación de sangre en el hospital.</w:t>
+      </w:pPr>
+      <w:bookmarkStart w:id="25" w:name="_hb6xsfqw68a" w:colFirst="0" w:colLast="0"/>
+      <w:bookmarkEnd w:id="25"/>
+      <w:r>
+        <w:t>El donante realiza una donación de sangre en el hospital.</w:t>
       </w:r>
     </w:p>
     <w:p>
@@ -1724,19 +1305,11 @@
           <w:ilvl w:val="0"/>
           <w:numId w:val="3"/>
         </w:numPr>
-        <w:ind w:left="360"/>
-        <w:rPr>
-          <w:sz w:val="24"/>
-          <w:szCs w:val="24"/>
-        </w:rPr>
-      </w:pPr>
-      <w:bookmarkStart w:colFirst="0" w:colLast="0" w:name="_5gc68bp7x73" w:id="25"/>
-      <w:bookmarkEnd w:id="25"/>
-      <w:r>
-        <w:rPr>
-          <w:rtl w:val="0"/>
-        </w:rPr>
-        <w:t xml:space="preserve">El hospital verifica y valida la donación en el sistema.</w:t>
+      </w:pPr>
+      <w:bookmarkStart w:id="26" w:name="_5gc68bp7x73" w:colFirst="0" w:colLast="0"/>
+      <w:bookmarkEnd w:id="26"/>
+      <w:r>
+        <w:t>El hospital verifica y valida la donación en el sistema.</w:t>
       </w:r>
     </w:p>
     <w:p>
@@ -1745,19 +1318,11 @@
           <w:ilvl w:val="0"/>
           <w:numId w:val="3"/>
         </w:numPr>
-        <w:ind w:left="360"/>
-        <w:rPr>
-          <w:sz w:val="24"/>
-          <w:szCs w:val="24"/>
-        </w:rPr>
-      </w:pPr>
-      <w:bookmarkStart w:colFirst="0" w:colLast="0" w:name="_m58j8oz52pao" w:id="26"/>
-      <w:bookmarkEnd w:id="26"/>
-      <w:r>
-        <w:rPr>
-          <w:rtl w:val="0"/>
-        </w:rPr>
-        <w:t xml:space="preserve">El hospital determina si el donante cumple con las condiciones necesarias para recibir un beneficio.</w:t>
+      </w:pPr>
+      <w:bookmarkStart w:id="27" w:name="_m58j8oz52pao" w:colFirst="0" w:colLast="0"/>
+      <w:bookmarkEnd w:id="27"/>
+      <w:r>
+        <w:t>El hospital determina si el donante cumple con las condiciones necesarias para recibir un beneficio.</w:t>
       </w:r>
     </w:p>
     <w:p>
@@ -1766,19 +1331,11 @@
           <w:ilvl w:val="0"/>
           <w:numId w:val="3"/>
         </w:numPr>
-        <w:ind w:left="360"/>
-        <w:rPr>
-          <w:sz w:val="24"/>
-          <w:szCs w:val="24"/>
-        </w:rPr>
-      </w:pPr>
-      <w:bookmarkStart w:colFirst="0" w:colLast="0" w:name="_620om4nbzqmv" w:id="27"/>
-      <w:bookmarkEnd w:id="27"/>
-      <w:r>
-        <w:rPr>
-          <w:rtl w:val="0"/>
-        </w:rPr>
-        <w:t xml:space="preserve">Si el donante cumple con dichas condiciones, el hospital registra la entrega del beneficio en el sistema.</w:t>
+      </w:pPr>
+      <w:bookmarkStart w:id="28" w:name="_620om4nbzqmv" w:colFirst="0" w:colLast="0"/>
+      <w:bookmarkEnd w:id="28"/>
+      <w:r>
+        <w:t>Si el donante cumple con dichas condiciones, el hospital registra la entrega del beneficio en el sistema.</w:t>
       </w:r>
     </w:p>
     <w:p>
@@ -1787,19 +1344,14 @@
           <w:ilvl w:val="0"/>
           <w:numId w:val="3"/>
         </w:numPr>
-        <w:ind w:left="360"/>
-        <w:rPr>
-          <w:sz w:val="24"/>
-          <w:szCs w:val="24"/>
-        </w:rPr>
-      </w:pPr>
-      <w:bookmarkStart w:colFirst="0" w:colLast="0" w:name="_e546k3kdkbm" w:id="28"/>
-      <w:bookmarkEnd w:id="28"/>
-      <w:r>
-        <w:rPr>
-          <w:rtl w:val="0"/>
-        </w:rPr>
-        <w:t xml:space="preserve">El donante consulta en el sistema si es elegible para recibir un beneficio.</w:t>
+      </w:pPr>
+      <w:bookmarkStart w:id="29" w:name="_e546k3kdkbm" w:colFirst="0" w:colLast="0"/>
+      <w:bookmarkEnd w:id="29"/>
+      <w:r>
+        <w:t xml:space="preserve">El donante consulta en el sistema si es elegible </w:t>
+      </w:r>
+      <w:r>
+        <w:t>para recibir un beneficio.</w:t>
       </w:r>
     </w:p>
     <w:p>
@@ -1808,19 +1360,11 @@
           <w:ilvl w:val="0"/>
           <w:numId w:val="3"/>
         </w:numPr>
-        <w:ind w:left="360"/>
-        <w:rPr>
-          <w:sz w:val="24"/>
-          <w:szCs w:val="24"/>
-        </w:rPr>
-      </w:pPr>
-      <w:bookmarkStart w:colFirst="0" w:colLast="0" w:name="_20n9a2wrfkzm" w:id="29"/>
-      <w:bookmarkEnd w:id="29"/>
-      <w:r>
-        <w:rPr>
-          <w:rtl w:val="0"/>
-        </w:rPr>
-        <w:t xml:space="preserve">Si es elegible, el donante reclama el beneficio directamente en el hospital.</w:t>
+      </w:pPr>
+      <w:bookmarkStart w:id="30" w:name="_20n9a2wrfkzm" w:colFirst="0" w:colLast="0"/>
+      <w:bookmarkEnd w:id="30"/>
+      <w:r>
+        <w:t>Si es elegible, el donante reclama el beneficio directamente en el hospital.</w:t>
       </w:r>
     </w:p>
     <w:p>
@@ -1829,19 +1373,11 @@
           <w:ilvl w:val="0"/>
           <w:numId w:val="3"/>
         </w:numPr>
-        <w:ind w:left="360"/>
-        <w:rPr>
-          <w:sz w:val="24"/>
-          <w:szCs w:val="24"/>
-        </w:rPr>
-      </w:pPr>
-      <w:bookmarkStart w:colFirst="0" w:colLast="0" w:name="_i9dvas7hqwu7" w:id="30"/>
-      <w:bookmarkEnd w:id="30"/>
-      <w:r>
-        <w:rPr>
-          <w:rtl w:val="0"/>
-        </w:rPr>
-        <w:t xml:space="preserve">El hospital verifica la identidad del donante y entrega el beneficio.</w:t>
+      </w:pPr>
+      <w:bookmarkStart w:id="31" w:name="_i9dvas7hqwu7" w:colFirst="0" w:colLast="0"/>
+      <w:bookmarkEnd w:id="31"/>
+      <w:r>
+        <w:t>El hospital verifica la identidad del donante y entrega el beneficio.</w:t>
       </w:r>
     </w:p>
     <w:p>
@@ -1850,45 +1386,35 @@
           <w:ilvl w:val="0"/>
           <w:numId w:val="3"/>
         </w:numPr>
-        <w:ind w:left="360"/>
-        <w:rPr>
-          <w:sz w:val="24"/>
-          <w:szCs w:val="24"/>
-        </w:rPr>
-      </w:pPr>
-      <w:bookmarkStart w:colFirst="0" w:colLast="0" w:name="_m8mfuouwib3j" w:id="31"/>
-      <w:bookmarkEnd w:id="31"/>
-      <w:r>
-        <w:rPr>
-          <w:rtl w:val="0"/>
-        </w:rPr>
-        <w:t xml:space="preserve">El sistema actualiza la información correspondiente.</w:t>
-      </w:r>
-    </w:p>
-    <w:p>
-      <w:pPr>
-        <w:pStyle w:val="Heading2"/>
+      </w:pPr>
+      <w:bookmarkStart w:id="32" w:name="_m8mfuouwib3j" w:colFirst="0" w:colLast="0"/>
+      <w:bookmarkEnd w:id="32"/>
+      <w:r>
+        <w:t>El sistema actualiza la información correspondiente.</w:t>
+      </w:r>
+    </w:p>
+    <w:p>
+      <w:pPr>
+        <w:pStyle w:val="Ttulo2"/>
         <w:numPr>
           <w:ilvl w:val="1"/>
           <w:numId w:val="1"/>
         </w:numPr>
-        <w:spacing w:after="240" w:before="240" w:lineRule="auto"/>
+        <w:spacing w:before="240" w:after="240"/>
         <w:ind w:left="426" w:hanging="568"/>
         <w:rPr>
-          <w:b w:val="1"/>
-          <w:sz w:val="28"/>
-          <w:szCs w:val="28"/>
-        </w:rPr>
-      </w:pPr>
-      <w:bookmarkStart w:colFirst="0" w:colLast="0" w:name="_t81cje3cnd1e" w:id="32"/>
-      <w:bookmarkEnd w:id="32"/>
-      <w:r>
-        <w:rPr>
-          <w:sz w:val="28"/>
-          <w:szCs w:val="28"/>
-          <w:rtl w:val="0"/>
-        </w:rPr>
-        <w:t xml:space="preserve">Excepciones</w:t>
+          <w:sz w:val="28"/>
+          <w:szCs w:val="28"/>
+        </w:rPr>
+      </w:pPr>
+      <w:bookmarkStart w:id="33" w:name="_t81cje3cnd1e" w:colFirst="0" w:colLast="0"/>
+      <w:bookmarkEnd w:id="33"/>
+      <w:r>
+        <w:rPr>
+          <w:sz w:val="28"/>
+          <w:szCs w:val="28"/>
+        </w:rPr>
+        <w:t>Excepciones</w:t>
       </w:r>
     </w:p>
     <w:p>
@@ -1897,14 +1423,10 @@
           <w:ilvl w:val="0"/>
           <w:numId w:val="4"/>
         </w:numPr>
-        <w:spacing w:after="0" w:afterAutospacing="0"/>
-        <w:ind w:left="720" w:hanging="360"/>
-      </w:pPr>
-      <w:r>
-        <w:rPr>
-          <w:rtl w:val="0"/>
-        </w:rPr>
-        <w:t xml:space="preserve">EX[1]: Si el donante no cumple con las condiciones establecidas por el hospital para recibir el beneficio, el hospital no entregará el beneficio correspondiente.</w:t>
+        <w:spacing w:after="0"/>
+      </w:pPr>
+      <w:r>
+        <w:t>EX[1]: Si el donante no cumple con las condiciones establecidas por el hospital para recibir el beneficio, el hospital no entregará el beneficio correspondiente.</w:t>
       </w:r>
     </w:p>
     <w:p>
@@ -1913,327 +1435,211 @@
           <w:ilvl w:val="0"/>
           <w:numId w:val="4"/>
         </w:numPr>
-        <w:spacing w:before="0" w:beforeAutospacing="0"/>
-        <w:ind w:left="720" w:hanging="360"/>
-      </w:pPr>
-      <w:r>
-        <w:rPr>
-          <w:rtl w:val="0"/>
-        </w:rPr>
-        <w:t xml:space="preserve">EX[2]: Si el hospital no puede validar la donación debido a un problema en el sistema, se informará al donante y se le pedirá que proporcione su información nuevamente para validar la donación y poder recibir el beneficio.</w:t>
-      </w:r>
-    </w:p>
-    <w:p>
-      <w:pPr>
-        <w:rPr>
-          <w:sz w:val="28"/>
-          <w:szCs w:val="28"/>
-        </w:rPr>
-      </w:pPr>
-      <w:r>
-        <w:rPr>
-          <w:rtl w:val="0"/>
-        </w:rPr>
-      </w:r>
+        <w:spacing w:before="0"/>
+      </w:pPr>
+      <w:r>
+        <w:lastRenderedPageBreak/>
+        <w:t>EX[2]: Si el hospital no puede validar la donación debido a un problema en el sistema, se info</w:t>
+      </w:r>
+      <w:r>
+        <w:t>rmará al donante y se le pedirá que proporcione su información nuevamente para validar la donación y poder recibir el beneficio.</w:t>
+      </w:r>
+    </w:p>
+    <w:p>
+      <w:pPr>
+        <w:rPr>
+          <w:sz w:val="28"/>
+          <w:szCs w:val="28"/>
+        </w:rPr>
+      </w:pPr>
     </w:p>
     <w:sectPr>
-      <w:footerReference r:id="rId8" w:type="default"/>
-      <w:footerReference r:id="rId9" w:type="first"/>
-      <w:pgSz w:h="16838" w:w="11906" w:orient="portrait"/>
-      <w:pgMar w:bottom="1418" w:top="1418" w:left="1701" w:right="1701" w:header="720" w:footer="709"/>
+      <w:footerReference w:type="default" r:id="rId9"/>
+      <w:footerReference w:type="first" r:id="rId10"/>
+      <w:pgSz w:w="11906" w:h="16838"/>
+      <w:pgMar w:top="1418" w:right="1701" w:bottom="1418" w:left="1701" w:header="720" w:footer="709" w:gutter="0"/>
       <w:pgNumType w:start="1"/>
+      <w:cols w:space="720"/>
     </w:sectPr>
   </w:body>
 </w:document>
 </file>
 
+<file path=word/endnotes.xml><?xml version="1.0" encoding="utf-8"?>
+<w:endnotes xmlns:wpc="http://schemas.microsoft.com/office/word/2010/wordprocessingCanvas" xmlns:cx="http://schemas.microsoft.com/office/drawing/2014/chartex" xmlns:mc="http://schemas.openxmlformats.org/markup-compatibility/2006" xmlns:o="urn:schemas-microsoft-com:office:office" xmlns:r="http://schemas.openxmlformats.org/officeDocument/2006/relationships" xmlns:m="http://schemas.openxmlformats.org/officeDocument/2006/math" xmlns:v="urn:schemas-microsoft-com:vml" xmlns:wp14="http://schemas.microsoft.com/office/word/2010/wordprocessingDrawing" xmlns:wp="http://schemas.openxmlformats.org/drawingml/2006/wordprocessingDrawing" xmlns:w10="urn:schemas-microsoft-com:office:word" xmlns:w="http://schemas.openxmlformats.org/wordprocessingml/2006/main" xmlns:w14="http://schemas.microsoft.com/office/word/2010/wordml" xmlns:w15="http://schemas.microsoft.com/office/word/2012/wordml" xmlns:w16se="http://schemas.microsoft.com/office/word/2015/wordml/symex" xmlns:wpg="http://schemas.microsoft.com/office/word/2010/wordprocessingGroup" xmlns:wpi="http://schemas.microsoft.com/office/word/2010/wordprocessingInk" xmlns:wne="http://schemas.microsoft.com/office/word/2006/wordml" xmlns:wps="http://schemas.microsoft.com/office/word/2010/wordprocessingShape" mc:Ignorable="w14 w15 w16se wp14">
+  <w:endnote w:type="separator" w:id="-1">
+    <w:p>
+      <w:pPr>
+        <w:spacing w:before="0" w:after="0" w:line="240" w:lineRule="auto"/>
+      </w:pPr>
+      <w:r>
+        <w:separator/>
+      </w:r>
+    </w:p>
+  </w:endnote>
+  <w:endnote w:type="continuationSeparator" w:id="0">
+    <w:p>
+      <w:pPr>
+        <w:spacing w:before="0" w:after="0" w:line="240" w:lineRule="auto"/>
+      </w:pPr>
+      <w:r>
+        <w:continuationSeparator/>
+      </w:r>
+    </w:p>
+  </w:endnote>
+</w:endnotes>
+</file>
+
 <file path=word/footer1.xml><?xml version="1.0" encoding="utf-8"?>
-<w:ftr xmlns:mc="http://schemas.openxmlformats.org/markup-compatibility/2006" xmlns:o="urn:schemas-microsoft-com:office:office" xmlns:r="http://schemas.openxmlformats.org/officeDocument/2006/relationships" xmlns:m="http://schemas.openxmlformats.org/officeDocument/2006/math" xmlns:v="urn:schemas-microsoft-com:vml" xmlns:wp="http://schemas.openxmlformats.org/drawingml/2006/wordprocessingDrawing" xmlns:w10="urn:schemas-microsoft-com:office:word" xmlns:w="http://schemas.openxmlformats.org/wordprocessingml/2006/main" xmlns:wne="http://schemas.microsoft.com/office/word/2006/wordml" xmlns:sl="http://schemas.openxmlformats.org/schemaLibrary/2006/main" xmlns:a="http://schemas.openxmlformats.org/drawingml/2006/main" xmlns:pic="http://schemas.openxmlformats.org/drawingml/2006/picture" xmlns:c="http://schemas.openxmlformats.org/drawingml/2006/chart" xmlns:lc="http://schemas.openxmlformats.org/drawingml/2006/lockedCanvas" xmlns:dgm="http://schemas.openxmlformats.org/drawingml/2006/diagram" xmlns:wps="http://schemas.microsoft.com/office/word/2010/wordprocessingShape" xmlns:wpg="http://schemas.microsoft.com/office/word/2010/wordprocessingGroup" xmlns:w14="http://schemas.microsoft.com/office/word/2010/wordml" xmlns:w15="http://schemas.microsoft.com/office/word/2012/wordml">
+<w:ftr xmlns:wpc="http://schemas.microsoft.com/office/word/2010/wordprocessingCanvas" xmlns:cx="http://schemas.microsoft.com/office/drawing/2014/chartex" xmlns:mc="http://schemas.openxmlformats.org/markup-compatibility/2006" xmlns:o="urn:schemas-microsoft-com:office:office" xmlns:r="http://schemas.openxmlformats.org/officeDocument/2006/relationships" xmlns:m="http://schemas.openxmlformats.org/officeDocument/2006/math" xmlns:v="urn:schemas-microsoft-com:vml" xmlns:wp14="http://schemas.microsoft.com/office/word/2010/wordprocessingDrawing" xmlns:wp="http://schemas.openxmlformats.org/drawingml/2006/wordprocessingDrawing" xmlns:w10="urn:schemas-microsoft-com:office:word" xmlns:w="http://schemas.openxmlformats.org/wordprocessingml/2006/main" xmlns:w14="http://schemas.microsoft.com/office/word/2010/wordml" xmlns:w15="http://schemas.microsoft.com/office/word/2012/wordml" xmlns:w16se="http://schemas.microsoft.com/office/word/2015/wordml/symex" xmlns:wpg="http://schemas.microsoft.com/office/word/2010/wordprocessingGroup" xmlns:wpi="http://schemas.microsoft.com/office/word/2010/wordprocessingInk" xmlns:wne="http://schemas.microsoft.com/office/word/2006/wordml" xmlns:wps="http://schemas.microsoft.com/office/word/2010/wordprocessingShape" mc:Ignorable="w14 w15 w16se wp14">
   <w:p>
     <w:pPr>
-      <w:keepNext w:val="0"/>
-      <w:keepLines w:val="0"/>
-      <w:pageBreakBefore w:val="0"/>
-      <w:widowControl w:val="1"/>
       <w:pBdr>
-        <w:top w:space="0" w:sz="0" w:val="nil"/>
-        <w:left w:space="0" w:sz="0" w:val="nil"/>
-        <w:bottom w:space="0" w:sz="0" w:val="nil"/>
-        <w:right w:space="0" w:sz="0" w:val="nil"/>
-        <w:between w:space="0" w:sz="0" w:val="nil"/>
+        <w:top w:val="nil"/>
+        <w:left w:val="nil"/>
+        <w:bottom w:val="nil"/>
+        <w:right w:val="nil"/>
+        <w:between w:val="nil"/>
       </w:pBdr>
-      <w:shd w:fill="auto" w:val="clear"/>
       <w:tabs>
-        <w:tab w:val="center" w:leader="none" w:pos="4252"/>
-        <w:tab w:val="right" w:leader="none" w:pos="8504"/>
+        <w:tab w:val="center" w:pos="4252"/>
+        <w:tab w:val="right" w:pos="8504"/>
       </w:tabs>
-      <w:spacing w:after="120" w:before="120" w:line="360" w:lineRule="auto"/>
-      <w:ind w:left="0" w:right="0" w:firstLine="0"/>
-      <w:jc w:val="both"/>
-      <w:rPr>
-        <w:rFonts w:ascii="Times New Roman" w:cs="Times New Roman" w:eastAsia="Times New Roman" w:hAnsi="Times New Roman"/>
-        <w:b w:val="0"/>
-        <w:i w:val="0"/>
-        <w:smallCaps w:val="0"/>
-        <w:strike w:val="0"/>
+      <w:rPr>
         <w:color w:val="000000"/>
-        <w:sz w:val="24"/>
-        <w:szCs w:val="24"/>
-        <w:u w:val="none"/>
-        <w:shd w:fill="auto" w:val="clear"/>
-        <w:vertAlign w:val="baseline"/>
       </w:rPr>
     </w:pPr>
-    <w:r>
-      <w:rPr>
-        <w:rtl w:val="0"/>
-      </w:rPr>
-    </w:r>
   </w:p>
 </w:ftr>
 </file>
 
 <file path=word/footer2.xml><?xml version="1.0" encoding="utf-8"?>
-<w:ftr xmlns:mc="http://schemas.openxmlformats.org/markup-compatibility/2006" xmlns:o="urn:schemas-microsoft-com:office:office" xmlns:r="http://schemas.openxmlformats.org/officeDocument/2006/relationships" xmlns:m="http://schemas.openxmlformats.org/officeDocument/2006/math" xmlns:v="urn:schemas-microsoft-com:vml" xmlns:wp="http://schemas.openxmlformats.org/drawingml/2006/wordprocessingDrawing" xmlns:w10="urn:schemas-microsoft-com:office:word" xmlns:w="http://schemas.openxmlformats.org/wordprocessingml/2006/main" xmlns:wne="http://schemas.microsoft.com/office/word/2006/wordml" xmlns:sl="http://schemas.openxmlformats.org/schemaLibrary/2006/main" xmlns:a="http://schemas.openxmlformats.org/drawingml/2006/main" xmlns:pic="http://schemas.openxmlformats.org/drawingml/2006/picture" xmlns:c="http://schemas.openxmlformats.org/drawingml/2006/chart" xmlns:lc="http://schemas.openxmlformats.org/drawingml/2006/lockedCanvas" xmlns:dgm="http://schemas.openxmlformats.org/drawingml/2006/diagram" xmlns:wps="http://schemas.microsoft.com/office/word/2010/wordprocessingShape" xmlns:wpg="http://schemas.microsoft.com/office/word/2010/wordprocessingGroup" xmlns:w14="http://schemas.microsoft.com/office/word/2010/wordml" xmlns:w15="http://schemas.microsoft.com/office/word/2012/wordml">
-  <w:p>
-    <w:pPr>
-      <w:rPr>
-        <w:vertAlign w:val="baseline"/>
-      </w:rPr>
-    </w:pPr>
-    <w:r>
-      <w:rPr>
-        <w:rtl w:val="0"/>
-      </w:rPr>
-    </w:r>
-  </w:p>
+<w:ftr xmlns:wpc="http://schemas.microsoft.com/office/word/2010/wordprocessingCanvas" xmlns:cx="http://schemas.microsoft.com/office/drawing/2014/chartex" xmlns:mc="http://schemas.openxmlformats.org/markup-compatibility/2006" xmlns:o="urn:schemas-microsoft-com:office:office" xmlns:r="http://schemas.openxmlformats.org/officeDocument/2006/relationships" xmlns:m="http://schemas.openxmlformats.org/officeDocument/2006/math" xmlns:v="urn:schemas-microsoft-com:vml" xmlns:wp14="http://schemas.microsoft.com/office/word/2010/wordprocessingDrawing" xmlns:wp="http://schemas.openxmlformats.org/drawingml/2006/wordprocessingDrawing" xmlns:w10="urn:schemas-microsoft-com:office:word" xmlns:w="http://schemas.openxmlformats.org/wordprocessingml/2006/main" xmlns:w14="http://schemas.microsoft.com/office/word/2010/wordml" xmlns:w15="http://schemas.microsoft.com/office/word/2012/wordml" xmlns:w16se="http://schemas.microsoft.com/office/word/2015/wordml/symex" xmlns:wpg="http://schemas.microsoft.com/office/word/2010/wordprocessingGroup" xmlns:wpi="http://schemas.microsoft.com/office/word/2010/wordprocessingInk" xmlns:wne="http://schemas.microsoft.com/office/word/2006/wordml" xmlns:wps="http://schemas.microsoft.com/office/word/2010/wordprocessingShape" mc:Ignorable="w14 w15 w16se wp14">
+  <w:p/>
 </w:ftr>
 </file>
 
+<file path=word/footnotes.xml><?xml version="1.0" encoding="utf-8"?>
+<w:footnotes xmlns:wpc="http://schemas.microsoft.com/office/word/2010/wordprocessingCanvas" xmlns:cx="http://schemas.microsoft.com/office/drawing/2014/chartex" xmlns:mc="http://schemas.openxmlformats.org/markup-compatibility/2006" xmlns:o="urn:schemas-microsoft-com:office:office" xmlns:r="http://schemas.openxmlformats.org/officeDocument/2006/relationships" xmlns:m="http://schemas.openxmlformats.org/officeDocument/2006/math" xmlns:v="urn:schemas-microsoft-com:vml" xmlns:wp14="http://schemas.microsoft.com/office/word/2010/wordprocessingDrawing" xmlns:wp="http://schemas.openxmlformats.org/drawingml/2006/wordprocessingDrawing" xmlns:w10="urn:schemas-microsoft-com:office:word" xmlns:w="http://schemas.openxmlformats.org/wordprocessingml/2006/main" xmlns:w14="http://schemas.microsoft.com/office/word/2010/wordml" xmlns:w15="http://schemas.microsoft.com/office/word/2012/wordml" xmlns:w16se="http://schemas.microsoft.com/office/word/2015/wordml/symex" xmlns:wpg="http://schemas.microsoft.com/office/word/2010/wordprocessingGroup" xmlns:wpi="http://schemas.microsoft.com/office/word/2010/wordprocessingInk" xmlns:wne="http://schemas.microsoft.com/office/word/2006/wordml" xmlns:wps="http://schemas.microsoft.com/office/word/2010/wordprocessingShape" mc:Ignorable="w14 w15 w16se wp14">
+  <w:footnote w:type="separator" w:id="-1">
+    <w:p>
+      <w:pPr>
+        <w:spacing w:before="0" w:after="0" w:line="240" w:lineRule="auto"/>
+      </w:pPr>
+      <w:r>
+        <w:separator/>
+      </w:r>
+    </w:p>
+  </w:footnote>
+  <w:footnote w:type="continuationSeparator" w:id="0">
+    <w:p>
+      <w:pPr>
+        <w:spacing w:before="0" w:after="0" w:line="240" w:lineRule="auto"/>
+      </w:pPr>
+      <w:r>
+        <w:continuationSeparator/>
+      </w:r>
+    </w:p>
+  </w:footnote>
+</w:footnotes>
+</file>
+
 <file path=word/numbering.xml><?xml version="1.0" encoding="utf-8"?>
-<w:numbering xmlns:mc="http://schemas.openxmlformats.org/markup-compatibility/2006" xmlns:o="urn:schemas-microsoft-com:office:office" xmlns:r="http://schemas.openxmlformats.org/officeDocument/2006/relationships" xmlns:m="http://schemas.openxmlformats.org/officeDocument/2006/math" xmlns:v="urn:schemas-microsoft-com:vml" xmlns:wp="http://schemas.openxmlformats.org/drawingml/2006/wordprocessingDrawing" xmlns:w10="urn:schemas-microsoft-com:office:word" xmlns:w="http://schemas.openxmlformats.org/wordprocessingml/2006/main" xmlns:wne="http://schemas.microsoft.com/office/word/2006/wordml" xmlns:sl="http://schemas.openxmlformats.org/schemaLibrary/2006/main" xmlns:a="http://schemas.openxmlformats.org/drawingml/2006/main" xmlns:pic="http://schemas.openxmlformats.org/drawingml/2006/picture" xmlns:c="http://schemas.openxmlformats.org/drawingml/2006/chart" xmlns:lc="http://schemas.openxmlformats.org/drawingml/2006/lockedCanvas" xmlns:dgm="http://schemas.openxmlformats.org/drawingml/2006/diagram" xmlns:wps="http://schemas.microsoft.com/office/word/2010/wordprocessingShape" xmlns:wpg="http://schemas.microsoft.com/office/word/2010/wordprocessingGroup" xmlns:w14="http://schemas.microsoft.com/office/word/2010/wordml" xmlns:w15="http://schemas.microsoft.com/office/word/2012/wordml">
-  <w:abstractNum w:abstractNumId="1">
+<w:numbering xmlns:wpc="http://schemas.microsoft.com/office/word/2010/wordprocessingCanvas" xmlns:cx="http://schemas.microsoft.com/office/drawing/2014/chartex" xmlns:mc="http://schemas.openxmlformats.org/markup-compatibility/2006" xmlns:o="urn:schemas-microsoft-com:office:office" xmlns:r="http://schemas.openxmlformats.org/officeDocument/2006/relationships" xmlns:m="http://schemas.openxmlformats.org/officeDocument/2006/math" xmlns:v="urn:schemas-microsoft-com:vml" xmlns:wp14="http://schemas.microsoft.com/office/word/2010/wordprocessingDrawing" xmlns:wp="http://schemas.openxmlformats.org/drawingml/2006/wordprocessingDrawing" xmlns:w10="urn:schemas-microsoft-com:office:word" xmlns:w="http://schemas.openxmlformats.org/wordprocessingml/2006/main" xmlns:w14="http://schemas.microsoft.com/office/word/2010/wordml" xmlns:w15="http://schemas.microsoft.com/office/word/2012/wordml" xmlns:w16se="http://schemas.microsoft.com/office/word/2015/wordml/symex" xmlns:wpg="http://schemas.microsoft.com/office/word/2010/wordprocessingGroup" xmlns:wpi="http://schemas.microsoft.com/office/word/2010/wordprocessingInk" xmlns:wne="http://schemas.microsoft.com/office/word/2006/wordml" xmlns:wps="http://schemas.microsoft.com/office/word/2010/wordprocessingShape" mc:Ignorable="w14 w15 w16se wp14">
+  <w:abstractNum w:abstractNumId="0" w15:restartNumberingAfterBreak="0">
+    <w:nsid w:val="400968F0"/>
+    <w:multiLevelType w:val="multilevel"/>
+    <w:tmpl w:val="15EA05F4"/>
     <w:lvl w:ilvl="0">
       <w:start w:val="1"/>
-      <w:numFmt w:val="decimal"/>
-      <w:lvlText w:val="%1."/>
-      <w:lvlJc w:val="left"/>
-      <w:pPr>
-        <w:ind w:left="858" w:hanging="432.00000000000006"/>
-      </w:pPr>
-      <w:rPr>
-        <w:rFonts w:ascii="Arial" w:cs="Arial" w:eastAsia="Arial" w:hAnsi="Arial"/>
+      <w:numFmt w:val="bullet"/>
+      <w:lvlText w:val="●"/>
+      <w:lvlJc w:val="left"/>
+      <w:pPr>
+        <w:ind w:left="720" w:hanging="360"/>
+      </w:pPr>
+      <w:rPr>
+        <w:rFonts w:ascii="Noto Sans Symbols" w:eastAsia="Noto Sans Symbols" w:hAnsi="Noto Sans Symbols" w:cs="Noto Sans Symbols"/>
         <w:vertAlign w:val="baseline"/>
       </w:rPr>
     </w:lvl>
     <w:lvl w:ilvl="1">
       <w:start w:val="1"/>
-      <w:numFmt w:val="decimal"/>
-      <w:lvlText w:val="%1.%2"/>
-      <w:lvlJc w:val="left"/>
-      <w:pPr>
-        <w:ind w:left="576" w:hanging="576"/>
-      </w:pPr>
-      <w:rPr>
-        <w:vertAlign w:val="baseline"/>
-      </w:rPr>
+      <w:numFmt w:val="bullet"/>
+      <w:lvlText w:val=""/>
+      <w:lvlJc w:val="left"/>
+      <w:pPr>
+        <w:ind w:left="0" w:firstLine="0"/>
+      </w:pPr>
     </w:lvl>
     <w:lvl w:ilvl="2">
       <w:start w:val="1"/>
-      <w:numFmt w:val="decimal"/>
-      <w:lvlText w:val="%1.%2.%3"/>
-      <w:lvlJc w:val="left"/>
-      <w:pPr>
-        <w:ind w:left="1855" w:hanging="720"/>
-      </w:pPr>
-      <w:rPr>
-        <w:vertAlign w:val="baseline"/>
-      </w:rPr>
+      <w:numFmt w:val="bullet"/>
+      <w:lvlText w:val=""/>
+      <w:lvlJc w:val="left"/>
+      <w:pPr>
+        <w:ind w:left="0" w:firstLine="0"/>
+      </w:pPr>
     </w:lvl>
     <w:lvl w:ilvl="3">
       <w:start w:val="1"/>
-      <w:numFmt w:val="decimal"/>
-      <w:lvlText w:val="%1.%2.%3.%4"/>
-      <w:lvlJc w:val="left"/>
-      <w:pPr>
-        <w:ind w:left="864" w:hanging="864"/>
-      </w:pPr>
-      <w:rPr>
-        <w:vertAlign w:val="baseline"/>
-      </w:rPr>
+      <w:numFmt w:val="bullet"/>
+      <w:lvlText w:val=""/>
+      <w:lvlJc w:val="left"/>
+      <w:pPr>
+        <w:ind w:left="0" w:firstLine="0"/>
+      </w:pPr>
     </w:lvl>
     <w:lvl w:ilvl="4">
       <w:start w:val="1"/>
-      <w:numFmt w:val="decimal"/>
+      <w:numFmt w:val="bullet"/>
       <w:lvlText w:val=""/>
       <w:lvlJc w:val="left"/>
       <w:pPr>
-        <w:ind w:left="1008" w:hanging="1008"/>
-      </w:pPr>
-      <w:rPr>
-        <w:vertAlign w:val="baseline"/>
-      </w:rPr>
+        <w:ind w:left="0" w:firstLine="0"/>
+      </w:pPr>
     </w:lvl>
     <w:lvl w:ilvl="5">
       <w:start w:val="1"/>
-      <w:numFmt w:val="decimal"/>
+      <w:numFmt w:val="bullet"/>
       <w:lvlText w:val=""/>
       <w:lvlJc w:val="left"/>
       <w:pPr>
-        <w:ind w:left="1152" w:hanging="1152"/>
-      </w:pPr>
-      <w:rPr>
-        <w:vertAlign w:val="baseline"/>
-      </w:rPr>
+        <w:ind w:left="0" w:firstLine="0"/>
+      </w:pPr>
     </w:lvl>
     <w:lvl w:ilvl="6">
       <w:start w:val="1"/>
-      <w:numFmt w:val="decimal"/>
+      <w:numFmt w:val="bullet"/>
       <w:lvlText w:val=""/>
       <w:lvlJc w:val="left"/>
       <w:pPr>
-        <w:ind w:left="1296" w:hanging="1296"/>
-      </w:pPr>
-      <w:rPr>
-        <w:vertAlign w:val="baseline"/>
-      </w:rPr>
+        <w:ind w:left="0" w:firstLine="0"/>
+      </w:pPr>
     </w:lvl>
     <w:lvl w:ilvl="7">
       <w:start w:val="1"/>
-      <w:numFmt w:val="decimal"/>
+      <w:numFmt w:val="bullet"/>
       <w:lvlText w:val=""/>
       <w:lvlJc w:val="left"/>
       <w:pPr>
-        <w:ind w:left="1440" w:hanging="1440"/>
-      </w:pPr>
-      <w:rPr>
-        <w:vertAlign w:val="baseline"/>
-      </w:rPr>
+        <w:ind w:left="0" w:firstLine="0"/>
+      </w:pPr>
     </w:lvl>
     <w:lvl w:ilvl="8">
       <w:start w:val="1"/>
-      <w:numFmt w:val="decimal"/>
+      <w:numFmt w:val="bullet"/>
       <w:lvlText w:val=""/>
       <w:lvlJc w:val="left"/>
       <w:pPr>
-        <w:ind w:left="1584" w:hanging="1584"/>
-      </w:pPr>
-      <w:rPr>
-        <w:vertAlign w:val="baseline"/>
-      </w:rPr>
+        <w:ind w:left="0" w:firstLine="0"/>
+      </w:pPr>
     </w:lvl>
   </w:abstractNum>
-  <w:abstractNum w:abstractNumId="2">
-    <w:lvl w:ilvl="0">
-      <w:start w:val="1"/>
-      <w:numFmt w:val="bullet"/>
-      <w:lvlText w:val="●"/>
-      <w:lvlJc w:val="left"/>
-      <w:pPr>
-        <w:ind w:left="720" w:hanging="360"/>
-      </w:pPr>
-      <w:rPr>
-        <w:u w:val="none"/>
-      </w:rPr>
-    </w:lvl>
-    <w:lvl w:ilvl="1">
-      <w:start w:val="1"/>
-      <w:numFmt w:val="bullet"/>
-      <w:lvlText w:val="○"/>
-      <w:lvlJc w:val="left"/>
-      <w:pPr>
-        <w:ind w:left="1440" w:hanging="360"/>
-      </w:pPr>
-      <w:rPr>
-        <w:u w:val="none"/>
-      </w:rPr>
-    </w:lvl>
-    <w:lvl w:ilvl="2">
-      <w:start w:val="1"/>
-      <w:numFmt w:val="bullet"/>
-      <w:lvlText w:val="■"/>
-      <w:lvlJc w:val="left"/>
-      <w:pPr>
-        <w:ind w:left="2160" w:hanging="360"/>
-      </w:pPr>
-      <w:rPr>
-        <w:u w:val="none"/>
-      </w:rPr>
-    </w:lvl>
-    <w:lvl w:ilvl="3">
-      <w:start w:val="1"/>
-      <w:numFmt w:val="bullet"/>
-      <w:lvlText w:val="●"/>
-      <w:lvlJc w:val="left"/>
-      <w:pPr>
-        <w:ind w:left="2880" w:hanging="360"/>
-      </w:pPr>
-      <w:rPr>
-        <w:u w:val="none"/>
-      </w:rPr>
-    </w:lvl>
-    <w:lvl w:ilvl="4">
-      <w:start w:val="1"/>
-      <w:numFmt w:val="bullet"/>
-      <w:lvlText w:val="○"/>
-      <w:lvlJc w:val="left"/>
-      <w:pPr>
-        <w:ind w:left="3600" w:hanging="360"/>
-      </w:pPr>
-      <w:rPr>
-        <w:u w:val="none"/>
-      </w:rPr>
-    </w:lvl>
-    <w:lvl w:ilvl="5">
-      <w:start w:val="1"/>
-      <w:numFmt w:val="bullet"/>
-      <w:lvlText w:val="■"/>
-      <w:lvlJc w:val="left"/>
-      <w:pPr>
-        <w:ind w:left="4320" w:hanging="360"/>
-      </w:pPr>
-      <w:rPr>
-        <w:u w:val="none"/>
-      </w:rPr>
-    </w:lvl>
-    <w:lvl w:ilvl="6">
-      <w:start w:val="1"/>
-      <w:numFmt w:val="bullet"/>
-      <w:lvlText w:val="●"/>
-      <w:lvlJc w:val="left"/>
-      <w:pPr>
-        <w:ind w:left="5040" w:hanging="360"/>
-      </w:pPr>
-      <w:rPr>
-        <w:u w:val="none"/>
-      </w:rPr>
-    </w:lvl>
-    <w:lvl w:ilvl="7">
-      <w:start w:val="1"/>
-      <w:numFmt w:val="bullet"/>
-      <w:lvlText w:val="○"/>
-      <w:lvlJc w:val="left"/>
-      <w:pPr>
-        <w:ind w:left="5760" w:hanging="360"/>
-      </w:pPr>
-      <w:rPr>
-        <w:u w:val="none"/>
-      </w:rPr>
-    </w:lvl>
-    <w:lvl w:ilvl="8">
-      <w:start w:val="1"/>
-      <w:numFmt w:val="bullet"/>
-      <w:lvlText w:val="■"/>
-      <w:lvlJc w:val="left"/>
-      <w:pPr>
-        <w:ind w:left="6480" w:hanging="360"/>
-      </w:pPr>
-      <w:rPr>
-        <w:u w:val="none"/>
-      </w:rPr>
-    </w:lvl>
-  </w:abstractNum>
-  <w:abstractNum w:abstractNumId="3">
+  <w:abstractNum w:abstractNumId="1" w15:restartNumberingAfterBreak="0">
+    <w:nsid w:val="4630569A"/>
+    <w:multiLevelType w:val="multilevel"/>
+    <w:tmpl w:val="29982BE0"/>
     <w:lvl w:ilvl="0">
       <w:start w:val="1"/>
       <w:numFmt w:val="decimal"/>
@@ -2256,7 +1662,6 @@
       <w:pPr>
         <w:ind w:left="0" w:firstLine="0"/>
       </w:pPr>
-      <w:rPr/>
     </w:lvl>
     <w:lvl w:ilvl="2">
       <w:start w:val="1"/>
@@ -2266,7 +1671,6 @@
       <w:pPr>
         <w:ind w:left="0" w:firstLine="0"/>
       </w:pPr>
-      <w:rPr/>
     </w:lvl>
     <w:lvl w:ilvl="3">
       <w:start w:val="1"/>
@@ -2276,7 +1680,6 @@
       <w:pPr>
         <w:ind w:left="0" w:firstLine="0"/>
       </w:pPr>
-      <w:rPr/>
     </w:lvl>
     <w:lvl w:ilvl="4">
       <w:start w:val="1"/>
@@ -2286,7 +1689,6 @@
       <w:pPr>
         <w:ind w:left="0" w:firstLine="0"/>
       </w:pPr>
-      <w:rPr/>
     </w:lvl>
     <w:lvl w:ilvl="5">
       <w:start w:val="1"/>
@@ -2296,7 +1698,6 @@
       <w:pPr>
         <w:ind w:left="0" w:firstLine="0"/>
       </w:pPr>
-      <w:rPr/>
     </w:lvl>
     <w:lvl w:ilvl="6">
       <w:start w:val="1"/>
@@ -2306,7 +1707,6 @@
       <w:pPr>
         <w:ind w:left="0" w:firstLine="0"/>
       </w:pPr>
-      <w:rPr/>
     </w:lvl>
     <w:lvl w:ilvl="7">
       <w:start w:val="1"/>
@@ -2316,7 +1716,6 @@
       <w:pPr>
         <w:ind w:left="0" w:firstLine="0"/>
       </w:pPr>
-      <w:rPr/>
     </w:lvl>
     <w:lvl w:ilvl="8">
       <w:start w:val="1"/>
@@ -2326,10 +1725,12 @@
       <w:pPr>
         <w:ind w:left="0" w:firstLine="0"/>
       </w:pPr>
-      <w:rPr/>
     </w:lvl>
   </w:abstractNum>
-  <w:abstractNum w:abstractNumId="4">
+  <w:abstractNum w:abstractNumId="2" w15:restartNumberingAfterBreak="0">
+    <w:nsid w:val="47A96562"/>
+    <w:multiLevelType w:val="multilevel"/>
+    <w:tmpl w:val="624EC086"/>
     <w:lvl w:ilvl="0">
       <w:start w:val="1"/>
       <w:numFmt w:val="bullet"/>
@@ -2439,9 +1840,126 @@
       </w:rPr>
     </w:lvl>
   </w:abstractNum>
-  <w:abstractNum w:abstractNumId="5">
+  <w:abstractNum w:abstractNumId="3" w15:restartNumberingAfterBreak="0">
+    <w:nsid w:val="4A19600F"/>
+    <w:multiLevelType w:val="multilevel"/>
+    <w:tmpl w:val="E0800EAE"/>
     <w:lvl w:ilvl="0">
       <w:start w:val="1"/>
+      <w:numFmt w:val="decimal"/>
+      <w:lvlText w:val="%1."/>
+      <w:lvlJc w:val="left"/>
+      <w:pPr>
+        <w:ind w:left="858" w:hanging="432"/>
+      </w:pPr>
+      <w:rPr>
+        <w:rFonts w:ascii="Arial" w:eastAsia="Arial" w:hAnsi="Arial" w:cs="Arial"/>
+        <w:vertAlign w:val="baseline"/>
+      </w:rPr>
+    </w:lvl>
+    <w:lvl w:ilvl="1">
+      <w:start w:val="1"/>
+      <w:numFmt w:val="decimal"/>
+      <w:lvlText w:val="%1.%2"/>
+      <w:lvlJc w:val="left"/>
+      <w:pPr>
+        <w:ind w:left="576" w:hanging="576"/>
+      </w:pPr>
+      <w:rPr>
+        <w:vertAlign w:val="baseline"/>
+      </w:rPr>
+    </w:lvl>
+    <w:lvl w:ilvl="2">
+      <w:start w:val="1"/>
+      <w:numFmt w:val="decimal"/>
+      <w:lvlText w:val="%1.%2.%3"/>
+      <w:lvlJc w:val="left"/>
+      <w:pPr>
+        <w:ind w:left="1855" w:hanging="720"/>
+      </w:pPr>
+      <w:rPr>
+        <w:vertAlign w:val="baseline"/>
+      </w:rPr>
+    </w:lvl>
+    <w:lvl w:ilvl="3">
+      <w:start w:val="1"/>
+      <w:numFmt w:val="decimal"/>
+      <w:lvlText w:val="%1.%2.%3.%4"/>
+      <w:lvlJc w:val="left"/>
+      <w:pPr>
+        <w:ind w:left="864" w:hanging="864"/>
+      </w:pPr>
+      <w:rPr>
+        <w:vertAlign w:val="baseline"/>
+      </w:rPr>
+    </w:lvl>
+    <w:lvl w:ilvl="4">
+      <w:start w:val="1"/>
+      <w:numFmt w:val="decimal"/>
+      <w:lvlText w:val=""/>
+      <w:lvlJc w:val="left"/>
+      <w:pPr>
+        <w:ind w:left="1008" w:hanging="1008"/>
+      </w:pPr>
+      <w:rPr>
+        <w:vertAlign w:val="baseline"/>
+      </w:rPr>
+    </w:lvl>
+    <w:lvl w:ilvl="5">
+      <w:start w:val="1"/>
+      <w:numFmt w:val="decimal"/>
+      <w:lvlText w:val=""/>
+      <w:lvlJc w:val="left"/>
+      <w:pPr>
+        <w:ind w:left="1152" w:hanging="1152"/>
+      </w:pPr>
+      <w:rPr>
+        <w:vertAlign w:val="baseline"/>
+      </w:rPr>
+    </w:lvl>
+    <w:lvl w:ilvl="6">
+      <w:start w:val="1"/>
+      <w:numFmt w:val="decimal"/>
+      <w:lvlText w:val=""/>
+      <w:lvlJc w:val="left"/>
+      <w:pPr>
+        <w:ind w:left="1296" w:hanging="1296"/>
+      </w:pPr>
+      <w:rPr>
+        <w:vertAlign w:val="baseline"/>
+      </w:rPr>
+    </w:lvl>
+    <w:lvl w:ilvl="7">
+      <w:start w:val="1"/>
+      <w:numFmt w:val="decimal"/>
+      <w:lvlText w:val=""/>
+      <w:lvlJc w:val="left"/>
+      <w:pPr>
+        <w:ind w:left="1440" w:hanging="1440"/>
+      </w:pPr>
+      <w:rPr>
+        <w:vertAlign w:val="baseline"/>
+      </w:rPr>
+    </w:lvl>
+    <w:lvl w:ilvl="8">
+      <w:start w:val="1"/>
+      <w:numFmt w:val="decimal"/>
+      <w:lvlText w:val=""/>
+      <w:lvlJc w:val="left"/>
+      <w:pPr>
+        <w:ind w:left="1584" w:hanging="1584"/>
+      </w:pPr>
+      <w:rPr>
+        <w:vertAlign w:val="baseline"/>
+      </w:rPr>
+    </w:lvl>
+  </w:abstractNum>
+  <w:abstractNum w:abstractNumId="4" w15:restartNumberingAfterBreak="0">
+    <w:nsid w:val="5B3305F8"/>
+    <w:multiLevelType w:val="multilevel"/>
+    <w:tmpl w:val="3AC4BE34"/>
+    <w:lvl w:ilvl="0">
+      <w:start w:val="1"/>
       <w:numFmt w:val="bullet"/>
       <w:lvlText w:val="●"/>
       <w:lvlJc w:val="left"/>
@@ -2449,92 +1967,110 @@
         <w:ind w:left="720" w:hanging="360"/>
       </w:pPr>
       <w:rPr>
-        <w:rFonts w:ascii="Noto Sans Symbols" w:cs="Noto Sans Symbols" w:eastAsia="Noto Sans Symbols" w:hAnsi="Noto Sans Symbols"/>
-        <w:vertAlign w:val="baseline"/>
+        <w:u w:val="none"/>
       </w:rPr>
     </w:lvl>
     <w:lvl w:ilvl="1">
       <w:start w:val="1"/>
       <w:numFmt w:val="bullet"/>
-      <w:lvlText w:val=""/>
-      <w:lvlJc w:val="left"/>
-      <w:pPr>
-        <w:ind w:left="0" w:firstLine="0"/>
-      </w:pPr>
-      <w:rPr/>
+      <w:lvlText w:val="○"/>
+      <w:lvlJc w:val="left"/>
+      <w:pPr>
+        <w:ind w:left="1440" w:hanging="360"/>
+      </w:pPr>
+      <w:rPr>
+        <w:u w:val="none"/>
+      </w:rPr>
     </w:lvl>
     <w:lvl w:ilvl="2">
       <w:start w:val="1"/>
       <w:numFmt w:val="bullet"/>
-      <w:lvlText w:val=""/>
-      <w:lvlJc w:val="left"/>
-      <w:pPr>
-        <w:ind w:left="0" w:firstLine="0"/>
-      </w:pPr>
-      <w:rPr/>
+      <w:lvlText w:val="■"/>
+      <w:lvlJc w:val="left"/>
+      <w:pPr>
+        <w:ind w:left="2160" w:hanging="360"/>
+      </w:pPr>
+      <w:rPr>
+        <w:u w:val="none"/>
+      </w:rPr>
     </w:lvl>
     <w:lvl w:ilvl="3">
       <w:start w:val="1"/>
       <w:numFmt w:val="bullet"/>
-      <w:lvlText w:val=""/>
-      <w:lvlJc w:val="left"/>
-      <w:pPr>
-        <w:ind w:left="0" w:firstLine="0"/>
-      </w:pPr>
-      <w:rPr/>
+      <w:lvlText w:val="●"/>
+      <w:lvlJc w:val="left"/>
+      <w:pPr>
+        <w:ind w:left="2880" w:hanging="360"/>
+      </w:pPr>
+      <w:rPr>
+        <w:u w:val="none"/>
+      </w:rPr>
     </w:lvl>
     <w:lvl w:ilvl="4">
       <w:start w:val="1"/>
       <w:numFmt w:val="bullet"/>
-      <w:lvlText w:val=""/>
-      <w:lvlJc w:val="left"/>
-      <w:pPr>
-        <w:ind w:left="0" w:firstLine="0"/>
-      </w:pPr>
-      <w:rPr/>
+      <w:lvlText w:val="○"/>
+      <w:lvlJc w:val="left"/>
+      <w:pPr>
+        <w:ind w:left="3600" w:hanging="360"/>
+      </w:pPr>
+      <w:rPr>
+        <w:u w:val="none"/>
+      </w:rPr>
     </w:lvl>
     <w:lvl w:ilvl="5">
       <w:start w:val="1"/>
       <w:numFmt w:val="bullet"/>
-      <w:lvlText w:val=""/>
-      <w:lvlJc w:val="left"/>
-      <w:pPr>
-        <w:ind w:left="0" w:firstLine="0"/>
-      </w:pPr>
-      <w:rPr/>
+      <w:lvlText w:val="■"/>
+      <w:lvlJc w:val="left"/>
+      <w:pPr>
+        <w:ind w:left="4320" w:hanging="360"/>
+      </w:pPr>
+      <w:rPr>
+        <w:u w:val="none"/>
+      </w:rPr>
     </w:lvl>
     <w:lvl w:ilvl="6">
       <w:start w:val="1"/>
       <w:numFmt w:val="bullet"/>
-      <w:lvlText w:val=""/>
-      <w:lvlJc w:val="left"/>
-      <w:pPr>
-        <w:ind w:left="0" w:firstLine="0"/>
-      </w:pPr>
-      <w:rPr/>
+      <w:lvlText w:val="●"/>
+      <w:lvlJc w:val="left"/>
+      <w:pPr>
+        <w:ind w:left="5040" w:hanging="360"/>
+      </w:pPr>
+      <w:rPr>
+        <w:u w:val="none"/>
+      </w:rPr>
     </w:lvl>
     <w:lvl w:ilvl="7">
       <w:start w:val="1"/>
       <w:numFmt w:val="bullet"/>
-      <w:lvlText w:val=""/>
-      <w:lvlJc w:val="left"/>
-      <w:pPr>
-        <w:ind w:left="0" w:firstLine="0"/>
-      </w:pPr>
-      <w:rPr/>
+      <w:lvlText w:val="○"/>
+      <w:lvlJc w:val="left"/>
+      <w:pPr>
+        <w:ind w:left="5760" w:hanging="360"/>
+      </w:pPr>
+      <w:rPr>
+        <w:u w:val="none"/>
+      </w:rPr>
     </w:lvl>
     <w:lvl w:ilvl="8">
       <w:start w:val="1"/>
       <w:numFmt w:val="bullet"/>
-      <w:lvlText w:val=""/>
-      <w:lvlJc w:val="left"/>
-      <w:pPr>
-        <w:ind w:left="0" w:firstLine="0"/>
-      </w:pPr>
-      <w:rPr/>
+      <w:lvlText w:val="■"/>
+      <w:lvlJc w:val="left"/>
+      <w:pPr>
+        <w:ind w:left="6480" w:hanging="360"/>
+      </w:pPr>
+      <w:rPr>
+        <w:u w:val="none"/>
+      </w:rPr>
     </w:lvl>
   </w:abstractNum>
-  <w:abstractNum w:abstractNumId="6">
+  <w:abstractNum w:abstractNumId="5" w15:restartNumberingAfterBreak="0">
+    <w:nsid w:val="62093BE8"/>
+    <w:multiLevelType w:val="multilevel"/>
+    <w:tmpl w:val="FDA8D4B6"/>
     <w:lvl w:ilvl="0">
       <w:start w:val="1"/>
       <w:numFmt w:val="bullet"/>
@@ -2645,174 +2181,579 @@
     </w:lvl>
   </w:abstractNum>
   <w:num w:numId="1">
-    <w:abstractNumId w:val="1"/>
+    <w:abstractNumId w:val="3"/>
   </w:num>
   <w:num w:numId="2">
     <w:abstractNumId w:val="2"/>
   </w:num>
   <w:num w:numId="3">
-    <w:abstractNumId w:val="3"/>
+    <w:abstractNumId w:val="1"/>
   </w:num>
   <w:num w:numId="4">
     <w:abstractNumId w:val="4"/>
   </w:num>
   <w:num w:numId="5">
-    <w:abstractNumId w:val="5"/>
+    <w:abstractNumId w:val="0"/>
   </w:num>
   <w:num w:numId="6">
-    <w:abstractNumId w:val="6"/>
+    <w:abstractNumId w:val="5"/>
   </w:num>
 </w:numbering>
 </file>
 
 <file path=word/styles.xml><?xml version="1.0" encoding="utf-8"?>
-<w:styles xmlns:mc="http://schemas.openxmlformats.org/markup-compatibility/2006" xmlns:o="urn:schemas-microsoft-com:office:office" xmlns:r="http://schemas.openxmlformats.org/officeDocument/2006/relationships" xmlns:m="http://schemas.openxmlformats.org/officeDocument/2006/math" xmlns:v="urn:schemas-microsoft-com:vml" xmlns:wp="http://schemas.openxmlformats.org/drawingml/2006/wordprocessingDrawing" xmlns:w10="urn:schemas-microsoft-com:office:word" xmlns:w="http://schemas.openxmlformats.org/wordprocessingml/2006/main" xmlns:wne="http://schemas.microsoft.com/office/word/2006/wordml" xmlns:sl="http://schemas.openxmlformats.org/schemaLibrary/2006/main" xmlns:a="http://schemas.openxmlformats.org/drawingml/2006/main" xmlns:pic="http://schemas.openxmlformats.org/drawingml/2006/picture" xmlns:c="http://schemas.openxmlformats.org/drawingml/2006/chart" xmlns:lc="http://schemas.openxmlformats.org/drawingml/2006/lockedCanvas" xmlns:dgm="http://schemas.openxmlformats.org/drawingml/2006/diagram" xmlns:wps="http://schemas.microsoft.com/office/word/2010/wordprocessingShape" xmlns:wpg="http://schemas.microsoft.com/office/word/2010/wordprocessingGroup" xmlns:w14="http://schemas.microsoft.com/office/word/2010/wordml" xmlns:w15="http://schemas.microsoft.com/office/word/2012/wordml">
+<w:styles xmlns:mc="http://schemas.openxmlformats.org/markup-compatibility/2006" xmlns:r="http://schemas.openxmlformats.org/officeDocument/2006/relationships" xmlns:w="http://schemas.openxmlformats.org/wordprocessingml/2006/main" xmlns:w14="http://schemas.microsoft.com/office/word/2010/wordml" xmlns:w15="http://schemas.microsoft.com/office/word/2012/wordml" xmlns:w16se="http://schemas.microsoft.com/office/word/2015/wordml/symex" mc:Ignorable="w14 w15 w16se">
   <w:docDefaults>
     <w:rPrDefault>
       <w:rPr>
+        <w:rFonts w:ascii="Times New Roman" w:eastAsia="Times New Roman" w:hAnsi="Times New Roman" w:cs="Times New Roman"/>
         <w:sz w:val="24"/>
         <w:szCs w:val="24"/>
-        <w:lang w:val="es-PE"/>
+        <w:lang w:val="es-PE" w:eastAsia="es-PE" w:bidi="ar-SA"/>
       </w:rPr>
     </w:rPrDefault>
     <w:pPrDefault>
       <w:pPr>
-        <w:spacing w:after="120" w:before="120" w:line="360" w:lineRule="auto"/>
+        <w:spacing w:before="120" w:after="120" w:line="360" w:lineRule="auto"/>
         <w:jc w:val="both"/>
       </w:pPr>
     </w:pPrDefault>
   </w:docDefaults>
-  <w:style w:type="paragraph" w:styleId="Normal" w:default="1">
-    <w:name w:val="normal"/>
+  <w:latentStyles w:defLockedState="0" w:defUIPriority="99" w:defSemiHidden="0" w:defUnhideWhenUsed="0" w:defQFormat="0" w:count="371">
+    <w:lsdException w:name="Normal" w:uiPriority="0" w:qFormat="1"/>
+    <w:lsdException w:name="heading 1" w:uiPriority="9" w:qFormat="1"/>
+    <w:lsdException w:name="heading 2" w:semiHidden="1" w:uiPriority="9" w:unhideWhenUsed="1" w:qFormat="1"/>
+    <w:lsdException w:name="heading 3" w:semiHidden="1" w:uiPriority="9" w:unhideWhenUsed="1" w:qFormat="1"/>
+    <w:lsdException w:name="heading 4" w:semiHidden="1" w:uiPriority="9" w:unhideWhenUsed="1" w:qFormat="1"/>
+    <w:lsdException w:name="heading 5" w:semiHidden="1" w:uiPriority="9" w:unhideWhenUsed="1" w:qFormat="1"/>
+    <w:lsdException w:name="heading 6" w:semiHidden="1" w:uiPriority="9" w:unhideWhenUsed="1" w:qFormat="1"/>
+    <w:lsdException w:name="heading 7" w:semiHidden="1" w:uiPriority="9" w:unhideWhenUsed="1" w:qFormat="1"/>
+    <w:lsdException w:name="heading 8" w:semiHidden="1" w:uiPriority="9" w:unhideWhenUsed="1" w:qFormat="1"/>
+    <w:lsdException w:name="heading 9" w:semiHidden="1" w:uiPriority="9" w:unhideWhenUsed="1" w:qFormat="1"/>
+    <w:lsdException w:name="index 1" w:semiHidden="1" w:unhideWhenUsed="1"/>
+    <w:lsdException w:name="index 2" w:semiHidden="1" w:unhideWhenUsed="1"/>
+    <w:lsdException w:name="index 3" w:semiHidden="1" w:unhideWhenUsed="1"/>
+    <w:lsdException w:name="index 4" w:semiHidden="1" w:unhideWhenUsed="1"/>
+    <w:lsdException w:name="index 5" w:semiHidden="1" w:unhideWhenUsed="1"/>
+    <w:lsdException w:name="index 6" w:semiHidden="1" w:unhideWhenUsed="1"/>
+    <w:lsdException w:name="index 7" w:semiHidden="1" w:unhideWhenUsed="1"/>
+    <w:lsdException w:name="index 8" w:semiHidden="1" w:unhideWhenUsed="1"/>
+    <w:lsdException w:name="index 9" w:semiHidden="1" w:unhideWhenUsed="1"/>
+    <w:lsdException w:name="toc 1" w:semiHidden="1" w:uiPriority="39" w:unhideWhenUsed="1"/>
+    <w:lsdException w:name="toc 2" w:semiHidden="1" w:uiPriority="39" w:unhideWhenUsed="1"/>
+    <w:lsdException w:name="toc 3" w:semiHidden="1" w:uiPriority="39" w:unhideWhenUsed="1"/>
+    <w:lsdException w:name="toc 4" w:semiHidden="1" w:uiPriority="39" w:unhideWhenUsed="1"/>
+    <w:lsdException w:name="toc 5" w:semiHidden="1" w:uiPriority="39" w:unhideWhenUsed="1"/>
+    <w:lsdException w:name="toc 6" w:semiHidden="1" w:uiPriority="39" w:unhideWhenUsed="1"/>
+    <w:lsdException w:name="toc 7" w:semiHidden="1" w:uiPriority="39" w:unhideWhenUsed="1"/>
+    <w:lsdException w:name="toc 8" w:semiHidden="1" w:uiPriority="39" w:unhideWhenUsed="1"/>
+    <w:lsdException w:name="toc 9" w:semiHidden="1" w:uiPriority="39" w:unhideWhenUsed="1"/>
+    <w:lsdException w:name="Normal Indent" w:semiHidden="1" w:unhideWhenUsed="1"/>
+    <w:lsdException w:name="footnote text" w:semiHidden="1" w:unhideWhenUsed="1"/>
+    <w:lsdException w:name="annotation text" w:semiHidden="1" w:unhideWhenUsed="1"/>
+    <w:lsdException w:name="header" w:semiHidden="1" w:unhideWhenUsed="1"/>
+    <w:lsdException w:name="footer" w:semiHidden="1" w:unhideWhenUsed="1"/>
+    <w:lsdException w:name="index heading" w:semiHidden="1" w:unhideWhenUsed="1"/>
+    <w:lsdException w:name="caption" w:semiHidden="1" w:uiPriority="35" w:unhideWhenUsed="1" w:qFormat="1"/>
+    <w:lsdException w:name="table of figures" w:semiHidden="1" w:unhideWhenUsed="1"/>
+    <w:lsdException w:name="envelope address" w:semiHidden="1" w:unhideWhenUsed="1"/>
+    <w:lsdException w:name="envelope return" w:semiHidden="1" w:unhideWhenUsed="1"/>
+    <w:lsdException w:name="footnote reference" w:semiHidden="1" w:unhideWhenUsed="1"/>
+    <w:lsdException w:name="annotation reference" w:semiHidden="1" w:unhideWhenUsed="1"/>
+    <w:lsdException w:name="line number" w:semiHidden="1" w:unhideWhenUsed="1"/>
+    <w:lsdException w:name="page number" w:semiHidden="1" w:unhideWhenUsed="1"/>
+    <w:lsdException w:name="endnote reference" w:semiHidden="1" w:unhideWhenUsed="1"/>
+    <w:lsdException w:name="endnote text" w:semiHidden="1" w:unhideWhenUsed="1"/>
+    <w:lsdException w:name="table of authorities" w:semiHidden="1" w:unhideWhenUsed="1"/>
+    <w:lsdException w:name="macro" w:semiHidden="1" w:unhideWhenUsed="1"/>
+    <w:lsdException w:name="toa heading" w:semiHidden="1" w:unhideWhenUsed="1"/>
+    <w:lsdException w:name="List" w:semiHidden="1" w:unhideWhenUsed="1"/>
+    <w:lsdException w:name="List Bullet" w:semiHidden="1" w:unhideWhenUsed="1"/>
+    <w:lsdException w:name="List Number" w:semiHidden="1" w:unhideWhenUsed="1"/>
+    <w:lsdException w:name="List 2" w:semiHidden="1" w:unhideWhenUsed="1"/>
+    <w:lsdException w:name="List 3" w:semiHidden="1" w:unhideWhenUsed="1"/>
+    <w:lsdException w:name="List 4" w:semiHidden="1" w:unhideWhenUsed="1"/>
+    <w:lsdException w:name="List 5" w:semiHidden="1" w:unhideWhenUsed="1"/>
+    <w:lsdException w:name="List Bullet 2" w:semiHidden="1" w:unhideWhenUsed="1"/>
+    <w:lsdException w:name="List Bullet 3" w:semiHidden="1" w:unhideWhenUsed="1"/>
+    <w:lsdException w:name="List Bullet 4" w:semiHidden="1" w:unhideWhenUsed="1"/>
+    <w:lsdException w:name="List Bullet 5" w:semiHidden="1" w:unhideWhenUsed="1"/>
+    <w:lsdException w:name="List Number 2" w:semiHidden="1" w:unhideWhenUsed="1"/>
+    <w:lsdException w:name="List Number 3" w:semiHidden="1" w:unhideWhenUsed="1"/>
+    <w:lsdException w:name="List Number 4" w:semiHidden="1" w:unhideWhenUsed="1"/>
+    <w:lsdException w:name="List Number 5" w:semiHidden="1" w:unhideWhenUsed="1"/>
+    <w:lsdException w:name="Title" w:uiPriority="10" w:qFormat="1"/>
+    <w:lsdException w:name="Closing" w:semiHidden="1" w:unhideWhenUsed="1"/>
+    <w:lsdException w:name="Signature" w:semiHidden="1" w:unhideWhenUsed="1"/>
+    <w:lsdException w:name="Default Paragraph Font" w:semiHidden="1" w:uiPriority="1" w:unhideWhenUsed="1"/>
+    <w:lsdException w:name="Body Text" w:semiHidden="1" w:unhideWhenUsed="1"/>
+    <w:lsdException w:name="Body Text Indent" w:semiHidden="1" w:unhideWhenUsed="1"/>
+    <w:lsdException w:name="List Continue" w:semiHidden="1" w:unhideWhenUsed="1"/>
+    <w:lsdException w:name="List Continue 2" w:semiHidden="1" w:unhideWhenUsed="1"/>
+    <w:lsdException w:name="List Continue 3" w:semiHidden="1" w:unhideWhenUsed="1"/>
+    <w:lsdException w:name="List Continue 4" w:semiHidden="1" w:unhideWhenUsed="1"/>
+    <w:lsdException w:name="List Continue 5" w:semiHidden="1" w:unhideWhenUsed="1"/>
+    <w:lsdException w:name="Message Header" w:semiHidden="1" w:unhideWhenUsed="1"/>
+    <w:lsdException w:name="Subtitle" w:uiPriority="11" w:qFormat="1"/>
+    <w:lsdException w:name="Salutation" w:semiHidden="1" w:unhideWhenUsed="1"/>
+    <w:lsdException w:name="Date" w:semiHidden="1" w:unhideWhenUsed="1"/>
+    <w:lsdException w:name="Body Text First Indent" w:semiHidden="1" w:unhideWhenUsed="1"/>
+    <w:lsdException w:name="Body Text First Indent 2" w:semiHidden="1" w:unhideWhenUsed="1"/>
+    <w:lsdException w:name="Note Heading" w:semiHidden="1" w:unhideWhenUsed="1"/>
+    <w:lsdException w:name="Body Text 2" w:semiHidden="1" w:unhideWhenUsed="1"/>
+    <w:lsdException w:name="Body Text 3" w:semiHidden="1" w:unhideWhenUsed="1"/>
+    <w:lsdException w:name="Body Text Indent 2" w:semiHidden="1" w:unhideWhenUsed="1"/>
+    <w:lsdException w:name="Body Text Indent 3" w:semiHidden="1" w:unhideWhenUsed="1"/>
+    <w:lsdException w:name="Block Text" w:semiHidden="1" w:unhideWhenUsed="1"/>
+    <w:lsdException w:name="Hyperlink" w:semiHidden="1" w:unhideWhenUsed="1"/>
+    <w:lsdException w:name="FollowedHyperlink" w:semiHidden="1" w:unhideWhenUsed="1"/>
+    <w:lsdException w:name="Strong" w:uiPriority="22" w:qFormat="1"/>
+    <w:lsdException w:name="Emphasis" w:uiPriority="20" w:qFormat="1"/>
+    <w:lsdException w:name="Document Map" w:semiHidden="1" w:unhideWhenUsed="1"/>
+    <w:lsdException w:name="Plain Text" w:semiHidden="1" w:unhideWhenUsed="1"/>
+    <w:lsdException w:name="E-mail Signature" w:semiHidden="1" w:unhideWhenUsed="1"/>
+    <w:lsdException w:name="HTML Top of Form" w:semiHidden="1" w:unhideWhenUsed="1"/>
+    <w:lsdException w:name="HTML Bottom of Form" w:semiHidden="1" w:unhideWhenUsed="1"/>
+    <w:lsdException w:name="Normal (Web)" w:semiHidden="1" w:unhideWhenUsed="1"/>
+    <w:lsdException w:name="HTML Acronym" w:semiHidden="1" w:unhideWhenUsed="1"/>
+    <w:lsdException w:name="HTML Address" w:semiHidden="1" w:unhideWhenUsed="1"/>
+    <w:lsdException w:name="HTML Cite" w:semiHidden="1" w:unhideWhenUsed="1"/>
+    <w:lsdException w:name="HTML Code" w:semiHidden="1" w:unhideWhenUsed="1"/>
+    <w:lsdException w:name="HTML Definition" w:semiHidden="1" w:unhideWhenUsed="1"/>
+    <w:lsdException w:name="HTML Keyboard" w:semiHidden="1" w:unhideWhenUsed="1"/>
+    <w:lsdException w:name="HTML Preformatted" w:semiHidden="1" w:unhideWhenUsed="1"/>
+    <w:lsdException w:name="HTML Sample" w:semiHidden="1" w:unhideWhenUsed="1"/>
+    <w:lsdException w:name="HTML Typewriter" w:semiHidden="1" w:unhideWhenUsed="1"/>
+    <w:lsdException w:name="HTML Variable" w:semiHidden="1" w:unhideWhenUsed="1"/>
+    <w:lsdException w:name="Normal Table" w:semiHidden="1" w:unhideWhenUsed="1"/>
+    <w:lsdException w:name="annotation subject" w:semiHidden="1" w:unhideWhenUsed="1"/>
+    <w:lsdException w:name="No List" w:semiHidden="1" w:unhideWhenUsed="1"/>
+    <w:lsdException w:name="Outline List 1" w:semiHidden="1" w:unhideWhenUsed="1"/>
+    <w:lsdException w:name="Outline List 2" w:semiHidden="1" w:unhideWhenUsed="1"/>
+    <w:lsdException w:name="Outline List 3" w:semiHidden="1" w:unhideWhenUsed="1"/>
+    <w:lsdException w:name="Table Simple 1" w:semiHidden="1" w:unhideWhenUsed="1"/>
+    <w:lsdException w:name="Table Simple 2" w:semiHidden="1" w:unhideWhenUsed="1"/>
+    <w:lsdException w:name="Table Simple 3" w:semiHidden="1" w:unhideWhenUsed="1"/>
+    <w:lsdException w:name="Table Classic 1" w:semiHidden="1" w:unhideWhenUsed="1"/>
+    <w:lsdException w:name="Table Classic 2" w:semiHidden="1" w:unhideWhenUsed="1"/>
+    <w:lsdException w:name="Table Classic 3" w:semiHidden="1" w:unhideWhenUsed="1"/>
+    <w:lsdException w:name="Table Classic 4" w:semiHidden="1" w:unhideWhenUsed="1"/>
+    <w:lsdException w:name="Table Colorful 1" w:semiHidden="1" w:unhideWhenUsed="1"/>
+    <w:lsdException w:name="Table Colorful 2" w:semiHidden="1" w:unhideWhenUsed="1"/>
+    <w:lsdException w:name="Table Colorful 3" w:semiHidden="1" w:unhideWhenUsed="1"/>
+    <w:lsdException w:name="Table Columns 1" w:semiHidden="1" w:unhideWhenUsed="1"/>
+    <w:lsdException w:name="Table Columns 2" w:semiHidden="1" w:unhideWhenUsed="1"/>
+    <w:lsdException w:name="Table Columns 3" w:semiHidden="1" w:unhideWhenUsed="1"/>
+    <w:lsdException w:name="Table Columns 4" w:semiHidden="1" w:unhideWhenUsed="1"/>
+    <w:lsdException w:name="Table Columns 5" w:semiHidden="1" w:unhideWhenUsed="1"/>
+    <w:lsdException w:name="Table Grid 1" w:semiHidden="1" w:unhideWhenUsed="1"/>
+    <w:lsdException w:name="Table Grid 2" w:semiHidden="1" w:unhideWhenUsed="1"/>
+    <w:lsdException w:name="Table Grid 3" w:semiHidden="1" w:unhideWhenUsed="1"/>
+    <w:lsdException w:name="Table Grid 4" w:semiHidden="1" w:unhideWhenUsed="1"/>
+    <w:lsdException w:name="Table Grid 5" w:semiHidden="1" w:unhideWhenUsed="1"/>
+    <w:lsdException w:name="Table Grid 6" w:semiHidden="1" w:unhideWhenUsed="1"/>
+    <w:lsdException w:name="Table Grid 7" w:semiHidden="1" w:unhideWhenUsed="1"/>
+    <w:lsdException w:name="Table Grid 8" w:semiHidden="1" w:unhideWhenUsed="1"/>
+    <w:lsdException w:name="Table List 1" w:semiHidden="1" w:unhideWhenUsed="1"/>
+    <w:lsdException w:name="Table List 2" w:semiHidden="1" w:unhideWhenUsed="1"/>
+    <w:lsdException w:name="Table List 3" w:semiHidden="1" w:unhideWhenUsed="1"/>
+    <w:lsdException w:name="Table List 4" w:semiHidden="1" w:unhideWhenUsed="1"/>
+    <w:lsdException w:name="Table List 5" w:semiHidden="1" w:unhideWhenUsed="1"/>
+    <w:lsdException w:name="Table List 6" w:semiHidden="1" w:unhideWhenUsed="1"/>
+    <w:lsdException w:name="Table List 7" w:semiHidden="1" w:unhideWhenUsed="1"/>
+    <w:lsdException w:name="Table List 8" w:semiHidden="1" w:unhideWhenUsed="1"/>
+    <w:lsdException w:name="Table 3D effects 1" w:semiHidden="1" w:unhideWhenUsed="1"/>
+    <w:lsdException w:name="Table 3D effects 2" w:semiHidden="1" w:unhideWhenUsed="1"/>
+    <w:lsdException w:name="Table 3D effects 3" w:semiHidden="1" w:unhideWhenUsed="1"/>
+    <w:lsdException w:name="Table Contemporary" w:semiHidden="1" w:unhideWhenUsed="1"/>
+    <w:lsdException w:name="Table Elegant" w:semiHidden="1" w:unhideWhenUsed="1"/>
+    <w:lsdException w:name="Table Professional" w:semiHidden="1" w:unhideWhenUsed="1"/>
+    <w:lsdException w:name="Table Subtle 1" w:semiHidden="1" w:unhideWhenUsed="1"/>
+    <w:lsdException w:name="Table Subtle 2" w:semiHidden="1" w:unhideWhenUsed="1"/>
+    <w:lsdException w:name="Table Web 1" w:semiHidden="1" w:unhideWhenUsed="1"/>
+    <w:lsdException w:name="Table Web 2" w:semiHidden="1" w:unhideWhenUsed="1"/>
+    <w:lsdException w:name="Table Web 3" w:semiHidden="1" w:unhideWhenUsed="1"/>
+    <w:lsdException w:name="Balloon Text" w:semiHidden="1" w:unhideWhenUsed="1"/>
+    <w:lsdException w:name="Table Grid" w:uiPriority="39"/>
+    <w:lsdException w:name="Table Theme" w:semiHidden="1" w:unhideWhenUsed="1"/>
+    <w:lsdException w:name="Placeholder Text" w:semiHidden="1"/>
+    <w:lsdException w:name="No Spacing" w:uiPriority="1" w:qFormat="1"/>
+    <w:lsdException w:name="Light Shading" w:uiPriority="60"/>
+    <w:lsdException w:name="Light List" w:uiPriority="61"/>
+    <w:lsdException w:name="Light Grid" w:uiPriority="62"/>
+    <w:lsdException w:name="Medium Shading 1" w:uiPriority="63"/>
+    <w:lsdException w:name="Medium Shading 2" w:uiPriority="64"/>
+    <w:lsdException w:name="Medium List 1" w:uiPriority="65"/>
+    <w:lsdException w:name="Medium List 2" w:uiPriority="66"/>
+    <w:lsdException w:name="Medium Grid 1" w:uiPriority="67"/>
+    <w:lsdException w:name="Medium Grid 2" w:uiPriority="68"/>
+    <w:lsdException w:name="Medium Grid 3" w:uiPriority="69"/>
+    <w:lsdException w:name="Dark List" w:uiPriority="70"/>
+    <w:lsdException w:name="Colorful Shading" w:uiPriority="71"/>
+    <w:lsdException w:name="Colorful List" w:uiPriority="72"/>
+    <w:lsdException w:name="Colorful Grid" w:uiPriority="73"/>
+    <w:lsdException w:name="Light Shading Accent 1" w:uiPriority="60"/>
+    <w:lsdException w:name="Light List Accent 1" w:uiPriority="61"/>
+    <w:lsdException w:name="Light Grid Accent 1" w:uiPriority="62"/>
+    <w:lsdException w:name="Medium Shading 1 Accent 1" w:uiPriority="63"/>
+    <w:lsdException w:name="Medium Shading 2 Accent 1" w:uiPriority="64"/>
+    <w:lsdException w:name="Medium List 1 Accent 1" w:uiPriority="65"/>
+    <w:lsdException w:name="Revision" w:semiHidden="1"/>
+    <w:lsdException w:name="List Paragraph" w:uiPriority="34" w:qFormat="1"/>
+    <w:lsdException w:name="Quote" w:uiPriority="29" w:qFormat="1"/>
+    <w:lsdException w:name="Intense Quote" w:uiPriority="30" w:qFormat="1"/>
+    <w:lsdException w:name="Medium List 2 Accent 1" w:uiPriority="66"/>
+    <w:lsdException w:name="Medium Grid 1 Accent 1" w:uiPriority="67"/>
+    <w:lsdException w:name="Medium Grid 2 Accent 1" w:uiPriority="68"/>
+    <w:lsdException w:name="Medium Grid 3 Accent 1" w:uiPriority="69"/>
+    <w:lsdException w:name="Dark List Accent 1" w:uiPriority="70"/>
+    <w:lsdException w:name="Colorful Shading Accent 1" w:uiPriority="71"/>
+    <w:lsdException w:name="Colorful List Accent 1" w:uiPriority="72"/>
+    <w:lsdException w:name="Colorful Grid Accent 1" w:uiPriority="73"/>
+    <w:lsdException w:name="Light Shading Accent 2" w:uiPriority="60"/>
+    <w:lsdException w:name="Light List Accent 2" w:uiPriority="61"/>
+    <w:lsdException w:name="Light Grid Accent 2" w:uiPriority="62"/>
+    <w:lsdException w:name="Medium Shading 1 Accent 2" w:uiPriority="63"/>
+    <w:lsdException w:name="Medium Shading 2 Accent 2" w:uiPriority="64"/>
+    <w:lsdException w:name="Medium List 1 Accent 2" w:uiPriority="65"/>
+    <w:lsdException w:name="Medium List 2 Accent 2" w:uiPriority="66"/>
+    <w:lsdException w:name="Medium Grid 1 Accent 2" w:uiPriority="67"/>
+    <w:lsdException w:name="Medium Grid 2 Accent 2" w:uiPriority="68"/>
+    <w:lsdException w:name="Medium Grid 3 Accent 2" w:uiPriority="69"/>
+    <w:lsdException w:name="Dark List Accent 2" w:uiPriority="70"/>
+    <w:lsdException w:name="Colorful Shading Accent 2" w:uiPriority="71"/>
+    <w:lsdException w:name="Colorful List Accent 2" w:uiPriority="72"/>
+    <w:lsdException w:name="Colorful Grid Accent 2" w:uiPriority="73"/>
+    <w:lsdException w:name="Light Shading Accent 3" w:uiPriority="60"/>
+    <w:lsdException w:name="Light List Accent 3" w:uiPriority="61"/>
+    <w:lsdException w:name="Light Grid Accent 3" w:uiPriority="62"/>
+    <w:lsdException w:name="Medium Shading 1 Accent 3" w:uiPriority="63"/>
+    <w:lsdException w:name="Medium Shading 2 Accent 3" w:uiPriority="64"/>
+    <w:lsdException w:name="Medium List 1 Accent 3" w:uiPriority="65"/>
+    <w:lsdException w:name="Medium List 2 Accent 3" w:uiPriority="66"/>
+    <w:lsdException w:name="Medium Grid 1 Accent 3" w:uiPriority="67"/>
+    <w:lsdException w:name="Medium Grid 2 Accent 3" w:uiPriority="68"/>
+    <w:lsdException w:name="Medium Grid 3 Accent 3" w:uiPriority="69"/>
+    <w:lsdException w:name="Dark List Accent 3" w:uiPriority="70"/>
+    <w:lsdException w:name="Colorful Shading Accent 3" w:uiPriority="71"/>
+    <w:lsdException w:name="Colorful List Accent 3" w:uiPriority="72"/>
+    <w:lsdException w:name="Colorful Grid Accent 3" w:uiPriority="73"/>
+    <w:lsdException w:name="Light Shading Accent 4" w:uiPriority="60"/>
+    <w:lsdException w:name="Light List Accent 4" w:uiPriority="61"/>
+    <w:lsdException w:name="Light Grid Accent 4" w:uiPriority="62"/>
+    <w:lsdException w:name="Medium Shading 1 Accent 4" w:uiPriority="63"/>
+    <w:lsdException w:name="Medium Shading 2 Accent 4" w:uiPriority="64"/>
+    <w:lsdException w:name="Medium List 1 Accent 4" w:uiPriority="65"/>
+    <w:lsdException w:name="Medium List 2 Accent 4" w:uiPriority="66"/>
+    <w:lsdException w:name="Medium Grid 1 Accent 4" w:uiPriority="67"/>
+    <w:lsdException w:name="Medium Grid 2 Accent 4" w:uiPriority="68"/>
+    <w:lsdException w:name="Medium Grid 3 Accent 4" w:uiPriority="69"/>
+    <w:lsdException w:name="Dark List Accent 4" w:uiPriority="70"/>
+    <w:lsdException w:name="Colorful Shading Accent 4" w:uiPriority="71"/>
+    <w:lsdException w:name="Colorful List Accent 4" w:uiPriority="72"/>
+    <w:lsdException w:name="Colorful Grid Accent 4" w:uiPriority="73"/>
+    <w:lsdException w:name="Light Shading Accent 5" w:uiPriority="60"/>
+    <w:lsdException w:name="Light List Accent 5" w:uiPriority="61"/>
+    <w:lsdException w:name="Light Grid Accent 5" w:uiPriority="62"/>
+    <w:lsdException w:name="Medium Shading 1 Accent 5" w:uiPriority="63"/>
+    <w:lsdException w:name="Medium Shading 2 Accent 5" w:uiPriority="64"/>
+    <w:lsdException w:name="Medium List 1 Accent 5" w:uiPriority="65"/>
+    <w:lsdException w:name="Medium List 2 Accent 5" w:uiPriority="66"/>
+    <w:lsdException w:name="Medium Grid 1 Accent 5" w:uiPriority="67"/>
+    <w:lsdException w:name="Medium Grid 2 Accent 5" w:uiPriority="68"/>
+    <w:lsdException w:name="Medium Grid 3 Accent 5" w:uiPriority="69"/>
+    <w:lsdException w:name="Dark List Accent 5" w:uiPriority="70"/>
+    <w:lsdException w:name="Colorful Shading Accent 5" w:uiPriority="71"/>
+    <w:lsdException w:name="Colorful List Accent 5" w:uiPriority="72"/>
+    <w:lsdException w:name="Colorful Grid Accent 5" w:uiPriority="73"/>
+    <w:lsdException w:name="Light Shading Accent 6" w:uiPriority="60"/>
+    <w:lsdException w:name="Light List Accent 6" w:uiPriority="61"/>
+    <w:lsdException w:name="Light Grid Accent 6" w:uiPriority="62"/>
+    <w:lsdException w:name="Medium Shading 1 Accent 6" w:uiPriority="63"/>
+    <w:lsdException w:name="Medium Shading 2 Accent 6" w:uiPriority="64"/>
+    <w:lsdException w:name="Medium List 1 Accent 6" w:uiPriority="65"/>
+    <w:lsdException w:name="Medium List 2 Accent 6" w:uiPriority="66"/>
+    <w:lsdException w:name="Medium Grid 1 Accent 6" w:uiPriority="67"/>
+    <w:lsdException w:name="Medium Grid 2 Accent 6" w:uiPriority="68"/>
+    <w:lsdException w:name="Medium Grid 3 Accent 6" w:uiPriority="69"/>
+    <w:lsdException w:name="Dark List Accent 6" w:uiPriority="70"/>
+    <w:lsdException w:name="Colorful Shading Accent 6" w:uiPriority="71"/>
+    <w:lsdException w:name="Colorful List Accent 6" w:uiPriority="72"/>
+    <w:lsdException w:name="Colorful Grid Accent 6" w:uiPriority="73"/>
+    <w:lsdException w:name="Subtle Emphasis" w:uiPriority="19" w:qFormat="1"/>
+    <w:lsdException w:name="Intense Emphasis" w:uiPriority="21" w:qFormat="1"/>
+    <w:lsdException w:name="Subtle Reference" w:uiPriority="31" w:qFormat="1"/>
+    <w:lsdException w:name="Intense Reference" w:uiPriority="32" w:qFormat="1"/>
+    <w:lsdException w:name="Book Title" w:uiPriority="33" w:qFormat="1"/>
+    <w:lsdException w:name="Bibliography" w:semiHidden="1" w:uiPriority="37" w:unhideWhenUsed="1"/>
+    <w:lsdException w:name="TOC Heading" w:semiHidden="1" w:uiPriority="39" w:unhideWhenUsed="1" w:qFormat="1"/>
+    <w:lsdException w:name="Plain Table 1" w:uiPriority="41"/>
+    <w:lsdException w:name="Plain Table 2" w:uiPriority="42"/>
+    <w:lsdException w:name="Plain Table 3" w:uiPriority="43"/>
+    <w:lsdException w:name="Plain Table 4" w:uiPriority="44"/>
+    <w:lsdException w:name="Plain Table 5" w:uiPriority="45"/>
+    <w:lsdException w:name="Grid Table Light" w:uiPriority="40"/>
+    <w:lsdException w:name="Grid Table 1 Light" w:uiPriority="46"/>
+    <w:lsdException w:name="Grid Table 2" w:uiPriority="47"/>
+    <w:lsdException w:name="Grid Table 3" w:uiPriority="48"/>
+    <w:lsdException w:name="Grid Table 4" w:uiPriority="49"/>
+    <w:lsdException w:name="Grid Table 5 Dark" w:uiPriority="50"/>
+    <w:lsdException w:name="Grid Table 6 Colorful" w:uiPriority="51"/>
+    <w:lsdException w:name="Grid Table 7 Colorful" w:uiPriority="52"/>
+    <w:lsdException w:name="Grid Table 1 Light Accent 1" w:uiPriority="46"/>
+    <w:lsdException w:name="Grid Table 2 Accent 1" w:uiPriority="47"/>
+    <w:lsdException w:name="Grid Table 3 Accent 1" w:uiPriority="48"/>
+    <w:lsdException w:name="Grid Table 4 Accent 1" w:uiPriority="49"/>
+    <w:lsdException w:name="Grid Table 5 Dark Accent 1" w:uiPriority="50"/>
+    <w:lsdException w:name="Grid Table 6 Colorful Accent 1" w:uiPriority="51"/>
+    <w:lsdException w:name="Grid Table 7 Colorful Accent 1" w:uiPriority="52"/>
+    <w:lsdException w:name="Grid Table 1 Light Accent 2" w:uiPriority="46"/>
+    <w:lsdException w:name="Grid Table 2 Accent 2" w:uiPriority="47"/>
+    <w:lsdException w:name="Grid Table 3 Accent 2" w:uiPriority="48"/>
+    <w:lsdException w:name="Grid Table 4 Accent 2" w:uiPriority="49"/>
+    <w:lsdException w:name="Grid Table 5 Dark Accent 2" w:uiPriority="50"/>
+    <w:lsdException w:name="Grid Table 6 Colorful Accent 2" w:uiPriority="51"/>
+    <w:lsdException w:name="Grid Table 7 Colorful Accent 2" w:uiPriority="52"/>
+    <w:lsdException w:name="Grid Table 1 Light Accent 3" w:uiPriority="46"/>
+    <w:lsdException w:name="Grid Table 2 Accent 3" w:uiPriority="47"/>
+    <w:lsdException w:name="Grid Table 3 Accent 3" w:uiPriority="48"/>
+    <w:lsdException w:name="Grid Table 4 Accent 3" w:uiPriority="49"/>
+    <w:lsdException w:name="Grid Table 5 Dark Accent 3" w:uiPriority="50"/>
+    <w:lsdException w:name="Grid Table 6 Colorful Accent 3" w:uiPriority="51"/>
+    <w:lsdException w:name="Grid Table 7 Colorful Accent 3" w:uiPriority="52"/>
+    <w:lsdException w:name="Grid Table 1 Light Accent 4" w:uiPriority="46"/>
+    <w:lsdException w:name="Grid Table 2 Accent 4" w:uiPriority="47"/>
+    <w:lsdException w:name="Grid Table 3 Accent 4" w:uiPriority="48"/>
+    <w:lsdException w:name="Grid Table 4 Accent 4" w:uiPriority="49"/>
+    <w:lsdException w:name="Grid Table 5 Dark Accent 4" w:uiPriority="50"/>
+    <w:lsdException w:name="Grid Table 6 Colorful Accent 4" w:uiPriority="51"/>
+    <w:lsdException w:name="Grid Table 7 Colorful Accent 4" w:uiPriority="52"/>
+    <w:lsdException w:name="Grid Table 1 Light Accent 5" w:uiPriority="46"/>
+    <w:lsdException w:name="Grid Table 2 Accent 5" w:uiPriority="47"/>
+    <w:lsdException w:name="Grid Table 3 Accent 5" w:uiPriority="48"/>
+    <w:lsdException w:name="Grid Table 4 Accent 5" w:uiPriority="49"/>
+    <w:lsdException w:name="Grid Table 5 Dark Accent 5" w:uiPriority="50"/>
+    <w:lsdException w:name="Grid Table 6 Colorful Accent 5" w:uiPriority="51"/>
+    <w:lsdException w:name="Grid Table 7 Colorful Accent 5" w:uiPriority="52"/>
+    <w:lsdException w:name="Grid Table 1 Light Accent 6" w:uiPriority="46"/>
+    <w:lsdException w:name="Grid Table 2 Accent 6" w:uiPriority="47"/>
+    <w:lsdException w:name="Grid Table 3 Accent 6" w:uiPriority="48"/>
+    <w:lsdException w:name="Grid Table 4 Accent 6" w:uiPriority="49"/>
+    <w:lsdException w:name="Grid Table 5 Dark Accent 6" w:uiPriority="50"/>
+    <w:lsdException w:name="Grid Table 6 Colorful Accent 6" w:uiPriority="51"/>
+    <w:lsdException w:name="Grid Table 7 Colorful Accent 6" w:uiPriority="52"/>
+    <w:lsdException w:name="List Table 1 Light" w:uiPriority="46"/>
+    <w:lsdException w:name="List Table 2" w:uiPriority="47"/>
+    <w:lsdException w:name="List Table 3" w:uiPriority="48"/>
+    <w:lsdException w:name="List Table 4" w:uiPriority="49"/>
+    <w:lsdException w:name="List Table 5 Dark" w:uiPriority="50"/>
+    <w:lsdException w:name="List Table 6 Colorful" w:uiPriority="51"/>
+    <w:lsdException w:name="List Table 7 Colorful" w:uiPriority="52"/>
+    <w:lsdException w:name="List Table 1 Light Accent 1" w:uiPriority="46"/>
+    <w:lsdException w:name="List Table 2 Accent 1" w:uiPriority="47"/>
+    <w:lsdException w:name="List Table 3 Accent 1" w:uiPriority="48"/>
+    <w:lsdException w:name="List Table 4 Accent 1" w:uiPriority="49"/>
+    <w:lsdException w:name="List Table 5 Dark Accent 1" w:uiPriority="50"/>
+    <w:lsdException w:name="List Table 6 Colorful Accent 1" w:uiPriority="51"/>
+    <w:lsdException w:name="List Table 7 Colorful Accent 1" w:uiPriority="52"/>
+    <w:lsdException w:name="List Table 1 Light Accent 2" w:uiPriority="46"/>
+    <w:lsdException w:name="List Table 2 Accent 2" w:uiPriority="47"/>
+    <w:lsdException w:name="List Table 3 Accent 2" w:uiPriority="48"/>
+    <w:lsdException w:name="List Table 4 Accent 2" w:uiPriority="49"/>
+    <w:lsdException w:name="List Table 5 Dark Accent 2" w:uiPriority="50"/>
+    <w:lsdException w:name="List Table 6 Colorful Accent 2" w:uiPriority="51"/>
+    <w:lsdException w:name="List Table 7 Colorful Accent 2" w:uiPriority="52"/>
+    <w:lsdException w:name="List Table 1 Light Accent 3" w:uiPriority="46"/>
+    <w:lsdException w:name="List Table 2 Accent 3" w:uiPriority="47"/>
+    <w:lsdException w:name="List Table 3 Accent 3" w:uiPriority="48"/>
+    <w:lsdException w:name="List Table 4 Accent 3" w:uiPriority="49"/>
+    <w:lsdException w:name="List Table 5 Dark Accent 3" w:uiPriority="50"/>
+    <w:lsdException w:name="List Table 6 Colorful Accent 3" w:uiPriority="51"/>
+    <w:lsdException w:name="List Table 7 Colorful Accent 3" w:uiPriority="52"/>
+    <w:lsdException w:name="List Table 1 Light Accent 4" w:uiPriority="46"/>
+    <w:lsdException w:name="List Table 2 Accent 4" w:uiPriority="47"/>
+    <w:lsdException w:name="List Table 3 Accent 4" w:uiPriority="48"/>
+    <w:lsdException w:name="List Table 4 Accent 4" w:uiPriority="49"/>
+    <w:lsdException w:name="List Table 5 Dark Accent 4" w:uiPriority="50"/>
+    <w:lsdException w:name="List Table 6 Colorful Accent 4" w:uiPriority="51"/>
+    <w:lsdException w:name="List Table 7 Colorful Accent 4" w:uiPriority="52"/>
+    <w:lsdException w:name="List Table 1 Light Accent 5" w:uiPriority="46"/>
+    <w:lsdException w:name="List Table 2 Accent 5" w:uiPriority="47"/>
+    <w:lsdException w:name="List Table 3 Accent 5" w:uiPriority="48"/>
+    <w:lsdException w:name="List Table 4 Accent 5" w:uiPriority="49"/>
+    <w:lsdException w:name="List Table 5 Dark Accent 5" w:uiPriority="50"/>
+    <w:lsdException w:name="List Table 6 Colorful Accent 5" w:uiPriority="51"/>
+    <w:lsdException w:name="List Table 7 Colorful Accent 5" w:uiPriority="52"/>
+    <w:lsdException w:name="List Table 1 Light Accent 6" w:uiPriority="46"/>
+    <w:lsdException w:name="List Table 2 Accent 6" w:uiPriority="47"/>
+    <w:lsdException w:name="List Table 3 Accent 6" w:uiPriority="48"/>
+    <w:lsdException w:name="List Table 4 Accent 6" w:uiPriority="49"/>
+    <w:lsdException w:name="List Table 5 Dark Accent 6" w:uiPriority="50"/>
+    <w:lsdException w:name="List Table 6 Colorful Accent 6" w:uiPriority="51"/>
+    <w:lsdException w:name="List Table 7 Colorful Accent 6" w:uiPriority="52"/>
+  </w:latentStyles>
+  <w:style w:type="paragraph" w:default="1" w:styleId="Normal">
+    <w:name w:val="Normal"/>
   </w:style>
-  <w:style w:type="table" w:styleId="TableNormal" w:default="1">
-    <w:name w:val="Table Normal"/>
-  </w:style>
-  <w:style w:type="paragraph" w:styleId="Heading1">
+  <w:style w:type="paragraph" w:styleId="Ttulo1">
     <w:name w:val="heading 1"/>
     <w:basedOn w:val="Normal"/>
     <w:next w:val="Normal"/>
     <w:pPr>
-      <w:keepNext w:val="1"/>
-      <w:keepLines w:val="1"/>
-      <w:pageBreakBefore w:val="0"/>
-      <w:spacing w:after="120" w:before="480" w:lineRule="auto"/>
+      <w:keepNext/>
+      <w:keepLines/>
+      <w:spacing w:before="480"/>
+      <w:outlineLvl w:val="0"/>
     </w:pPr>
     <w:rPr>
-      <w:b w:val="1"/>
+      <w:b/>
       <w:sz w:val="48"/>
       <w:szCs w:val="48"/>
     </w:rPr>
   </w:style>
-  <w:style w:type="paragraph" w:styleId="Heading2">
+  <w:style w:type="paragraph" w:styleId="Ttulo2">
     <w:name w:val="heading 2"/>
     <w:basedOn w:val="Normal"/>
     <w:next w:val="Normal"/>
     <w:pPr>
-      <w:keepNext w:val="1"/>
-      <w:keepLines w:val="1"/>
-      <w:pageBreakBefore w:val="0"/>
-      <w:spacing w:after="80" w:before="360" w:lineRule="auto"/>
+      <w:keepNext/>
+      <w:keepLines/>
+      <w:spacing w:before="360" w:after="80"/>
+      <w:outlineLvl w:val="1"/>
     </w:pPr>
     <w:rPr>
-      <w:b w:val="1"/>
+      <w:b/>
       <w:sz w:val="36"/>
       <w:szCs w:val="36"/>
     </w:rPr>
   </w:style>
-  <w:style w:type="paragraph" w:styleId="Heading3">
+  <w:style w:type="paragraph" w:styleId="Ttulo3">
     <w:name w:val="heading 3"/>
     <w:basedOn w:val="Normal"/>
     <w:next w:val="Normal"/>
     <w:pPr>
-      <w:keepNext w:val="1"/>
-      <w:keepLines w:val="1"/>
-      <w:pageBreakBefore w:val="0"/>
-      <w:spacing w:after="80" w:before="280" w:lineRule="auto"/>
+      <w:keepNext/>
+      <w:keepLines/>
+      <w:spacing w:before="280" w:after="80"/>
+      <w:outlineLvl w:val="2"/>
     </w:pPr>
     <w:rPr>
-      <w:b w:val="1"/>
+      <w:b/>
       <w:sz w:val="28"/>
       <w:szCs w:val="28"/>
     </w:rPr>
   </w:style>
-  <w:style w:type="paragraph" w:styleId="Heading4">
+  <w:style w:type="paragraph" w:styleId="Ttulo4">
     <w:name w:val="heading 4"/>
     <w:basedOn w:val="Normal"/>
     <w:next w:val="Normal"/>
     <w:pPr>
-      <w:keepNext w:val="1"/>
-      <w:keepLines w:val="1"/>
-      <w:pageBreakBefore w:val="0"/>
-      <w:spacing w:after="40" w:before="240" w:lineRule="auto"/>
+      <w:keepNext/>
+      <w:keepLines/>
+      <w:spacing w:before="240" w:after="40"/>
+      <w:outlineLvl w:val="3"/>
     </w:pPr>
     <w:rPr>
-      <w:b w:val="1"/>
-      <w:sz w:val="24"/>
-      <w:szCs w:val="24"/>
+      <w:b/>
     </w:rPr>
   </w:style>
-  <w:style w:type="paragraph" w:styleId="Heading5">
+  <w:style w:type="paragraph" w:styleId="Ttulo5">
     <w:name w:val="heading 5"/>
     <w:basedOn w:val="Normal"/>
     <w:next w:val="Normal"/>
     <w:pPr>
-      <w:keepNext w:val="1"/>
-      <w:keepLines w:val="1"/>
-      <w:pageBreakBefore w:val="0"/>
-      <w:spacing w:after="40" w:before="220" w:lineRule="auto"/>
+      <w:keepNext/>
+      <w:keepLines/>
+      <w:spacing w:before="220" w:after="40"/>
+      <w:outlineLvl w:val="4"/>
     </w:pPr>
     <w:rPr>
-      <w:b w:val="1"/>
+      <w:b/>
       <w:sz w:val="22"/>
       <w:szCs w:val="22"/>
     </w:rPr>
   </w:style>
-  <w:style w:type="paragraph" w:styleId="Heading6">
+  <w:style w:type="paragraph" w:styleId="Ttulo6">
     <w:name w:val="heading 6"/>
     <w:basedOn w:val="Normal"/>
     <w:next w:val="Normal"/>
     <w:pPr>
-      <w:keepNext w:val="1"/>
-      <w:keepLines w:val="1"/>
-      <w:pageBreakBefore w:val="0"/>
-      <w:spacing w:after="40" w:before="200" w:lineRule="auto"/>
+      <w:keepNext/>
+      <w:keepLines/>
+      <w:spacing w:before="200" w:after="40"/>
+      <w:outlineLvl w:val="5"/>
     </w:pPr>
     <w:rPr>
-      <w:b w:val="1"/>
+      <w:b/>
       <w:sz w:val="20"/>
       <w:szCs w:val="20"/>
     </w:rPr>
   </w:style>
-  <w:style w:type="paragraph" w:styleId="Title">
+  <w:style w:type="character" w:default="1" w:styleId="Fuentedeprrafopredeter">
+    <w:name w:val="Default Paragraph Font"/>
+    <w:uiPriority w:val="1"/>
+    <w:semiHidden/>
+    <w:unhideWhenUsed/>
+  </w:style>
+  <w:style w:type="table" w:default="1" w:styleId="Tablanormal">
+    <w:name w:val="Normal Table"/>
+    <w:uiPriority w:val="99"/>
+    <w:semiHidden/>
+    <w:unhideWhenUsed/>
+    <w:tblPr>
+      <w:tblInd w:w="0" w:type="dxa"/>
+      <w:tblCellMar>
+        <w:top w:w="0" w:type="dxa"/>
+        <w:left w:w="108" w:type="dxa"/>
+        <w:bottom w:w="0" w:type="dxa"/>
+        <w:right w:w="108" w:type="dxa"/>
+      </w:tblCellMar>
+    </w:tblPr>
+  </w:style>
+  <w:style w:type="numbering" w:default="1" w:styleId="Sinlista">
+    <w:name w:val="No List"/>
+    <w:uiPriority w:val="99"/>
+    <w:semiHidden/>
+    <w:unhideWhenUsed/>
+  </w:style>
+  <w:style w:type="table" w:customStyle="1" w:styleId="TableNormal">
+    <w:name w:val="Table Normal"/>
+    <w:tblPr>
+      <w:tblCellMar>
+        <w:top w:w="0" w:type="dxa"/>
+        <w:left w:w="0" w:type="dxa"/>
+        <w:bottom w:w="0" w:type="dxa"/>
+        <w:right w:w="0" w:type="dxa"/>
+      </w:tblCellMar>
+    </w:tblPr>
+  </w:style>
+  <w:style w:type="paragraph" w:styleId="Ttulo">
     <w:name w:val="Title"/>
     <w:basedOn w:val="Normal"/>
     <w:next w:val="Normal"/>
     <w:pPr>
-      <w:keepNext w:val="1"/>
-      <w:keepLines w:val="1"/>
-      <w:pageBreakBefore w:val="0"/>
-      <w:spacing w:after="120" w:before="480" w:lineRule="auto"/>
+      <w:keepNext/>
+      <w:keepLines/>
+      <w:spacing w:before="480"/>
     </w:pPr>
     <w:rPr>
-      <w:b w:val="1"/>
+      <w:b/>
       <w:sz w:val="72"/>
       <w:szCs w:val="72"/>
     </w:rPr>
   </w:style>
-  <w:style w:type="paragraph" w:styleId="Subtitle">
+  <w:style w:type="paragraph" w:styleId="Subttulo">
     <w:name w:val="Subtitle"/>
     <w:basedOn w:val="Normal"/>
     <w:next w:val="Normal"/>
     <w:pPr>
-      <w:keepNext w:val="1"/>
-      <w:keepLines w:val="1"/>
-      <w:pageBreakBefore w:val="0"/>
-      <w:spacing w:after="80" w:before="360" w:lineRule="auto"/>
+      <w:keepNext/>
+      <w:keepLines/>
+      <w:spacing w:before="360" w:after="80"/>
     </w:pPr>
     <w:rPr>
-      <w:rFonts w:ascii="Georgia" w:cs="Georgia" w:eastAsia="Georgia" w:hAnsi="Georgia"/>
-      <w:i w:val="1"/>
+      <w:rFonts w:ascii="Georgia" w:eastAsia="Georgia" w:hAnsi="Georgia" w:cs="Georgia"/>
+      <w:i/>
       <w:color w:val="666666"/>
       <w:sz w:val="48"/>
       <w:szCs w:val="48"/>

--- a/Desarrollo/SGDS/Analisis/SGDS - RS/SGDS - RS 05.docx
+++ b/Desarrollo/SGDS/Analisis/SGDS - RS/SGDS - RS 05.docx
@@ -1,6 +1,6 @@
 
 <file path=word/document.xml><?xml version="1.0" encoding="utf-8"?>
-<w:document xmlns:wpc="http://schemas.microsoft.com/office/word/2010/wordprocessingCanvas" xmlns:cx="http://schemas.microsoft.com/office/drawing/2014/chartex" xmlns:mc="http://schemas.openxmlformats.org/markup-compatibility/2006" xmlns:o="urn:schemas-microsoft-com:office:office" xmlns:r="http://schemas.openxmlformats.org/officeDocument/2006/relationships" xmlns:m="http://schemas.openxmlformats.org/officeDocument/2006/math" xmlns:v="urn:schemas-microsoft-com:vml" xmlns:wp14="http://schemas.microsoft.com/office/word/2010/wordprocessingDrawing" xmlns:wp="http://schemas.openxmlformats.org/drawingml/2006/wordprocessingDrawing" xmlns:w10="urn:schemas-microsoft-com:office:word" xmlns:w="http://schemas.openxmlformats.org/wordprocessingml/2006/main" xmlns:w14="http://schemas.microsoft.com/office/word/2010/wordml" xmlns:w15="http://schemas.microsoft.com/office/word/2012/wordml" xmlns:w16se="http://schemas.microsoft.com/office/word/2015/wordml/symex" xmlns:wpg="http://schemas.microsoft.com/office/word/2010/wordprocessingGroup" xmlns:wpi="http://schemas.microsoft.com/office/word/2010/wordprocessingInk" xmlns:wne="http://schemas.microsoft.com/office/word/2006/wordml" xmlns:wps="http://schemas.microsoft.com/office/word/2010/wordprocessingShape" mc:Ignorable="w14 w15 w16se wp14">
+<w:document xmlns:wpc="http://schemas.microsoft.com/office/word/2010/wordprocessingCanvas" xmlns:cx="http://schemas.microsoft.com/office/drawing/2014/chartex" xmlns:cx1="http://schemas.microsoft.com/office/drawing/2015/9/8/chartex" xmlns:mc="http://schemas.openxmlformats.org/markup-compatibility/2006" xmlns:o="urn:schemas-microsoft-com:office:office" xmlns:r="http://schemas.openxmlformats.org/officeDocument/2006/relationships" xmlns:m="http://schemas.openxmlformats.org/officeDocument/2006/math" xmlns:v="urn:schemas-microsoft-com:vml" xmlns:wp14="http://schemas.microsoft.com/office/word/2010/wordprocessingDrawing" xmlns:wp="http://schemas.openxmlformats.org/drawingml/2006/wordprocessingDrawing" xmlns:w10="urn:schemas-microsoft-com:office:word" xmlns:w="http://schemas.openxmlformats.org/wordprocessingml/2006/main" xmlns:w14="http://schemas.microsoft.com/office/word/2010/wordml" xmlns:w15="http://schemas.microsoft.com/office/word/2012/wordml" xmlns:w16se="http://schemas.microsoft.com/office/word/2015/wordml/symex" xmlns:wpg="http://schemas.microsoft.com/office/word/2010/wordprocessingGroup" xmlns:wpi="http://schemas.microsoft.com/office/word/2010/wordprocessingInk" xmlns:wne="http://schemas.microsoft.com/office/word/2006/wordml" xmlns:wps="http://schemas.microsoft.com/office/word/2010/wordprocessingShape" mc:Ignorable="w14 w15 w16se wp14">
   <w:body>
     <w:p>
       <w:pPr>
@@ -32,6 +32,27 @@
         <w:spacing w:before="240" w:after="60" w:line="240" w:lineRule="auto"/>
         <w:jc w:val="center"/>
         <w:rPr>
+          <w:b/>
+          <w:sz w:val="44"/>
+          <w:szCs w:val="44"/>
+        </w:rPr>
+      </w:pPr>
+      <w:bookmarkStart w:id="1" w:name="_30j0zll" w:colFirst="0" w:colLast="0"/>
+      <w:bookmarkEnd w:id="1"/>
+      <w:r>
+        <w:rPr>
+          <w:b/>
+          <w:sz w:val="44"/>
+          <w:szCs w:val="44"/>
+        </w:rPr>
+        <w:t xml:space="preserve">Especificación de Requisito: </w:t>
+      </w:r>
+    </w:p>
+    <w:p>
+      <w:pPr>
+        <w:spacing w:before="240" w:after="60" w:line="240" w:lineRule="auto"/>
+        <w:jc w:val="center"/>
+        <w:rPr>
           <w:rFonts w:ascii="Quattrocento Sans" w:eastAsia="Quattrocento Sans" w:hAnsi="Quattrocento Sans" w:cs="Quattrocento Sans"/>
           <w:b/>
           <w:color w:val="0081C6"/>
@@ -39,15 +60,24 @@
           <w:szCs w:val="48"/>
         </w:rPr>
       </w:pPr>
-      <w:bookmarkStart w:id="1" w:name="_30j0zll" w:colFirst="0" w:colLast="0"/>
-      <w:bookmarkEnd w:id="1"/>
-      <w:r>
+    </w:p>
+    <w:p>
+      <w:pPr>
+        <w:spacing w:before="240" w:after="60" w:line="240" w:lineRule="auto"/>
+        <w:jc w:val="center"/>
         <w:rPr>
           <w:b/>
           <w:sz w:val="44"/>
           <w:szCs w:val="44"/>
         </w:rPr>
-        <w:t xml:space="preserve">Especificación de Requisito: </w:t>
+      </w:pPr>
+      <w:r>
+        <w:rPr>
+          <w:b/>
+          <w:sz w:val="44"/>
+          <w:szCs w:val="44"/>
+        </w:rPr>
+        <w:t>SGDS-RS05</w:t>
       </w:r>
     </w:p>
     <w:p>
@@ -68,17 +98,7 @@
           <w:sz w:val="44"/>
           <w:szCs w:val="44"/>
         </w:rPr>
-        <w:t>RS 05</w:t>
-      </w:r>
-      <w:bookmarkStart w:id="2" w:name="_GoBack"/>
-      <w:bookmarkEnd w:id="2"/>
-      <w:r>
-        <w:rPr>
-          <w:b/>
-          <w:sz w:val="44"/>
-          <w:szCs w:val="44"/>
-        </w:rPr>
-        <w:t xml:space="preserve">- Entrega de beneficios </w:t>
+        <w:t xml:space="preserve">Entrega de beneficios </w:t>
       </w:r>
     </w:p>
     <w:p>
@@ -111,14 +131,11 @@
     <w:p>
       <w:pPr>
         <w:jc w:val="center"/>
-      </w:pPr>
-      <w:r>
-        <w:rPr>
-          <w:sz w:val="32"/>
-          <w:szCs w:val="32"/>
-        </w:rPr>
-        <w:t>Versión 1.0</w:t>
-      </w:r>
+        <w:rPr>
+          <w:sz w:val="28"/>
+          <w:szCs w:val="28"/>
+        </w:rPr>
+      </w:pPr>
     </w:p>
     <w:p>
       <w:pPr>
@@ -149,43 +166,38 @@
     </w:p>
     <w:p>
       <w:pPr>
-        <w:jc w:val="center"/>
-        <w:rPr>
-          <w:sz w:val="28"/>
-          <w:szCs w:val="28"/>
-        </w:rPr>
-      </w:pPr>
-    </w:p>
-    <w:p>
-      <w:pPr>
-        <w:jc w:val="center"/>
-        <w:rPr>
-          <w:sz w:val="28"/>
-          <w:szCs w:val="28"/>
-        </w:rPr>
-      </w:pPr>
-    </w:p>
-    <w:p>
-      <w:pPr>
-        <w:jc w:val="center"/>
-        <w:rPr>
-          <w:sz w:val="28"/>
-          <w:szCs w:val="28"/>
-        </w:rPr>
-      </w:pPr>
-    </w:p>
-    <w:p>
-      <w:pPr>
-        <w:jc w:val="left"/>
-        <w:rPr>
-          <w:sz w:val="28"/>
-          <w:szCs w:val="28"/>
-        </w:rPr>
-      </w:pPr>
-    </w:p>
-    <w:p>
-      <w:pPr>
-        <w:jc w:val="center"/>
+        <w:rPr>
+          <w:sz w:val="28"/>
+          <w:szCs w:val="28"/>
+        </w:rPr>
+      </w:pPr>
+    </w:p>
+    <w:p>
+      <w:pPr>
+        <w:rPr>
+          <w:sz w:val="28"/>
+          <w:szCs w:val="28"/>
+        </w:rPr>
+      </w:pPr>
+    </w:p>
+    <w:p>
+      <w:pPr>
+        <w:rPr>
+          <w:sz w:val="28"/>
+          <w:szCs w:val="28"/>
+        </w:rPr>
+      </w:pPr>
+    </w:p>
+    <w:p>
+      <w:pPr>
+        <w:rPr>
+          <w:sz w:val="28"/>
+          <w:szCs w:val="28"/>
+        </w:rPr>
+      </w:pPr>
+    </w:p>
+    <w:p>
+      <w:pPr>
         <w:rPr>
           <w:sz w:val="28"/>
           <w:szCs w:val="28"/>
@@ -197,22 +209,6 @@
         <w:tabs>
           <w:tab w:val="left" w:pos="1815"/>
         </w:tabs>
-        <w:jc w:val="center"/>
-      </w:pPr>
-      <w:r>
-        <w:rPr>
-          <w:b/>
-          <w:sz w:val="36"/>
-          <w:szCs w:val="36"/>
-        </w:rPr>
-        <w:t>Control de Versiones</w:t>
-      </w:r>
-    </w:p>
-    <w:p>
-      <w:pPr>
-        <w:tabs>
-          <w:tab w:val="left" w:pos="1815"/>
-        </w:tabs>
         <w:rPr>
           <w:sz w:val="32"/>
           <w:szCs w:val="32"/>
@@ -220,127 +216,53 @@
       </w:pPr>
       <w:r>
         <w:rPr>
-          <w:noProof/>
-        </w:rPr>
-        <w:lastRenderedPageBreak/>
-        <mc:AlternateContent>
-          <mc:Choice Requires="wpg">
-            <w:drawing>
-              <wp:anchor distT="0" distB="0" distL="0" distR="89535" simplePos="0" relativeHeight="251658240" behindDoc="0" locked="0" layoutInCell="1" hidden="0" allowOverlap="1">
-                <wp:simplePos x="0" y="0"/>
-                <wp:positionH relativeFrom="column">
-                  <wp:posOffset>-76199</wp:posOffset>
-                </wp:positionH>
-                <wp:positionV relativeFrom="paragraph">
-                  <wp:posOffset>2438400</wp:posOffset>
-                </wp:positionV>
-                <wp:extent cx="6052185" cy="2597785"/>
-                <wp:effectExtent l="0" t="0" r="0" b="0"/>
-                <wp:wrapSquare wrapText="bothSides" distT="0" distB="0" distL="0" distR="89535"/>
-                <wp:docPr id="1" name="Rectángulo 1"/>
-                <wp:cNvGraphicFramePr/>
-                <a:graphic xmlns:a="http://schemas.openxmlformats.org/drawingml/2006/main">
-                  <a:graphicData uri="http://schemas.microsoft.com/office/word/2010/wordprocessingShape">
-                    <wps:wsp>
-                      <wps:cNvSpPr/>
-                      <wps:spPr>
-                        <a:xfrm>
-                          <a:off x="2324670" y="2485870"/>
-                          <a:ext cx="6042660" cy="2588260"/>
-                        </a:xfrm>
-                        <a:prstGeom prst="rect">
-                          <a:avLst/>
-                        </a:prstGeom>
-                        <a:solidFill>
-                          <a:srgbClr val="FFFFFF"/>
-                        </a:solidFill>
-                        <a:ln>
-                          <a:noFill/>
-                        </a:ln>
-                      </wps:spPr>
-                      <wps:txbx>
-                        <w:txbxContent>
-                          <w:p>
-                            <w:pPr>
-                              <w:textDirection w:val="btLr"/>
-                            </w:pPr>
-                            <w:r>
-                              <w:rPr>
-                                <w:rFonts w:ascii="Arial" w:eastAsia="Arial" w:hAnsi="Arial" w:cs="Arial"/>
-                                <w:color w:val="000000"/>
-                              </w:rPr>
-                              <w:t xml:space="preserve"> </w:t>
-                            </w:r>
-                          </w:p>
-                          <w:p>
-                            <w:pPr>
-                              <w:textDirection w:val="btLr"/>
-                            </w:pPr>
-                          </w:p>
-                        </w:txbxContent>
-                      </wps:txbx>
-                      <wps:bodyPr spcFirstLastPara="1" wrap="square" lIns="91425" tIns="45700" rIns="91425" bIns="45700" anchor="t" anchorCtr="0">
-                        <a:noAutofit/>
-                      </wps:bodyPr>
-                    </wps:wsp>
-                  </a:graphicData>
-                </a:graphic>
-              </wp:anchor>
-            </w:drawing>
-          </mc:Choice>
-          <mc:Fallback xmlns:dgm="http://schemas.openxmlformats.org/drawingml/2006/diagram" xmlns:lc="http://schemas.openxmlformats.org/drawingml/2006/lockedCanvas" xmlns:c="http://schemas.openxmlformats.org/drawingml/2006/chart" xmlns:pic="http://schemas.openxmlformats.org/drawingml/2006/picture" xmlns:a="http://schemas.openxmlformats.org/drawingml/2006/main" xmlns:sl="http://schemas.openxmlformats.org/schemaLibrary/2006/main">
-            <w:drawing>
-              <wp:anchor allowOverlap="1" behindDoc="0" distB="0" distT="0" distL="0" distR="89535" hidden="0" layoutInCell="1" locked="0" relativeHeight="0" simplePos="0">
-                <wp:simplePos x="0" y="0"/>
-                <wp:positionH relativeFrom="column">
-                  <wp:posOffset>-76199</wp:posOffset>
-                </wp:positionH>
-                <wp:positionV relativeFrom="paragraph">
-                  <wp:posOffset>2438400</wp:posOffset>
-                </wp:positionV>
-                <wp:extent cx="6052185" cy="2597785"/>
-                <wp:effectExtent b="0" l="0" r="0" t="0"/>
-                <wp:wrapSquare wrapText="bothSides" distB="0" distT="0" distL="0" distR="89535"/>
-                <wp:docPr id="1" name="image2.png"/>
-                <a:graphic>
-                  <a:graphicData uri="http://schemas.openxmlformats.org/drawingml/2006/picture">
-                    <pic:pic>
-                      <pic:nvPicPr>
-                        <pic:cNvPr id="0" name="image2.png"/>
-                        <pic:cNvPicPr preferRelativeResize="0"/>
-                      </pic:nvPicPr>
-                      <pic:blipFill>
-                        <a:blip r:embed="rId7"/>
-                        <a:srcRect/>
-                        <a:stretch>
-                          <a:fillRect/>
-                        </a:stretch>
-                      </pic:blipFill>
-                      <pic:spPr>
-                        <a:xfrm>
-                          <a:off x="0" y="0"/>
-                          <a:ext cx="6052185" cy="2597785"/>
-                        </a:xfrm>
-                        <a:prstGeom prst="rect"/>
-                        <a:ln/>
-                      </pic:spPr>
-                    </pic:pic>
-                  </a:graphicData>
-                </a:graphic>
-              </wp:anchor>
-            </w:drawing>
-          </mc:Fallback>
-        </mc:AlternateContent>
-      </w:r>
-    </w:p>
-    <w:p>
-      <w:pPr>
-        <w:jc w:val="right"/>
-        <w:rPr>
-          <w:sz w:val="32"/>
-          <w:szCs w:val="32"/>
-        </w:rPr>
-      </w:pPr>
+          <w:sz w:val="28"/>
+          <w:szCs w:val="28"/>
+        </w:rPr>
+        <w:tab/>
+      </w:r>
+      <w:r>
+        <w:rPr>
+          <w:sz w:val="28"/>
+          <w:szCs w:val="28"/>
+        </w:rPr>
+        <w:tab/>
+      </w:r>
+      <w:r>
+        <w:rPr>
+          <w:sz w:val="28"/>
+          <w:szCs w:val="28"/>
+        </w:rPr>
+        <w:tab/>
+      </w:r>
+      <w:r>
+        <w:rPr>
+          <w:sz w:val="28"/>
+          <w:szCs w:val="28"/>
+        </w:rPr>
+        <w:tab/>
+      </w:r>
+      <w:r>
+        <w:rPr>
+          <w:sz w:val="28"/>
+          <w:szCs w:val="28"/>
+        </w:rPr>
+        <w:tab/>
+      </w:r>
+      <w:r>
+        <w:rPr>
+          <w:sz w:val="28"/>
+          <w:szCs w:val="28"/>
+        </w:rPr>
+        <w:tab/>
+      </w:r>
+      <w:r>
+        <w:rPr>
+          <w:sz w:val="28"/>
+          <w:szCs w:val="28"/>
+        </w:rPr>
+        <w:tab/>
+      </w:r>
       <w:r>
         <w:rPr>
           <w:b/>
@@ -390,13 +312,12 @@
     </w:p>
     <w:sdt>
       <w:sdtPr>
-        <w:id w:val="-1397806595"/>
+        <w:id w:val="276992399"/>
         <w:docPartObj>
           <w:docPartGallery w:val="Table of Contents"/>
           <w:docPartUnique/>
         </w:docPartObj>
       </w:sdtPr>
-      <w:sdtEndPr/>
       <w:sdtContent>
         <w:p>
           <w:pPr>
@@ -820,7 +741,7 @@
         <w:pageBreakBefore/>
         <w:numPr>
           <w:ilvl w:val="0"/>
-          <w:numId w:val="1"/>
+          <w:numId w:val="7"/>
         </w:numPr>
         <w:spacing w:before="360" w:after="360"/>
         <w:jc w:val="center"/>
@@ -829,8 +750,8 @@
           <w:szCs w:val="28"/>
         </w:rPr>
       </w:pPr>
-      <w:bookmarkStart w:id="3" w:name="_1fob9te" w:colFirst="0" w:colLast="0"/>
-      <w:bookmarkEnd w:id="3"/>
+      <w:bookmarkStart w:id="2" w:name="_1fob9te" w:colFirst="0" w:colLast="0"/>
+      <w:bookmarkEnd w:id="2"/>
       <w:r>
         <w:rPr>
           <w:sz w:val="28"/>
@@ -845,7 +766,7 @@
         <w:pStyle w:val="Ttulo2"/>
         <w:numPr>
           <w:ilvl w:val="1"/>
-          <w:numId w:val="1"/>
+          <w:numId w:val="7"/>
         </w:numPr>
         <w:spacing w:before="240" w:after="240"/>
         <w:rPr>
@@ -853,24 +774,21 @@
           <w:szCs w:val="28"/>
         </w:rPr>
       </w:pPr>
-      <w:bookmarkStart w:id="4" w:name="_f129twkw5f6z" w:colFirst="0" w:colLast="0"/>
+      <w:bookmarkStart w:id="3" w:name="_f129twkw5f6z" w:colFirst="0" w:colLast="0"/>
+      <w:bookmarkEnd w:id="3"/>
+      <w:r>
+        <w:rPr>
+          <w:sz w:val="28"/>
+          <w:szCs w:val="28"/>
+        </w:rPr>
+        <w:t>Propósito</w:t>
+      </w:r>
+    </w:p>
+    <w:p>
+      <w:bookmarkStart w:id="4" w:name="_3znysh7" w:colFirst="0" w:colLast="0"/>
       <w:bookmarkEnd w:id="4"/>
       <w:r>
-        <w:rPr>
-          <w:sz w:val="28"/>
-          <w:szCs w:val="28"/>
-        </w:rPr>
-        <w:t>Propósito</w:t>
-      </w:r>
-    </w:p>
-    <w:p>
-      <w:bookmarkStart w:id="5" w:name="_3znysh7" w:colFirst="0" w:colLast="0"/>
-      <w:bookmarkEnd w:id="5"/>
-      <w:r>
-        <w:t>El propósito de este requisito es establecer un mecanismo para que los hospitales puedan validar la donación de sangre realizada por los donantes y entregar los beneficios correspondientes a los mismos, según las condiciones que cada</w:t>
-      </w:r>
-      <w:r>
-        <w:t xml:space="preserve"> hospital establezca en función de determinada cantidad de sangre o donaciones.</w:t>
+        <w:t>El propósito de este requisito es establecer un mecanismo para que los hospitales puedan validar la donación de sangre realizada por los donantes y entregar los beneficios correspondientes a los mismos, según las condiciones que cada hospital establezca en función de determinada cantidad de sangre o donaciones.</w:t>
       </w:r>
     </w:p>
     <w:p>
@@ -878,7 +796,7 @@
         <w:pStyle w:val="Ttulo2"/>
         <w:numPr>
           <w:ilvl w:val="1"/>
-          <w:numId w:val="1"/>
+          <w:numId w:val="7"/>
         </w:numPr>
         <w:spacing w:before="240" w:after="240"/>
         <w:rPr>
@@ -886,19 +804,19 @@
           <w:szCs w:val="28"/>
         </w:rPr>
       </w:pPr>
-      <w:bookmarkStart w:id="6" w:name="_mfyq8kvs837b" w:colFirst="0" w:colLast="0"/>
+      <w:bookmarkStart w:id="5" w:name="_mfyq8kvs837b" w:colFirst="0" w:colLast="0"/>
+      <w:bookmarkEnd w:id="5"/>
+      <w:r>
+        <w:rPr>
+          <w:sz w:val="28"/>
+          <w:szCs w:val="28"/>
+        </w:rPr>
+        <w:t>Alcance</w:t>
+      </w:r>
+    </w:p>
+    <w:p>
+      <w:bookmarkStart w:id="6" w:name="_2et92p0" w:colFirst="0" w:colLast="0"/>
       <w:bookmarkEnd w:id="6"/>
-      <w:r>
-        <w:rPr>
-          <w:sz w:val="28"/>
-          <w:szCs w:val="28"/>
-        </w:rPr>
-        <w:t>Alcance</w:t>
-      </w:r>
-    </w:p>
-    <w:p>
-      <w:bookmarkStart w:id="7" w:name="_2et92p0" w:colFirst="0" w:colLast="0"/>
-      <w:bookmarkEnd w:id="7"/>
       <w:r>
         <w:t>Este requisito forma parte del sistema de donación de sangre, y se enfoca en el proceso de entrega de beneficios por parte de los hospitales a los donantes de sangre.</w:t>
       </w:r>
@@ -908,7 +826,7 @@
         <w:pStyle w:val="Ttulo2"/>
         <w:numPr>
           <w:ilvl w:val="1"/>
-          <w:numId w:val="1"/>
+          <w:numId w:val="7"/>
         </w:numPr>
         <w:spacing w:before="240" w:after="240"/>
         <w:rPr>
@@ -916,24 +834,21 @@
           <w:szCs w:val="28"/>
         </w:rPr>
       </w:pPr>
-      <w:bookmarkStart w:id="8" w:name="_590b7tmlbwqs" w:colFirst="0" w:colLast="0"/>
+      <w:bookmarkStart w:id="7" w:name="_590b7tmlbwqs" w:colFirst="0" w:colLast="0"/>
+      <w:bookmarkEnd w:id="7"/>
+      <w:r>
+        <w:rPr>
+          <w:sz w:val="28"/>
+          <w:szCs w:val="28"/>
+        </w:rPr>
+        <w:t>Resumen</w:t>
+      </w:r>
+    </w:p>
+    <w:p>
+      <w:bookmarkStart w:id="8" w:name="_1t3h5sf" w:colFirst="0" w:colLast="0"/>
       <w:bookmarkEnd w:id="8"/>
       <w:r>
-        <w:rPr>
-          <w:sz w:val="28"/>
-          <w:szCs w:val="28"/>
-        </w:rPr>
-        <w:t>Resumen</w:t>
-      </w:r>
-    </w:p>
-    <w:p>
-      <w:bookmarkStart w:id="9" w:name="_1t3h5sf" w:colFirst="0" w:colLast="0"/>
-      <w:bookmarkEnd w:id="9"/>
-      <w:r>
-        <w:t>El sistema permitirá que los hospitales validen la donación de sangre realizada por los donantes y entreguen los beneficios correspondientes a los mismos, según las condiciones que cada hospital establezca. Los donantes podrán consultar en el siste</w:t>
-      </w:r>
-      <w:r>
-        <w:t>ma si son elegibles para recibir un beneficio y, en caso afirmativo, podrán reclamar el beneficio directamente en el hospital.</w:t>
+        <w:t>El sistema permitirá que los hospitales validen la donación de sangre realizada por los donantes y entreguen los beneficios correspondientes a los mismos, según las condiciones que cada hospital establezca. Los donantes podrán consultar en el sistema si son elegibles para recibir un beneficio y, en caso afirmativo, podrán reclamar el beneficio directamente en el hospital.</w:t>
       </w:r>
     </w:p>
     <w:p>
@@ -942,7 +857,7 @@
         <w:pageBreakBefore/>
         <w:numPr>
           <w:ilvl w:val="0"/>
-          <w:numId w:val="1"/>
+          <w:numId w:val="7"/>
         </w:numPr>
         <w:spacing w:before="360" w:after="360"/>
         <w:jc w:val="center"/>
@@ -951,8 +866,8 @@
           <w:szCs w:val="28"/>
         </w:rPr>
       </w:pPr>
-      <w:bookmarkStart w:id="10" w:name="_3hf1u01erk4s" w:colFirst="0" w:colLast="0"/>
-      <w:bookmarkEnd w:id="10"/>
+      <w:bookmarkStart w:id="9" w:name="_3hf1u01erk4s" w:colFirst="0" w:colLast="0"/>
+      <w:bookmarkEnd w:id="9"/>
       <w:r>
         <w:rPr>
           <w:sz w:val="28"/>
@@ -967,7 +882,7 @@
         <w:pStyle w:val="Ttulo2"/>
         <w:numPr>
           <w:ilvl w:val="1"/>
-          <w:numId w:val="1"/>
+          <w:numId w:val="7"/>
         </w:numPr>
         <w:spacing w:before="240" w:after="240"/>
         <w:ind w:left="426" w:hanging="568"/>
@@ -976,8 +891,8 @@
           <w:szCs w:val="28"/>
         </w:rPr>
       </w:pPr>
-      <w:bookmarkStart w:id="11" w:name="_4d34og8" w:colFirst="0" w:colLast="0"/>
-      <w:bookmarkEnd w:id="11"/>
+      <w:bookmarkStart w:id="10" w:name="_4d34og8" w:colFirst="0" w:colLast="0"/>
+      <w:bookmarkEnd w:id="10"/>
       <w:r>
         <w:rPr>
           <w:sz w:val="28"/>
@@ -988,9 +903,10 @@
       <w:r>
         <w:rPr>
           <w:noProof/>
+          <w:lang w:val="es-MX"/>
         </w:rPr>
         <w:drawing>
-          <wp:anchor distT="114300" distB="114300" distL="114300" distR="114300" simplePos="0" relativeHeight="251659264" behindDoc="0" locked="0" layoutInCell="1" hidden="0" allowOverlap="1">
+          <wp:anchor distT="114300" distB="114300" distL="114300" distR="114300" simplePos="0" relativeHeight="251659264" behindDoc="0" locked="0" layoutInCell="1" hidden="0" allowOverlap="1" wp14:anchorId="6A0C8598" wp14:editId="7D6E0F20">
             <wp:simplePos x="0" y="0"/>
             <wp:positionH relativeFrom="column">
               <wp:posOffset>219075</wp:posOffset>
@@ -1011,7 +927,7 @@
                     <pic:cNvPicPr preferRelativeResize="0"/>
                   </pic:nvPicPr>
                   <pic:blipFill>
-                    <a:blip r:embed="rId8"/>
+                    <a:blip r:embed="rId7"/>
                     <a:srcRect/>
                     <a:stretch>
                       <a:fillRect/>
@@ -1048,8 +964,8 @@
       <w:pPr>
         <w:jc w:val="center"/>
       </w:pPr>
-      <w:bookmarkStart w:id="12" w:name="_2s8eyo1" w:colFirst="0" w:colLast="0"/>
-      <w:bookmarkEnd w:id="12"/>
+      <w:bookmarkStart w:id="11" w:name="_2s8eyo1" w:colFirst="0" w:colLast="0"/>
+      <w:bookmarkEnd w:id="11"/>
       <w:r>
         <w:rPr>
           <w:b/>
@@ -1064,7 +980,7 @@
         <w:pStyle w:val="Ttulo2"/>
         <w:numPr>
           <w:ilvl w:val="1"/>
-          <w:numId w:val="1"/>
+          <w:numId w:val="7"/>
         </w:numPr>
         <w:spacing w:before="240" w:after="240"/>
         <w:ind w:left="426" w:hanging="568"/>
@@ -1073,30 +989,21 @@
           <w:szCs w:val="28"/>
         </w:rPr>
       </w:pPr>
-      <w:bookmarkStart w:id="13" w:name="_7b93m1il90n8" w:colFirst="0" w:colLast="0"/>
+      <w:bookmarkStart w:id="12" w:name="_7b93m1il90n8" w:colFirst="0" w:colLast="0"/>
+      <w:bookmarkEnd w:id="12"/>
+      <w:r>
+        <w:rPr>
+          <w:sz w:val="28"/>
+          <w:szCs w:val="28"/>
+        </w:rPr>
+        <w:t>Descripción</w:t>
+      </w:r>
+    </w:p>
+    <w:p>
+      <w:bookmarkStart w:id="13" w:name="_17dp8vu" w:colFirst="0" w:colLast="0"/>
       <w:bookmarkEnd w:id="13"/>
       <w:r>
-        <w:rPr>
-          <w:sz w:val="28"/>
-          <w:szCs w:val="28"/>
-        </w:rPr>
-        <w:t>Descripción</w:t>
-      </w:r>
-    </w:p>
-    <w:p>
-      <w:bookmarkStart w:id="14" w:name="_17dp8vu" w:colFirst="0" w:colLast="0"/>
-      <w:bookmarkEnd w:id="14"/>
-      <w:r>
-        <w:t>El</w:t>
-      </w:r>
-      <w:r>
-        <w:t xml:space="preserve"> proceso de entrega de beneficios inicia cuando el donante realiza una donación de sangre y el hospital verifica y valida la donación en el sistema. Luego, el hospital determina si el donante cumple con las condiciones necesarias para recibir un beneficio,</w:t>
-      </w:r>
-      <w:r>
-        <w:t xml:space="preserve"> las cuales pueden incluir un mínimo de donaciones o una mínima cantidad de sangre donada en un periodo determinado de tiempo. Si el donante cumple con dichas condiciones, el hospital registra la entrega del beneficio en el sistema, el cual queda disponibl</w:t>
-      </w:r>
-      <w:r>
-        <w:t>e para su reclamo por parte del donante. Una vez que el donante reclama el beneficio, el sistema actualiza la información correspondiente.</w:t>
+        <w:t>El proceso de entrega de beneficios inicia cuando el donante realiza una donación de sangre y el hospital verifica y valida la donación en el sistema. Luego, el hospital determina si el donante cumple con las condiciones necesarias para recibir un beneficio, las cuales pueden incluir un mínimo de donaciones o una mínima cantidad de sangre donada en un periodo determinado de tiempo. Si el donante cumple con dichas condiciones, el hospital registra la entrega del beneficio en el sistema, el cual queda disponible para su reclamo por parte del donante. Una vez que el donante reclama el beneficio, el sistema actualiza la información correspondiente.</w:t>
       </w:r>
     </w:p>
     <w:p>
@@ -1104,7 +1011,7 @@
         <w:pStyle w:val="Ttulo2"/>
         <w:numPr>
           <w:ilvl w:val="1"/>
-          <w:numId w:val="1"/>
+          <w:numId w:val="7"/>
         </w:numPr>
         <w:spacing w:before="240" w:after="240"/>
         <w:ind w:left="426" w:hanging="568"/>
@@ -1113,8 +1020,8 @@
           <w:szCs w:val="28"/>
         </w:rPr>
       </w:pPr>
-      <w:bookmarkStart w:id="15" w:name="_70utmwpmysod" w:colFirst="0" w:colLast="0"/>
-      <w:bookmarkEnd w:id="15"/>
+      <w:bookmarkStart w:id="14" w:name="_70utmwpmysod" w:colFirst="0" w:colLast="0"/>
+      <w:bookmarkEnd w:id="14"/>
       <w:r>
         <w:rPr>
           <w:sz w:val="28"/>
@@ -1127,27 +1034,24 @@
       <w:pPr>
         <w:numPr>
           <w:ilvl w:val="0"/>
-          <w:numId w:val="5"/>
+          <w:numId w:val="11"/>
         </w:numPr>
       </w:pPr>
-      <w:bookmarkStart w:id="16" w:name="_vf2rum4p60lj" w:colFirst="0" w:colLast="0"/>
-      <w:bookmarkEnd w:id="16"/>
-      <w:r>
-        <w:t>Usuario Donante: Usuario del sistema que realiza una donación de sangre y puede reclamar los beneficios corre</w:t>
-      </w:r>
-      <w:r>
-        <w:t>spondientes.</w:t>
+      <w:bookmarkStart w:id="15" w:name="_vf2rum4p60lj" w:colFirst="0" w:colLast="0"/>
+      <w:bookmarkEnd w:id="15"/>
+      <w:r>
+        <w:t>Usuario Donante: Usuario del sistema que realiza una donación de sangre y puede reclamar los beneficios correspondientes.</w:t>
       </w:r>
     </w:p>
     <w:p>
       <w:pPr>
         <w:numPr>
           <w:ilvl w:val="0"/>
-          <w:numId w:val="5"/>
+          <w:numId w:val="11"/>
         </w:numPr>
       </w:pPr>
-      <w:bookmarkStart w:id="17" w:name="_hywexjb3kq2p" w:colFirst="0" w:colLast="0"/>
-      <w:bookmarkEnd w:id="17"/>
+      <w:bookmarkStart w:id="16" w:name="_hywexjb3kq2p" w:colFirst="0" w:colLast="0"/>
+      <w:bookmarkEnd w:id="16"/>
       <w:r>
         <w:lastRenderedPageBreak/>
         <w:t>Usuario Hospital: Usuario del sistema que valida las donaciones de sangre realizadas por los donantes y determina las condiciones necesarias para otorgar los beneficios.</w:t>
@@ -1158,7 +1062,7 @@
         <w:pStyle w:val="Ttulo2"/>
         <w:numPr>
           <w:ilvl w:val="1"/>
-          <w:numId w:val="1"/>
+          <w:numId w:val="7"/>
         </w:numPr>
         <w:spacing w:before="240" w:after="240"/>
         <w:ind w:left="426" w:hanging="568"/>
@@ -1167,8 +1071,8 @@
           <w:szCs w:val="28"/>
         </w:rPr>
       </w:pPr>
-      <w:bookmarkStart w:id="18" w:name="_w04dhiehvbzb" w:colFirst="0" w:colLast="0"/>
-      <w:bookmarkEnd w:id="18"/>
+      <w:bookmarkStart w:id="17" w:name="_w04dhiehvbzb" w:colFirst="0" w:colLast="0"/>
+      <w:bookmarkEnd w:id="17"/>
       <w:r>
         <w:rPr>
           <w:sz w:val="28"/>
@@ -1181,29 +1085,26 @@
       <w:pPr>
         <w:numPr>
           <w:ilvl w:val="0"/>
-          <w:numId w:val="6"/>
+          <w:numId w:val="12"/>
         </w:numPr>
         <w:spacing w:after="0"/>
       </w:pPr>
-      <w:bookmarkStart w:id="19" w:name="_txo7tq7eqycy" w:colFirst="0" w:colLast="0"/>
-      <w:bookmarkEnd w:id="19"/>
-      <w:r>
-        <w:t>El donante debe haber realizado al menos una donación de s</w:t>
-      </w:r>
-      <w:r>
-        <w:t>angre.</w:t>
+      <w:bookmarkStart w:id="18" w:name="_txo7tq7eqycy" w:colFirst="0" w:colLast="0"/>
+      <w:bookmarkEnd w:id="18"/>
+      <w:r>
+        <w:t>El donante debe haber realizado al menos una donación de sangre.</w:t>
       </w:r>
     </w:p>
     <w:p>
       <w:pPr>
         <w:numPr>
           <w:ilvl w:val="0"/>
-          <w:numId w:val="6"/>
+          <w:numId w:val="12"/>
         </w:numPr>
         <w:spacing w:before="0" w:after="0"/>
       </w:pPr>
-      <w:bookmarkStart w:id="20" w:name="_p9y1kxn9gfnc" w:colFirst="0" w:colLast="0"/>
-      <w:bookmarkEnd w:id="20"/>
+      <w:bookmarkStart w:id="19" w:name="_p9y1kxn9gfnc" w:colFirst="0" w:colLast="0"/>
+      <w:bookmarkEnd w:id="19"/>
       <w:r>
         <w:t>El hospital debe haber validado la donación de sangre del donante en el sistema.</w:t>
       </w:r>
@@ -1212,12 +1113,12 @@
       <w:pPr>
         <w:numPr>
           <w:ilvl w:val="0"/>
-          <w:numId w:val="6"/>
+          <w:numId w:val="12"/>
         </w:numPr>
         <w:spacing w:before="0"/>
       </w:pPr>
-      <w:bookmarkStart w:id="21" w:name="_6o1l9wof4bat" w:colFirst="0" w:colLast="0"/>
-      <w:bookmarkEnd w:id="21"/>
+      <w:bookmarkStart w:id="20" w:name="_6o1l9wof4bat" w:colFirst="0" w:colLast="0"/>
+      <w:bookmarkEnd w:id="20"/>
       <w:r>
         <w:t>El hospital debe haber establecido las condiciones necesarias para otorgar beneficios a los donantes.</w:t>
       </w:r>
@@ -1227,7 +1128,7 @@
         <w:pStyle w:val="Ttulo2"/>
         <w:numPr>
           <w:ilvl w:val="1"/>
-          <w:numId w:val="1"/>
+          <w:numId w:val="7"/>
         </w:numPr>
         <w:spacing w:before="240" w:after="240"/>
         <w:ind w:left="426" w:hanging="568"/>
@@ -1236,8 +1137,8 @@
           <w:szCs w:val="28"/>
         </w:rPr>
       </w:pPr>
-      <w:bookmarkStart w:id="22" w:name="_tr3phugkc0f8" w:colFirst="0" w:colLast="0"/>
-      <w:bookmarkEnd w:id="22"/>
+      <w:bookmarkStart w:id="21" w:name="_tr3phugkc0f8" w:colFirst="0" w:colLast="0"/>
+      <w:bookmarkEnd w:id="21"/>
       <w:r>
         <w:rPr>
           <w:sz w:val="28"/>
@@ -1250,16 +1151,13 @@
       <w:pPr>
         <w:numPr>
           <w:ilvl w:val="0"/>
-          <w:numId w:val="2"/>
+          <w:numId w:val="8"/>
         </w:numPr>
       </w:pPr>
-      <w:bookmarkStart w:id="23" w:name="_e61pc8tgupyy" w:colFirst="0" w:colLast="0"/>
-      <w:bookmarkEnd w:id="23"/>
-      <w:r>
-        <w:t xml:space="preserve">El beneficio otorgado por el hospital debe quedar </w:t>
-      </w:r>
-      <w:r>
-        <w:t>registrado en el sistema y disponible para su reclamo por parte del donante.</w:t>
+      <w:bookmarkStart w:id="22" w:name="_e61pc8tgupyy" w:colFirst="0" w:colLast="0"/>
+      <w:bookmarkEnd w:id="22"/>
+      <w:r>
+        <w:t>El beneficio otorgado por el hospital debe quedar registrado en el sistema y disponible para su reclamo por parte del donante.</w:t>
       </w:r>
     </w:p>
     <w:p>
@@ -1267,7 +1165,7 @@
         <w:pStyle w:val="Ttulo2"/>
         <w:numPr>
           <w:ilvl w:val="1"/>
-          <w:numId w:val="1"/>
+          <w:numId w:val="7"/>
         </w:numPr>
         <w:spacing w:before="240" w:after="240"/>
         <w:ind w:left="426" w:hanging="568"/>
@@ -1276,8 +1174,8 @@
           <w:szCs w:val="28"/>
         </w:rPr>
       </w:pPr>
-      <w:bookmarkStart w:id="24" w:name="_4rohj85jlonk" w:colFirst="0" w:colLast="0"/>
-      <w:bookmarkEnd w:id="24"/>
+      <w:bookmarkStart w:id="23" w:name="_4rohj85jlonk" w:colFirst="0" w:colLast="0"/>
+      <w:bookmarkEnd w:id="23"/>
       <w:r>
         <w:rPr>
           <w:sz w:val="28"/>
@@ -1290,11 +1188,11 @@
       <w:pPr>
         <w:numPr>
           <w:ilvl w:val="0"/>
-          <w:numId w:val="3"/>
+          <w:numId w:val="9"/>
         </w:numPr>
       </w:pPr>
-      <w:bookmarkStart w:id="25" w:name="_hb6xsfqw68a" w:colFirst="0" w:colLast="0"/>
-      <w:bookmarkEnd w:id="25"/>
+      <w:bookmarkStart w:id="24" w:name="_hb6xsfqw68a" w:colFirst="0" w:colLast="0"/>
+      <w:bookmarkEnd w:id="24"/>
       <w:r>
         <w:t>El donante realiza una donación de sangre en el hospital.</w:t>
       </w:r>
@@ -1303,11 +1201,11 @@
       <w:pPr>
         <w:numPr>
           <w:ilvl w:val="0"/>
-          <w:numId w:val="3"/>
+          <w:numId w:val="9"/>
         </w:numPr>
       </w:pPr>
-      <w:bookmarkStart w:id="26" w:name="_5gc68bp7x73" w:colFirst="0" w:colLast="0"/>
-      <w:bookmarkEnd w:id="26"/>
+      <w:bookmarkStart w:id="25" w:name="_5gc68bp7x73" w:colFirst="0" w:colLast="0"/>
+      <w:bookmarkEnd w:id="25"/>
       <w:r>
         <w:t>El hospital verifica y valida la donación en el sistema.</w:t>
       </w:r>
@@ -1316,11 +1214,11 @@
       <w:pPr>
         <w:numPr>
           <w:ilvl w:val="0"/>
-          <w:numId w:val="3"/>
+          <w:numId w:val="9"/>
         </w:numPr>
       </w:pPr>
-      <w:bookmarkStart w:id="27" w:name="_m58j8oz52pao" w:colFirst="0" w:colLast="0"/>
-      <w:bookmarkEnd w:id="27"/>
+      <w:bookmarkStart w:id="26" w:name="_m58j8oz52pao" w:colFirst="0" w:colLast="0"/>
+      <w:bookmarkEnd w:id="26"/>
       <w:r>
         <w:t>El hospital determina si el donante cumple con las condiciones necesarias para recibir un beneficio.</w:t>
       </w:r>
@@ -1329,11 +1227,11 @@
       <w:pPr>
         <w:numPr>
           <w:ilvl w:val="0"/>
-          <w:numId w:val="3"/>
+          <w:numId w:val="9"/>
         </w:numPr>
       </w:pPr>
-      <w:bookmarkStart w:id="28" w:name="_620om4nbzqmv" w:colFirst="0" w:colLast="0"/>
-      <w:bookmarkEnd w:id="28"/>
+      <w:bookmarkStart w:id="27" w:name="_620om4nbzqmv" w:colFirst="0" w:colLast="0"/>
+      <w:bookmarkEnd w:id="27"/>
       <w:r>
         <w:t>Si el donante cumple con dichas condiciones, el hospital registra la entrega del beneficio en el sistema.</w:t>
       </w:r>
@@ -1342,53 +1240,39 @@
       <w:pPr>
         <w:numPr>
           <w:ilvl w:val="0"/>
-          <w:numId w:val="3"/>
+          <w:numId w:val="9"/>
         </w:numPr>
       </w:pPr>
-      <w:bookmarkStart w:id="29" w:name="_e546k3kdkbm" w:colFirst="0" w:colLast="0"/>
+      <w:bookmarkStart w:id="28" w:name="_e546k3kdkbm" w:colFirst="0" w:colLast="0"/>
+      <w:bookmarkEnd w:id="28"/>
+      <w:r>
+        <w:t>El donante consulta en el sistema si es elegible para recibir un beneficio.</w:t>
+      </w:r>
+      <w:bookmarkStart w:id="29" w:name="_20n9a2wrfkzm" w:colFirst="0" w:colLast="0"/>
       <w:bookmarkEnd w:id="29"/>
-      <w:r>
-        <w:t xml:space="preserve">El donante consulta en el sistema si es elegible </w:t>
-      </w:r>
-      <w:r>
-        <w:t>para recibir un beneficio.</w:t>
-      </w:r>
     </w:p>
     <w:p>
       <w:pPr>
         <w:numPr>
           <w:ilvl w:val="0"/>
-          <w:numId w:val="3"/>
+          <w:numId w:val="9"/>
         </w:numPr>
       </w:pPr>
-      <w:bookmarkStart w:id="30" w:name="_20n9a2wrfkzm" w:colFirst="0" w:colLast="0"/>
+      <w:bookmarkStart w:id="30" w:name="_i9dvas7hqwu7" w:colFirst="0" w:colLast="0"/>
       <w:bookmarkEnd w:id="30"/>
       <w:r>
-        <w:t>Si es elegible, el donante reclama el beneficio directamente en el hospital.</w:t>
+        <w:t>El hospital verifica la identidad del donante y entrega el beneficio.</w:t>
       </w:r>
     </w:p>
     <w:p>
       <w:pPr>
         <w:numPr>
           <w:ilvl w:val="0"/>
-          <w:numId w:val="3"/>
+          <w:numId w:val="9"/>
         </w:numPr>
       </w:pPr>
-      <w:bookmarkStart w:id="31" w:name="_i9dvas7hqwu7" w:colFirst="0" w:colLast="0"/>
+      <w:bookmarkStart w:id="31" w:name="_m8mfuouwib3j" w:colFirst="0" w:colLast="0"/>
       <w:bookmarkEnd w:id="31"/>
-      <w:r>
-        <w:t>El hospital verifica la identidad del donante y entrega el beneficio.</w:t>
-      </w:r>
-    </w:p>
-    <w:p>
-      <w:pPr>
-        <w:numPr>
-          <w:ilvl w:val="0"/>
-          <w:numId w:val="3"/>
-        </w:numPr>
-      </w:pPr>
-      <w:bookmarkStart w:id="32" w:name="_m8mfuouwib3j" w:colFirst="0" w:colLast="0"/>
-      <w:bookmarkEnd w:id="32"/>
       <w:r>
         <w:t>El sistema actualiza la información correspondiente.</w:t>
       </w:r>
@@ -1398,7 +1282,7 @@
         <w:pStyle w:val="Ttulo2"/>
         <w:numPr>
           <w:ilvl w:val="1"/>
-          <w:numId w:val="1"/>
+          <w:numId w:val="7"/>
         </w:numPr>
         <w:spacing w:before="240" w:after="240"/>
         <w:ind w:left="426" w:hanging="568"/>
@@ -1407,8 +1291,8 @@
           <w:szCs w:val="28"/>
         </w:rPr>
       </w:pPr>
-      <w:bookmarkStart w:id="33" w:name="_t81cje3cnd1e" w:colFirst="0" w:colLast="0"/>
-      <w:bookmarkEnd w:id="33"/>
+      <w:bookmarkStart w:id="32" w:name="_t81cje3cnd1e" w:colFirst="0" w:colLast="0"/>
+      <w:bookmarkEnd w:id="32"/>
       <w:r>
         <w:rPr>
           <w:sz w:val="28"/>
@@ -1421,41 +1305,48 @@
       <w:pPr>
         <w:numPr>
           <w:ilvl w:val="0"/>
-          <w:numId w:val="4"/>
+          <w:numId w:val="10"/>
         </w:numPr>
         <w:spacing w:after="0"/>
       </w:pPr>
       <w:r>
-        <w:t>EX[1]: Si el donante no cumple con las condiciones establecidas por el hospital para recibir el beneficio, el hospital no entregará el beneficio correspondiente.</w:t>
+        <w:t xml:space="preserve">EX[1]: Si el donante no cumple con las condiciones establecidas por el hospital para recibir el beneficio, el hospital registrara manualmente la información necesaria para que se pueda hacer la entrega de los beneficios  </w:t>
       </w:r>
     </w:p>
     <w:p>
       <w:pPr>
         <w:numPr>
           <w:ilvl w:val="0"/>
-          <w:numId w:val="4"/>
+          <w:numId w:val="10"/>
         </w:numPr>
         <w:spacing w:before="0"/>
       </w:pPr>
       <w:r>
         <w:lastRenderedPageBreak/>
-        <w:t>EX[2]: Si el hospital no puede validar la donación debido a un problema en el sistema, se info</w:t>
-      </w:r>
-      <w:r>
-        <w:t>rmará al donante y se le pedirá que proporcione su información nuevamente para validar la donación y poder recibir el beneficio.</w:t>
-      </w:r>
-    </w:p>
-    <w:p>
-      <w:pPr>
-        <w:rPr>
-          <w:sz w:val="28"/>
-          <w:szCs w:val="28"/>
-        </w:rPr>
-      </w:pPr>
+        <w:t>EX[2]: Si el hospital no puede validar la donación debido a un problema en el sistema, se informará al donante y se le pedirá que proporcione su información nuevamente para validar la donación y poder recibir el beneficio.</w:t>
+      </w:r>
+    </w:p>
+    <w:p>
+      <w:pPr>
+        <w:rPr>
+          <w:sz w:val="28"/>
+          <w:szCs w:val="28"/>
+        </w:rPr>
+      </w:pPr>
+    </w:p>
+    <w:p>
+      <w:pPr>
+        <w:rPr>
+          <w:sz w:val="28"/>
+          <w:szCs w:val="28"/>
+        </w:rPr>
+      </w:pPr>
+      <w:bookmarkStart w:id="33" w:name="_GoBack"/>
+      <w:bookmarkEnd w:id="33"/>
     </w:p>
     <w:sectPr>
-      <w:footerReference w:type="default" r:id="rId9"/>
-      <w:footerReference w:type="first" r:id="rId10"/>
+      <w:footerReference w:type="default" r:id="rId8"/>
+      <w:footerReference w:type="first" r:id="rId9"/>
       <w:pgSz w:w="11906" w:h="16838"/>
       <w:pgMar w:top="1418" w:right="1701" w:bottom="1418" w:left="1701" w:header="720" w:footer="709" w:gutter="0"/>
       <w:pgNumType w:start="1"/>
@@ -1466,7 +1357,7 @@
 </file>
 
 <file path=word/endnotes.xml><?xml version="1.0" encoding="utf-8"?>
-<w:endnotes xmlns:wpc="http://schemas.microsoft.com/office/word/2010/wordprocessingCanvas" xmlns:cx="http://schemas.microsoft.com/office/drawing/2014/chartex" xmlns:mc="http://schemas.openxmlformats.org/markup-compatibility/2006" xmlns:o="urn:schemas-microsoft-com:office:office" xmlns:r="http://schemas.openxmlformats.org/officeDocument/2006/relationships" xmlns:m="http://schemas.openxmlformats.org/officeDocument/2006/math" xmlns:v="urn:schemas-microsoft-com:vml" xmlns:wp14="http://schemas.microsoft.com/office/word/2010/wordprocessingDrawing" xmlns:wp="http://schemas.openxmlformats.org/drawingml/2006/wordprocessingDrawing" xmlns:w10="urn:schemas-microsoft-com:office:word" xmlns:w="http://schemas.openxmlformats.org/wordprocessingml/2006/main" xmlns:w14="http://schemas.microsoft.com/office/word/2010/wordml" xmlns:w15="http://schemas.microsoft.com/office/word/2012/wordml" xmlns:w16se="http://schemas.microsoft.com/office/word/2015/wordml/symex" xmlns:wpg="http://schemas.microsoft.com/office/word/2010/wordprocessingGroup" xmlns:wpi="http://schemas.microsoft.com/office/word/2010/wordprocessingInk" xmlns:wne="http://schemas.microsoft.com/office/word/2006/wordml" xmlns:wps="http://schemas.microsoft.com/office/word/2010/wordprocessingShape" mc:Ignorable="w14 w15 w16se wp14">
+<w:endnotes xmlns:wpc="http://schemas.microsoft.com/office/word/2010/wordprocessingCanvas" xmlns:cx="http://schemas.microsoft.com/office/drawing/2014/chartex" xmlns:cx1="http://schemas.microsoft.com/office/drawing/2015/9/8/chartex" xmlns:mc="http://schemas.openxmlformats.org/markup-compatibility/2006" xmlns:o="urn:schemas-microsoft-com:office:office" xmlns:r="http://schemas.openxmlformats.org/officeDocument/2006/relationships" xmlns:m="http://schemas.openxmlformats.org/officeDocument/2006/math" xmlns:v="urn:schemas-microsoft-com:vml" xmlns:wp14="http://schemas.microsoft.com/office/word/2010/wordprocessingDrawing" xmlns:wp="http://schemas.openxmlformats.org/drawingml/2006/wordprocessingDrawing" xmlns:w10="urn:schemas-microsoft-com:office:word" xmlns:w="http://schemas.openxmlformats.org/wordprocessingml/2006/main" xmlns:w14="http://schemas.microsoft.com/office/word/2010/wordml" xmlns:w15="http://schemas.microsoft.com/office/word/2012/wordml" xmlns:w16se="http://schemas.microsoft.com/office/word/2015/wordml/symex" xmlns:wpg="http://schemas.microsoft.com/office/word/2010/wordprocessingGroup" xmlns:wpi="http://schemas.microsoft.com/office/word/2010/wordprocessingInk" xmlns:wne="http://schemas.microsoft.com/office/word/2006/wordml" xmlns:wps="http://schemas.microsoft.com/office/word/2010/wordprocessingShape" mc:Ignorable="w14 w15 w16se wp14">
   <w:endnote w:type="separator" w:id="-1">
     <w:p>
       <w:pPr>
@@ -1491,7 +1382,7 @@
 </file>
 
 <file path=word/footer1.xml><?xml version="1.0" encoding="utf-8"?>
-<w:ftr xmlns:wpc="http://schemas.microsoft.com/office/word/2010/wordprocessingCanvas" xmlns:cx="http://schemas.microsoft.com/office/drawing/2014/chartex" xmlns:mc="http://schemas.openxmlformats.org/markup-compatibility/2006" xmlns:o="urn:schemas-microsoft-com:office:office" xmlns:r="http://schemas.openxmlformats.org/officeDocument/2006/relationships" xmlns:m="http://schemas.openxmlformats.org/officeDocument/2006/math" xmlns:v="urn:schemas-microsoft-com:vml" xmlns:wp14="http://schemas.microsoft.com/office/word/2010/wordprocessingDrawing" xmlns:wp="http://schemas.openxmlformats.org/drawingml/2006/wordprocessingDrawing" xmlns:w10="urn:schemas-microsoft-com:office:word" xmlns:w="http://schemas.openxmlformats.org/wordprocessingml/2006/main" xmlns:w14="http://schemas.microsoft.com/office/word/2010/wordml" xmlns:w15="http://schemas.microsoft.com/office/word/2012/wordml" xmlns:w16se="http://schemas.microsoft.com/office/word/2015/wordml/symex" xmlns:wpg="http://schemas.microsoft.com/office/word/2010/wordprocessingGroup" xmlns:wpi="http://schemas.microsoft.com/office/word/2010/wordprocessingInk" xmlns:wne="http://schemas.microsoft.com/office/word/2006/wordml" xmlns:wps="http://schemas.microsoft.com/office/word/2010/wordprocessingShape" mc:Ignorable="w14 w15 w16se wp14">
+<w:ftr xmlns:wpc="http://schemas.microsoft.com/office/word/2010/wordprocessingCanvas" xmlns:cx="http://schemas.microsoft.com/office/drawing/2014/chartex" xmlns:cx1="http://schemas.microsoft.com/office/drawing/2015/9/8/chartex" xmlns:mc="http://schemas.openxmlformats.org/markup-compatibility/2006" xmlns:o="urn:schemas-microsoft-com:office:office" xmlns:r="http://schemas.openxmlformats.org/officeDocument/2006/relationships" xmlns:m="http://schemas.openxmlformats.org/officeDocument/2006/math" xmlns:v="urn:schemas-microsoft-com:vml" xmlns:wp14="http://schemas.microsoft.com/office/word/2010/wordprocessingDrawing" xmlns:wp="http://schemas.openxmlformats.org/drawingml/2006/wordprocessingDrawing" xmlns:w10="urn:schemas-microsoft-com:office:word" xmlns:w="http://schemas.openxmlformats.org/wordprocessingml/2006/main" xmlns:w14="http://schemas.microsoft.com/office/word/2010/wordml" xmlns:w15="http://schemas.microsoft.com/office/word/2012/wordml" xmlns:w16se="http://schemas.microsoft.com/office/word/2015/wordml/symex" xmlns:wpg="http://schemas.microsoft.com/office/word/2010/wordprocessingGroup" xmlns:wpi="http://schemas.microsoft.com/office/word/2010/wordprocessingInk" xmlns:wne="http://schemas.microsoft.com/office/word/2006/wordml" xmlns:wps="http://schemas.microsoft.com/office/word/2010/wordprocessingShape" mc:Ignorable="w14 w15 w16se wp14">
   <w:p>
     <w:pPr>
       <w:pBdr>
@@ -1514,13 +1405,13 @@
 </file>
 
 <file path=word/footer2.xml><?xml version="1.0" encoding="utf-8"?>
-<w:ftr xmlns:wpc="http://schemas.microsoft.com/office/word/2010/wordprocessingCanvas" xmlns:cx="http://schemas.microsoft.com/office/drawing/2014/chartex" xmlns:mc="http://schemas.openxmlformats.org/markup-compatibility/2006" xmlns:o="urn:schemas-microsoft-com:office:office" xmlns:r="http://schemas.openxmlformats.org/officeDocument/2006/relationships" xmlns:m="http://schemas.openxmlformats.org/officeDocument/2006/math" xmlns:v="urn:schemas-microsoft-com:vml" xmlns:wp14="http://schemas.microsoft.com/office/word/2010/wordprocessingDrawing" xmlns:wp="http://schemas.openxmlformats.org/drawingml/2006/wordprocessingDrawing" xmlns:w10="urn:schemas-microsoft-com:office:word" xmlns:w="http://schemas.openxmlformats.org/wordprocessingml/2006/main" xmlns:w14="http://schemas.microsoft.com/office/word/2010/wordml" xmlns:w15="http://schemas.microsoft.com/office/word/2012/wordml" xmlns:w16se="http://schemas.microsoft.com/office/word/2015/wordml/symex" xmlns:wpg="http://schemas.microsoft.com/office/word/2010/wordprocessingGroup" xmlns:wpi="http://schemas.microsoft.com/office/word/2010/wordprocessingInk" xmlns:wne="http://schemas.microsoft.com/office/word/2006/wordml" xmlns:wps="http://schemas.microsoft.com/office/word/2010/wordprocessingShape" mc:Ignorable="w14 w15 w16se wp14">
+<w:ftr xmlns:wpc="http://schemas.microsoft.com/office/word/2010/wordprocessingCanvas" xmlns:cx="http://schemas.microsoft.com/office/drawing/2014/chartex" xmlns:cx1="http://schemas.microsoft.com/office/drawing/2015/9/8/chartex" xmlns:mc="http://schemas.openxmlformats.org/markup-compatibility/2006" xmlns:o="urn:schemas-microsoft-com:office:office" xmlns:r="http://schemas.openxmlformats.org/officeDocument/2006/relationships" xmlns:m="http://schemas.openxmlformats.org/officeDocument/2006/math" xmlns:v="urn:schemas-microsoft-com:vml" xmlns:wp14="http://schemas.microsoft.com/office/word/2010/wordprocessingDrawing" xmlns:wp="http://schemas.openxmlformats.org/drawingml/2006/wordprocessingDrawing" xmlns:w10="urn:schemas-microsoft-com:office:word" xmlns:w="http://schemas.openxmlformats.org/wordprocessingml/2006/main" xmlns:w14="http://schemas.microsoft.com/office/word/2010/wordml" xmlns:w15="http://schemas.microsoft.com/office/word/2012/wordml" xmlns:w16se="http://schemas.microsoft.com/office/word/2015/wordml/symex" xmlns:wpg="http://schemas.microsoft.com/office/word/2010/wordprocessingGroup" xmlns:wpi="http://schemas.microsoft.com/office/word/2010/wordprocessingInk" xmlns:wne="http://schemas.microsoft.com/office/word/2006/wordml" xmlns:wps="http://schemas.microsoft.com/office/word/2010/wordprocessingShape" mc:Ignorable="w14 w15 w16se wp14">
   <w:p/>
 </w:ftr>
 </file>
 
 <file path=word/footnotes.xml><?xml version="1.0" encoding="utf-8"?>
-<w:footnotes xmlns:wpc="http://schemas.microsoft.com/office/word/2010/wordprocessingCanvas" xmlns:cx="http://schemas.microsoft.com/office/drawing/2014/chartex" xmlns:mc="http://schemas.openxmlformats.org/markup-compatibility/2006" xmlns:o="urn:schemas-microsoft-com:office:office" xmlns:r="http://schemas.openxmlformats.org/officeDocument/2006/relationships" xmlns:m="http://schemas.openxmlformats.org/officeDocument/2006/math" xmlns:v="urn:schemas-microsoft-com:vml" xmlns:wp14="http://schemas.microsoft.com/office/word/2010/wordprocessingDrawing" xmlns:wp="http://schemas.openxmlformats.org/drawingml/2006/wordprocessingDrawing" xmlns:w10="urn:schemas-microsoft-com:office:word" xmlns:w="http://schemas.openxmlformats.org/wordprocessingml/2006/main" xmlns:w14="http://schemas.microsoft.com/office/word/2010/wordml" xmlns:w15="http://schemas.microsoft.com/office/word/2012/wordml" xmlns:w16se="http://schemas.microsoft.com/office/word/2015/wordml/symex" xmlns:wpg="http://schemas.microsoft.com/office/word/2010/wordprocessingGroup" xmlns:wpi="http://schemas.microsoft.com/office/word/2010/wordprocessingInk" xmlns:wne="http://schemas.microsoft.com/office/word/2006/wordml" xmlns:wps="http://schemas.microsoft.com/office/word/2010/wordprocessingShape" mc:Ignorable="w14 w15 w16se wp14">
+<w:footnotes xmlns:wpc="http://schemas.microsoft.com/office/word/2010/wordprocessingCanvas" xmlns:cx="http://schemas.microsoft.com/office/drawing/2014/chartex" xmlns:cx1="http://schemas.microsoft.com/office/drawing/2015/9/8/chartex" xmlns:mc="http://schemas.openxmlformats.org/markup-compatibility/2006" xmlns:o="urn:schemas-microsoft-com:office:office" xmlns:r="http://schemas.openxmlformats.org/officeDocument/2006/relationships" xmlns:m="http://schemas.openxmlformats.org/officeDocument/2006/math" xmlns:v="urn:schemas-microsoft-com:vml" xmlns:wp14="http://schemas.microsoft.com/office/word/2010/wordprocessingDrawing" xmlns:wp="http://schemas.openxmlformats.org/drawingml/2006/wordprocessingDrawing" xmlns:w10="urn:schemas-microsoft-com:office:word" xmlns:w="http://schemas.openxmlformats.org/wordprocessingml/2006/main" xmlns:w14="http://schemas.microsoft.com/office/word/2010/wordml" xmlns:w15="http://schemas.microsoft.com/office/word/2012/wordml" xmlns:w16se="http://schemas.microsoft.com/office/word/2015/wordml/symex" xmlns:wpg="http://schemas.microsoft.com/office/word/2010/wordprocessingGroup" xmlns:wpi="http://schemas.microsoft.com/office/word/2010/wordprocessingInk" xmlns:wne="http://schemas.microsoft.com/office/word/2006/wordml" xmlns:wps="http://schemas.microsoft.com/office/word/2010/wordprocessingShape" mc:Ignorable="w14 w15 w16se wp14">
   <w:footnote w:type="separator" w:id="-1">
     <w:p>
       <w:pPr>
@@ -1545,8 +1436,303 @@
 </file>
 
 <file path=word/numbering.xml><?xml version="1.0" encoding="utf-8"?>
-<w:numbering xmlns:wpc="http://schemas.microsoft.com/office/word/2010/wordprocessingCanvas" xmlns:cx="http://schemas.microsoft.com/office/drawing/2014/chartex" xmlns:mc="http://schemas.openxmlformats.org/markup-compatibility/2006" xmlns:o="urn:schemas-microsoft-com:office:office" xmlns:r="http://schemas.openxmlformats.org/officeDocument/2006/relationships" xmlns:m="http://schemas.openxmlformats.org/officeDocument/2006/math" xmlns:v="urn:schemas-microsoft-com:vml" xmlns:wp14="http://schemas.microsoft.com/office/word/2010/wordprocessingDrawing" xmlns:wp="http://schemas.openxmlformats.org/drawingml/2006/wordprocessingDrawing" xmlns:w10="urn:schemas-microsoft-com:office:word" xmlns:w="http://schemas.openxmlformats.org/wordprocessingml/2006/main" xmlns:w14="http://schemas.microsoft.com/office/word/2010/wordml" xmlns:w15="http://schemas.microsoft.com/office/word/2012/wordml" xmlns:w16se="http://schemas.microsoft.com/office/word/2015/wordml/symex" xmlns:wpg="http://schemas.microsoft.com/office/word/2010/wordprocessingGroup" xmlns:wpi="http://schemas.microsoft.com/office/word/2010/wordprocessingInk" xmlns:wne="http://schemas.microsoft.com/office/word/2006/wordml" xmlns:wps="http://schemas.microsoft.com/office/word/2010/wordprocessingShape" mc:Ignorable="w14 w15 w16se wp14">
+<w:numbering xmlns:wpc="http://schemas.microsoft.com/office/word/2010/wordprocessingCanvas" xmlns:cx="http://schemas.microsoft.com/office/drawing/2014/chartex" xmlns:cx1="http://schemas.microsoft.com/office/drawing/2015/9/8/chartex" xmlns:mc="http://schemas.openxmlformats.org/markup-compatibility/2006" xmlns:o="urn:schemas-microsoft-com:office:office" xmlns:r="http://schemas.openxmlformats.org/officeDocument/2006/relationships" xmlns:m="http://schemas.openxmlformats.org/officeDocument/2006/math" xmlns:v="urn:schemas-microsoft-com:vml" xmlns:wp14="http://schemas.microsoft.com/office/word/2010/wordprocessingDrawing" xmlns:wp="http://schemas.openxmlformats.org/drawingml/2006/wordprocessingDrawing" xmlns:w10="urn:schemas-microsoft-com:office:word" xmlns:w="http://schemas.openxmlformats.org/wordprocessingml/2006/main" xmlns:w14="http://schemas.microsoft.com/office/word/2010/wordml" xmlns:w15="http://schemas.microsoft.com/office/word/2012/wordml" xmlns:w16se="http://schemas.microsoft.com/office/word/2015/wordml/symex" xmlns:wpg="http://schemas.microsoft.com/office/word/2010/wordprocessingGroup" xmlns:wpi="http://schemas.microsoft.com/office/word/2010/wordprocessingInk" xmlns:wne="http://schemas.microsoft.com/office/word/2006/wordml" xmlns:wps="http://schemas.microsoft.com/office/word/2010/wordprocessingShape" mc:Ignorable="w14 w15 w16se wp14">
   <w:abstractNum w:abstractNumId="0" w15:restartNumberingAfterBreak="0">
+    <w:nsid w:val="0BBE3B57"/>
+    <w:multiLevelType w:val="multilevel"/>
+    <w:tmpl w:val="7EB6A8C8"/>
+    <w:lvl w:ilvl="0">
+      <w:start w:val="1"/>
+      <w:numFmt w:val="decimal"/>
+      <w:lvlText w:val="%1."/>
+      <w:lvlJc w:val="left"/>
+      <w:pPr>
+        <w:ind w:left="360" w:hanging="360"/>
+      </w:pPr>
+      <w:rPr>
+        <w:sz w:val="20"/>
+        <w:szCs w:val="20"/>
+        <w:vertAlign w:val="baseline"/>
+      </w:rPr>
+    </w:lvl>
+    <w:lvl w:ilvl="1">
+      <w:start w:val="1"/>
+      <w:numFmt w:val="bullet"/>
+      <w:lvlText w:val=""/>
+      <w:lvlJc w:val="left"/>
+      <w:pPr>
+        <w:ind w:left="0" w:firstLine="0"/>
+      </w:pPr>
+    </w:lvl>
+    <w:lvl w:ilvl="2">
+      <w:start w:val="1"/>
+      <w:numFmt w:val="bullet"/>
+      <w:lvlText w:val=""/>
+      <w:lvlJc w:val="left"/>
+      <w:pPr>
+        <w:ind w:left="0" w:firstLine="0"/>
+      </w:pPr>
+    </w:lvl>
+    <w:lvl w:ilvl="3">
+      <w:start w:val="1"/>
+      <w:numFmt w:val="bullet"/>
+      <w:lvlText w:val=""/>
+      <w:lvlJc w:val="left"/>
+      <w:pPr>
+        <w:ind w:left="0" w:firstLine="0"/>
+      </w:pPr>
+    </w:lvl>
+    <w:lvl w:ilvl="4">
+      <w:start w:val="1"/>
+      <w:numFmt w:val="bullet"/>
+      <w:lvlText w:val=""/>
+      <w:lvlJc w:val="left"/>
+      <w:pPr>
+        <w:ind w:left="0" w:firstLine="0"/>
+      </w:pPr>
+    </w:lvl>
+    <w:lvl w:ilvl="5">
+      <w:start w:val="1"/>
+      <w:numFmt w:val="bullet"/>
+      <w:lvlText w:val=""/>
+      <w:lvlJc w:val="left"/>
+      <w:pPr>
+        <w:ind w:left="0" w:firstLine="0"/>
+      </w:pPr>
+    </w:lvl>
+    <w:lvl w:ilvl="6">
+      <w:start w:val="1"/>
+      <w:numFmt w:val="bullet"/>
+      <w:lvlText w:val=""/>
+      <w:lvlJc w:val="left"/>
+      <w:pPr>
+        <w:ind w:left="0" w:firstLine="0"/>
+      </w:pPr>
+    </w:lvl>
+    <w:lvl w:ilvl="7">
+      <w:start w:val="1"/>
+      <w:numFmt w:val="bullet"/>
+      <w:lvlText w:val=""/>
+      <w:lvlJc w:val="left"/>
+      <w:pPr>
+        <w:ind w:left="0" w:firstLine="0"/>
+      </w:pPr>
+    </w:lvl>
+    <w:lvl w:ilvl="8">
+      <w:start w:val="1"/>
+      <w:numFmt w:val="bullet"/>
+      <w:lvlText w:val=""/>
+      <w:lvlJc w:val="left"/>
+      <w:pPr>
+        <w:ind w:left="0" w:firstLine="0"/>
+      </w:pPr>
+    </w:lvl>
+  </w:abstractNum>
+  <w:abstractNum w:abstractNumId="1" w15:restartNumberingAfterBreak="0">
+    <w:nsid w:val="209D6748"/>
+    <w:multiLevelType w:val="multilevel"/>
+    <w:tmpl w:val="1B9CABE4"/>
+    <w:lvl w:ilvl="0">
+      <w:start w:val="1"/>
+      <w:numFmt w:val="decimal"/>
+      <w:lvlText w:val="%1."/>
+      <w:lvlJc w:val="left"/>
+      <w:pPr>
+        <w:ind w:left="858" w:hanging="432"/>
+      </w:pPr>
+      <w:rPr>
+        <w:rFonts w:ascii="Arial" w:eastAsia="Arial" w:hAnsi="Arial" w:cs="Arial"/>
+        <w:vertAlign w:val="baseline"/>
+      </w:rPr>
+    </w:lvl>
+    <w:lvl w:ilvl="1">
+      <w:start w:val="1"/>
+      <w:numFmt w:val="decimal"/>
+      <w:lvlText w:val="%1.%2"/>
+      <w:lvlJc w:val="left"/>
+      <w:pPr>
+        <w:ind w:left="576" w:hanging="576"/>
+      </w:pPr>
+      <w:rPr>
+        <w:vertAlign w:val="baseline"/>
+      </w:rPr>
+    </w:lvl>
+    <w:lvl w:ilvl="2">
+      <w:start w:val="1"/>
+      <w:numFmt w:val="decimal"/>
+      <w:lvlText w:val="%1.%2.%3"/>
+      <w:lvlJc w:val="left"/>
+      <w:pPr>
+        <w:ind w:left="1855" w:hanging="720"/>
+      </w:pPr>
+      <w:rPr>
+        <w:vertAlign w:val="baseline"/>
+      </w:rPr>
+    </w:lvl>
+    <w:lvl w:ilvl="3">
+      <w:start w:val="1"/>
+      <w:numFmt w:val="decimal"/>
+      <w:lvlText w:val="%1.%2.%3.%4"/>
+      <w:lvlJc w:val="left"/>
+      <w:pPr>
+        <w:ind w:left="864" w:hanging="864"/>
+      </w:pPr>
+      <w:rPr>
+        <w:vertAlign w:val="baseline"/>
+      </w:rPr>
+    </w:lvl>
+    <w:lvl w:ilvl="4">
+      <w:start w:val="1"/>
+      <w:numFmt w:val="decimal"/>
+      <w:lvlText w:val=""/>
+      <w:lvlJc w:val="left"/>
+      <w:pPr>
+        <w:ind w:left="1008" w:hanging="1008"/>
+      </w:pPr>
+      <w:rPr>
+        <w:vertAlign w:val="baseline"/>
+      </w:rPr>
+    </w:lvl>
+    <w:lvl w:ilvl="5">
+      <w:start w:val="1"/>
+      <w:numFmt w:val="decimal"/>
+      <w:lvlText w:val=""/>
+      <w:lvlJc w:val="left"/>
+      <w:pPr>
+        <w:ind w:left="1152" w:hanging="1152"/>
+      </w:pPr>
+      <w:rPr>
+        <w:vertAlign w:val="baseline"/>
+      </w:rPr>
+    </w:lvl>
+    <w:lvl w:ilvl="6">
+      <w:start w:val="1"/>
+      <w:numFmt w:val="decimal"/>
+      <w:lvlText w:val=""/>
+      <w:lvlJc w:val="left"/>
+      <w:pPr>
+        <w:ind w:left="1296" w:hanging="1296"/>
+      </w:pPr>
+      <w:rPr>
+        <w:vertAlign w:val="baseline"/>
+      </w:rPr>
+    </w:lvl>
+    <w:lvl w:ilvl="7">
+      <w:start w:val="1"/>
+      <w:numFmt w:val="decimal"/>
+      <w:lvlText w:val=""/>
+      <w:lvlJc w:val="left"/>
+      <w:pPr>
+        <w:ind w:left="1440" w:hanging="1440"/>
+      </w:pPr>
+      <w:rPr>
+        <w:vertAlign w:val="baseline"/>
+      </w:rPr>
+    </w:lvl>
+    <w:lvl w:ilvl="8">
+      <w:start w:val="1"/>
+      <w:numFmt w:val="decimal"/>
+      <w:lvlText w:val=""/>
+      <w:lvlJc w:val="left"/>
+      <w:pPr>
+        <w:ind w:left="1584" w:hanging="1584"/>
+      </w:pPr>
+      <w:rPr>
+        <w:vertAlign w:val="baseline"/>
+      </w:rPr>
+    </w:lvl>
+  </w:abstractNum>
+  <w:abstractNum w:abstractNumId="2" w15:restartNumberingAfterBreak="0">
+    <w:nsid w:val="21E74FF6"/>
+    <w:multiLevelType w:val="multilevel"/>
+    <w:tmpl w:val="B70261AC"/>
+    <w:lvl w:ilvl="0">
+      <w:start w:val="1"/>
+      <w:numFmt w:val="bullet"/>
+      <w:lvlText w:val="●"/>
+      <w:lvlJc w:val="left"/>
+      <w:pPr>
+        <w:ind w:left="720" w:hanging="360"/>
+      </w:pPr>
+      <w:rPr>
+        <w:rFonts w:ascii="Noto Sans Symbols" w:eastAsia="Noto Sans Symbols" w:hAnsi="Noto Sans Symbols" w:cs="Noto Sans Symbols"/>
+        <w:vertAlign w:val="baseline"/>
+      </w:rPr>
+    </w:lvl>
+    <w:lvl w:ilvl="1">
+      <w:start w:val="1"/>
+      <w:numFmt w:val="bullet"/>
+      <w:lvlText w:val=""/>
+      <w:lvlJc w:val="left"/>
+      <w:pPr>
+        <w:ind w:left="0" w:firstLine="0"/>
+      </w:pPr>
+    </w:lvl>
+    <w:lvl w:ilvl="2">
+      <w:start w:val="1"/>
+      <w:numFmt w:val="bullet"/>
+      <w:lvlText w:val=""/>
+      <w:lvlJc w:val="left"/>
+      <w:pPr>
+        <w:ind w:left="0" w:firstLine="0"/>
+      </w:pPr>
+    </w:lvl>
+    <w:lvl w:ilvl="3">
+      <w:start w:val="1"/>
+      <w:numFmt w:val="bullet"/>
+      <w:lvlText w:val=""/>
+      <w:lvlJc w:val="left"/>
+      <w:pPr>
+        <w:ind w:left="0" w:firstLine="0"/>
+      </w:pPr>
+    </w:lvl>
+    <w:lvl w:ilvl="4">
+      <w:start w:val="1"/>
+      <w:numFmt w:val="bullet"/>
+      <w:lvlText w:val=""/>
+      <w:lvlJc w:val="left"/>
+      <w:pPr>
+        <w:ind w:left="0" w:firstLine="0"/>
+      </w:pPr>
+    </w:lvl>
+    <w:lvl w:ilvl="5">
+      <w:start w:val="1"/>
+      <w:numFmt w:val="bullet"/>
+      <w:lvlText w:val=""/>
+      <w:lvlJc w:val="left"/>
+      <w:pPr>
+        <w:ind w:left="0" w:firstLine="0"/>
+      </w:pPr>
+    </w:lvl>
+    <w:lvl w:ilvl="6">
+      <w:start w:val="1"/>
+      <w:numFmt w:val="bullet"/>
+      <w:lvlText w:val=""/>
+      <w:lvlJc w:val="left"/>
+      <w:pPr>
+        <w:ind w:left="0" w:firstLine="0"/>
+      </w:pPr>
+    </w:lvl>
+    <w:lvl w:ilvl="7">
+      <w:start w:val="1"/>
+      <w:numFmt w:val="bullet"/>
+      <w:lvlText w:val=""/>
+      <w:lvlJc w:val="left"/>
+      <w:pPr>
+        <w:ind w:left="0" w:firstLine="0"/>
+      </w:pPr>
+    </w:lvl>
+    <w:lvl w:ilvl="8">
+      <w:start w:val="1"/>
+      <w:numFmt w:val="bullet"/>
+      <w:lvlText w:val=""/>
+      <w:lvlJc w:val="left"/>
+      <w:pPr>
+        <w:ind w:left="0" w:firstLine="0"/>
+      </w:pPr>
+    </w:lvl>
+  </w:abstractNum>
+  <w:abstractNum w:abstractNumId="3" w15:restartNumberingAfterBreak="0">
     <w:nsid w:val="400968F0"/>
     <w:multiLevelType w:val="multilevel"/>
     <w:tmpl w:val="15EA05F4"/>
@@ -1636,7 +1822,7 @@
       </w:pPr>
     </w:lvl>
   </w:abstractNum>
-  <w:abstractNum w:abstractNumId="1" w15:restartNumberingAfterBreak="0">
+  <w:abstractNum w:abstractNumId="4" w15:restartNumberingAfterBreak="0">
     <w:nsid w:val="4630569A"/>
     <w:multiLevelType w:val="multilevel"/>
     <w:tmpl w:val="29982BE0"/>
@@ -1727,7 +1913,120 @@
       </w:pPr>
     </w:lvl>
   </w:abstractNum>
-  <w:abstractNum w:abstractNumId="2" w15:restartNumberingAfterBreak="0">
+  <w:abstractNum w:abstractNumId="5" w15:restartNumberingAfterBreak="0">
+    <w:nsid w:val="478A3493"/>
+    <w:multiLevelType w:val="multilevel"/>
+    <w:tmpl w:val="606ED78A"/>
+    <w:lvl w:ilvl="0">
+      <w:start w:val="1"/>
+      <w:numFmt w:val="bullet"/>
+      <w:lvlText w:val="●"/>
+      <w:lvlJc w:val="left"/>
+      <w:pPr>
+        <w:ind w:left="720" w:hanging="360"/>
+      </w:pPr>
+      <w:rPr>
+        <w:u w:val="none"/>
+      </w:rPr>
+    </w:lvl>
+    <w:lvl w:ilvl="1">
+      <w:start w:val="1"/>
+      <w:numFmt w:val="bullet"/>
+      <w:lvlText w:val="○"/>
+      <w:lvlJc w:val="left"/>
+      <w:pPr>
+        <w:ind w:left="1440" w:hanging="360"/>
+      </w:pPr>
+      <w:rPr>
+        <w:u w:val="none"/>
+      </w:rPr>
+    </w:lvl>
+    <w:lvl w:ilvl="2">
+      <w:start w:val="1"/>
+      <w:numFmt w:val="bullet"/>
+      <w:lvlText w:val="■"/>
+      <w:lvlJc w:val="left"/>
+      <w:pPr>
+        <w:ind w:left="2160" w:hanging="360"/>
+      </w:pPr>
+      <w:rPr>
+        <w:u w:val="none"/>
+      </w:rPr>
+    </w:lvl>
+    <w:lvl w:ilvl="3">
+      <w:start w:val="1"/>
+      <w:numFmt w:val="bullet"/>
+      <w:lvlText w:val="●"/>
+      <w:lvlJc w:val="left"/>
+      <w:pPr>
+        <w:ind w:left="2880" w:hanging="360"/>
+      </w:pPr>
+      <w:rPr>
+        <w:u w:val="none"/>
+      </w:rPr>
+    </w:lvl>
+    <w:lvl w:ilvl="4">
+      <w:start w:val="1"/>
+      <w:numFmt w:val="bullet"/>
+      <w:lvlText w:val="○"/>
+      <w:lvlJc w:val="left"/>
+      <w:pPr>
+        <w:ind w:left="3600" w:hanging="360"/>
+      </w:pPr>
+      <w:rPr>
+        <w:u w:val="none"/>
+      </w:rPr>
+    </w:lvl>
+    <w:lvl w:ilvl="5">
+      <w:start w:val="1"/>
+      <w:numFmt w:val="bullet"/>
+      <w:lvlText w:val="■"/>
+      <w:lvlJc w:val="left"/>
+      <w:pPr>
+        <w:ind w:left="4320" w:hanging="360"/>
+      </w:pPr>
+      <w:rPr>
+        <w:u w:val="none"/>
+      </w:rPr>
+    </w:lvl>
+    <w:lvl w:ilvl="6">
+      <w:start w:val="1"/>
+      <w:numFmt w:val="bullet"/>
+      <w:lvlText w:val="●"/>
+      <w:lvlJc w:val="left"/>
+      <w:pPr>
+        <w:ind w:left="5040" w:hanging="360"/>
+      </w:pPr>
+      <w:rPr>
+        <w:u w:val="none"/>
+      </w:rPr>
+    </w:lvl>
+    <w:lvl w:ilvl="7">
+      <w:start w:val="1"/>
+      <w:numFmt w:val="bullet"/>
+      <w:lvlText w:val="○"/>
+      <w:lvlJc w:val="left"/>
+      <w:pPr>
+        <w:ind w:left="5760" w:hanging="360"/>
+      </w:pPr>
+      <w:rPr>
+        <w:u w:val="none"/>
+      </w:rPr>
+    </w:lvl>
+    <w:lvl w:ilvl="8">
+      <w:start w:val="1"/>
+      <w:numFmt w:val="bullet"/>
+      <w:lvlText w:val="■"/>
+      <w:lvlJc w:val="left"/>
+      <w:pPr>
+        <w:ind w:left="6480" w:hanging="360"/>
+      </w:pPr>
+      <w:rPr>
+        <w:u w:val="none"/>
+      </w:rPr>
+    </w:lvl>
+  </w:abstractNum>
+  <w:abstractNum w:abstractNumId="6" w15:restartNumberingAfterBreak="0">
     <w:nsid w:val="47A96562"/>
     <w:multiLevelType w:val="multilevel"/>
     <w:tmpl w:val="624EC086"/>
@@ -1840,7 +2139,7 @@
       </w:rPr>
     </w:lvl>
   </w:abstractNum>
-  <w:abstractNum w:abstractNumId="3" w15:restartNumberingAfterBreak="0">
+  <w:abstractNum w:abstractNumId="7" w15:restartNumberingAfterBreak="0">
     <w:nsid w:val="4A19600F"/>
     <w:multiLevelType w:val="multilevel"/>
     <w:tmpl w:val="E0800EAE"/>
@@ -1954,7 +2253,120 @@
       </w:rPr>
     </w:lvl>
   </w:abstractNum>
-  <w:abstractNum w:abstractNumId="4" w15:restartNumberingAfterBreak="0">
+  <w:abstractNum w:abstractNumId="8" w15:restartNumberingAfterBreak="0">
+    <w:nsid w:val="53CD28DA"/>
+    <w:multiLevelType w:val="multilevel"/>
+    <w:tmpl w:val="DFC65B8A"/>
+    <w:lvl w:ilvl="0">
+      <w:start w:val="1"/>
+      <w:numFmt w:val="bullet"/>
+      <w:lvlText w:val="●"/>
+      <w:lvlJc w:val="left"/>
+      <w:pPr>
+        <w:ind w:left="720" w:hanging="360"/>
+      </w:pPr>
+      <w:rPr>
+        <w:u w:val="none"/>
+      </w:rPr>
+    </w:lvl>
+    <w:lvl w:ilvl="1">
+      <w:start w:val="1"/>
+      <w:numFmt w:val="bullet"/>
+      <w:lvlText w:val="○"/>
+      <w:lvlJc w:val="left"/>
+      <w:pPr>
+        <w:ind w:left="1440" w:hanging="360"/>
+      </w:pPr>
+      <w:rPr>
+        <w:u w:val="none"/>
+      </w:rPr>
+    </w:lvl>
+    <w:lvl w:ilvl="2">
+      <w:start w:val="1"/>
+      <w:numFmt w:val="bullet"/>
+      <w:lvlText w:val="■"/>
+      <w:lvlJc w:val="left"/>
+      <w:pPr>
+        <w:ind w:left="2160" w:hanging="360"/>
+      </w:pPr>
+      <w:rPr>
+        <w:u w:val="none"/>
+      </w:rPr>
+    </w:lvl>
+    <w:lvl w:ilvl="3">
+      <w:start w:val="1"/>
+      <w:numFmt w:val="bullet"/>
+      <w:lvlText w:val="●"/>
+      <w:lvlJc w:val="left"/>
+      <w:pPr>
+        <w:ind w:left="2880" w:hanging="360"/>
+      </w:pPr>
+      <w:rPr>
+        <w:u w:val="none"/>
+      </w:rPr>
+    </w:lvl>
+    <w:lvl w:ilvl="4">
+      <w:start w:val="1"/>
+      <w:numFmt w:val="bullet"/>
+      <w:lvlText w:val="○"/>
+      <w:lvlJc w:val="left"/>
+      <w:pPr>
+        <w:ind w:left="3600" w:hanging="360"/>
+      </w:pPr>
+      <w:rPr>
+        <w:u w:val="none"/>
+      </w:rPr>
+    </w:lvl>
+    <w:lvl w:ilvl="5">
+      <w:start w:val="1"/>
+      <w:numFmt w:val="bullet"/>
+      <w:lvlText w:val="■"/>
+      <w:lvlJc w:val="left"/>
+      <w:pPr>
+        <w:ind w:left="4320" w:hanging="360"/>
+      </w:pPr>
+      <w:rPr>
+        <w:u w:val="none"/>
+      </w:rPr>
+    </w:lvl>
+    <w:lvl w:ilvl="6">
+      <w:start w:val="1"/>
+      <w:numFmt w:val="bullet"/>
+      <w:lvlText w:val="●"/>
+      <w:lvlJc w:val="left"/>
+      <w:pPr>
+        <w:ind w:left="5040" w:hanging="360"/>
+      </w:pPr>
+      <w:rPr>
+        <w:u w:val="none"/>
+      </w:rPr>
+    </w:lvl>
+    <w:lvl w:ilvl="7">
+      <w:start w:val="1"/>
+      <w:numFmt w:val="bullet"/>
+      <w:lvlText w:val="○"/>
+      <w:lvlJc w:val="left"/>
+      <w:pPr>
+        <w:ind w:left="5760" w:hanging="360"/>
+      </w:pPr>
+      <w:rPr>
+        <w:u w:val="none"/>
+      </w:rPr>
+    </w:lvl>
+    <w:lvl w:ilvl="8">
+      <w:start w:val="1"/>
+      <w:numFmt w:val="bullet"/>
+      <w:lvlText w:val="■"/>
+      <w:lvlJc w:val="left"/>
+      <w:pPr>
+        <w:ind w:left="6480" w:hanging="360"/>
+      </w:pPr>
+      <w:rPr>
+        <w:u w:val="none"/>
+      </w:rPr>
+    </w:lvl>
+  </w:abstractNum>
+  <w:abstractNum w:abstractNumId="9" w15:restartNumberingAfterBreak="0">
     <w:nsid w:val="5B3305F8"/>
     <w:multiLevelType w:val="multilevel"/>
     <w:tmpl w:val="3AC4BE34"/>
@@ -2067,7 +2479,7 @@
       </w:rPr>
     </w:lvl>
   </w:abstractNum>
-  <w:abstractNum w:abstractNumId="5" w15:restartNumberingAfterBreak="0">
+  <w:abstractNum w:abstractNumId="10" w15:restartNumberingAfterBreak="0">
     <w:nsid w:val="62093BE8"/>
     <w:multiLevelType w:val="multilevel"/>
     <w:tmpl w:val="FDA8D4B6"/>
@@ -2180,22 +2592,153 @@
       </w:rPr>
     </w:lvl>
   </w:abstractNum>
+  <w:abstractNum w:abstractNumId="11" w15:restartNumberingAfterBreak="0">
+    <w:nsid w:val="773616AF"/>
+    <w:multiLevelType w:val="multilevel"/>
+    <w:tmpl w:val="C338E39A"/>
+    <w:lvl w:ilvl="0">
+      <w:start w:val="1"/>
+      <w:numFmt w:val="bullet"/>
+      <w:lvlText w:val="●"/>
+      <w:lvlJc w:val="left"/>
+      <w:pPr>
+        <w:ind w:left="720" w:hanging="360"/>
+      </w:pPr>
+      <w:rPr>
+        <w:u w:val="none"/>
+      </w:rPr>
+    </w:lvl>
+    <w:lvl w:ilvl="1">
+      <w:start w:val="1"/>
+      <w:numFmt w:val="bullet"/>
+      <w:lvlText w:val="○"/>
+      <w:lvlJc w:val="left"/>
+      <w:pPr>
+        <w:ind w:left="1440" w:hanging="360"/>
+      </w:pPr>
+      <w:rPr>
+        <w:u w:val="none"/>
+      </w:rPr>
+    </w:lvl>
+    <w:lvl w:ilvl="2">
+      <w:start w:val="1"/>
+      <w:numFmt w:val="bullet"/>
+      <w:lvlText w:val="■"/>
+      <w:lvlJc w:val="left"/>
+      <w:pPr>
+        <w:ind w:left="2160" w:hanging="360"/>
+      </w:pPr>
+      <w:rPr>
+        <w:u w:val="none"/>
+      </w:rPr>
+    </w:lvl>
+    <w:lvl w:ilvl="3">
+      <w:start w:val="1"/>
+      <w:numFmt w:val="bullet"/>
+      <w:lvlText w:val="●"/>
+      <w:lvlJc w:val="left"/>
+      <w:pPr>
+        <w:ind w:left="2880" w:hanging="360"/>
+      </w:pPr>
+      <w:rPr>
+        <w:u w:val="none"/>
+      </w:rPr>
+    </w:lvl>
+    <w:lvl w:ilvl="4">
+      <w:start w:val="1"/>
+      <w:numFmt w:val="bullet"/>
+      <w:lvlText w:val="○"/>
+      <w:lvlJc w:val="left"/>
+      <w:pPr>
+        <w:ind w:left="3600" w:hanging="360"/>
+      </w:pPr>
+      <w:rPr>
+        <w:u w:val="none"/>
+      </w:rPr>
+    </w:lvl>
+    <w:lvl w:ilvl="5">
+      <w:start w:val="1"/>
+      <w:numFmt w:val="bullet"/>
+      <w:lvlText w:val="■"/>
+      <w:lvlJc w:val="left"/>
+      <w:pPr>
+        <w:ind w:left="4320" w:hanging="360"/>
+      </w:pPr>
+      <w:rPr>
+        <w:u w:val="none"/>
+      </w:rPr>
+    </w:lvl>
+    <w:lvl w:ilvl="6">
+      <w:start w:val="1"/>
+      <w:numFmt w:val="bullet"/>
+      <w:lvlText w:val="●"/>
+      <w:lvlJc w:val="left"/>
+      <w:pPr>
+        <w:ind w:left="5040" w:hanging="360"/>
+      </w:pPr>
+      <w:rPr>
+        <w:u w:val="none"/>
+      </w:rPr>
+    </w:lvl>
+    <w:lvl w:ilvl="7">
+      <w:start w:val="1"/>
+      <w:numFmt w:val="bullet"/>
+      <w:lvlText w:val="○"/>
+      <w:lvlJc w:val="left"/>
+      <w:pPr>
+        <w:ind w:left="5760" w:hanging="360"/>
+      </w:pPr>
+      <w:rPr>
+        <w:u w:val="none"/>
+      </w:rPr>
+    </w:lvl>
+    <w:lvl w:ilvl="8">
+      <w:start w:val="1"/>
+      <w:numFmt w:val="bullet"/>
+      <w:lvlText w:val="■"/>
+      <w:lvlJc w:val="left"/>
+      <w:pPr>
+        <w:ind w:left="6480" w:hanging="360"/>
+      </w:pPr>
+      <w:rPr>
+        <w:u w:val="none"/>
+      </w:rPr>
+    </w:lvl>
+  </w:abstractNum>
   <w:num w:numId="1">
+    <w:abstractNumId w:val="7"/>
+  </w:num>
+  <w:num w:numId="2">
+    <w:abstractNumId w:val="6"/>
+  </w:num>
+  <w:num w:numId="3">
+    <w:abstractNumId w:val="4"/>
+  </w:num>
+  <w:num w:numId="4">
+    <w:abstractNumId w:val="9"/>
+  </w:num>
+  <w:num w:numId="5">
     <w:abstractNumId w:val="3"/>
   </w:num>
-  <w:num w:numId="2">
+  <w:num w:numId="6">
+    <w:abstractNumId w:val="10"/>
+  </w:num>
+  <w:num w:numId="7">
+    <w:abstractNumId w:val="1"/>
+  </w:num>
+  <w:num w:numId="8">
+    <w:abstractNumId w:val="11"/>
+  </w:num>
+  <w:num w:numId="9">
+    <w:abstractNumId w:val="0"/>
+  </w:num>
+  <w:num w:numId="10">
+    <w:abstractNumId w:val="8"/>
+  </w:num>
+  <w:num w:numId="11">
     <w:abstractNumId w:val="2"/>
   </w:num>
-  <w:num w:numId="3">
-    <w:abstractNumId w:val="1"/>
-  </w:num>
-  <w:num w:numId="4">
-    <w:abstractNumId w:val="4"/>
-  </w:num>
-  <w:num w:numId="5">
-    <w:abstractNumId w:val="0"/>
-  </w:num>
-  <w:num w:numId="6">
+  <w:num w:numId="12">
     <w:abstractNumId w:val="5"/>
   </w:num>
 </w:numbering>
@@ -2221,8 +2764,8 @@
   </w:docDefaults>
   <w:latentStyles w:defLockedState="0" w:defUIPriority="99" w:defSemiHidden="0" w:defUnhideWhenUsed="0" w:defQFormat="0" w:count="371">
     <w:lsdException w:name="Normal" w:uiPriority="0" w:qFormat="1"/>
-    <w:lsdException w:name="heading 1" w:uiPriority="9" w:qFormat="1"/>
-    <w:lsdException w:name="heading 2" w:semiHidden="1" w:uiPriority="9" w:unhideWhenUsed="1" w:qFormat="1"/>
+    <w:lsdException w:name="heading 1" w:uiPriority="0" w:qFormat="1"/>
+    <w:lsdException w:name="heading 2" w:semiHidden="1" w:uiPriority="0" w:unhideWhenUsed="1" w:qFormat="1"/>
     <w:lsdException w:name="heading 3" w:semiHidden="1" w:uiPriority="9" w:unhideWhenUsed="1" w:qFormat="1"/>
     <w:lsdException w:name="heading 4" w:semiHidden="1" w:uiPriority="9" w:unhideWhenUsed="1" w:qFormat="1"/>
     <w:lsdException w:name="heading 5" w:semiHidden="1" w:uiPriority="9" w:unhideWhenUsed="1" w:qFormat="1"/>
